--- a/SE311-114G/Analysis of Alternative Configurations.docx
+++ b/SE311-114G/Analysis of Alternative Configurations.docx
@@ -1,6 +1,6 @@
 
 <file path=word/document.xml><?xml version="1.0" encoding="utf-8"?>
-<w:document xmlns:wpc="http://schemas.microsoft.com/office/word/2010/wordprocessingCanvas" xmlns:mo="http://schemas.microsoft.com/office/mac/office/2008/main" xmlns:mc="http://schemas.openxmlformats.org/markup-compatibility/2006" xmlns:mv="urn:schemas-microsoft-com:mac:vml" xmlns:o="urn:schemas-microsoft-com:office:office" xmlns:r="http://schemas.openxmlformats.org/officeDocument/2006/relationships" xmlns:m="http://schemas.openxmlformats.org/officeDocument/2006/math" xmlns:v="urn:schemas-microsoft-com:vml" xmlns:wp14="http://schemas.microsoft.com/office/word/2010/wordprocessingDrawing" xmlns:wp="http://schemas.openxmlformats.org/drawingml/2006/wordprocessingDrawing" xmlns:w10="urn:schemas-microsoft-com:office:word" xmlns:w="http://schemas.openxmlformats.org/wordprocessingml/2006/main" xmlns:w14="http://schemas.microsoft.com/office/word/2010/wordml" xmlns:wpg="http://schemas.microsoft.com/office/word/2010/wordprocessingGroup" xmlns:wpi="http://schemas.microsoft.com/office/word/2010/wordprocessingInk" xmlns:wne="http://schemas.microsoft.com/office/word/2006/wordml" xmlns:wps="http://schemas.microsoft.com/office/word/2010/wordprocessingShape" mc:Ignorable="w14 wp14">
+<w:document xmlns:ve="http://schemas.openxmlformats.org/markup-compatibility/2006" xmlns:o="urn:schemas-microsoft-com:office:office" xmlns:r="http://schemas.openxmlformats.org/officeDocument/2006/relationships" xmlns:m="http://schemas.openxmlformats.org/officeDocument/2006/math" xmlns:v="urn:schemas-microsoft-com:vml" xmlns:wp="http://schemas.openxmlformats.org/drawingml/2006/wordprocessingDrawing" xmlns:w10="urn:schemas-microsoft-com:office:word" xmlns:w="http://schemas.openxmlformats.org/wordprocessingml/2006/main" xmlns:wne="http://schemas.microsoft.com/office/word/2006/wordml">
   <w:body>
     <w:p>
       <w:pPr>
@@ -39,6 +39,9 @@
         <w:t xml:space="preserve">  The reason for the separation was to ensure that we could analyze the effects on loss ratio while preserving the proper attribution to the platform on which configurations were made.</w:t>
       </w:r>
       <w:r>
+        <w:t xml:space="preserve">  What the tables show are the configurations along the left-hand side in the first column.  These are the alternative configurations that were explored.  Along the top row are the names of the platforms and in the first case also Infantry.  The data show the aggregate losses by platform by configuration.</w:t>
+      </w:r>
+      <w:r>
         <w:t xml:space="preserve">  Highlighted cells indicate the platforms affected by each alternative configuration</w:t>
       </w:r>
       <w:r>
@@ -52,7 +55,7 @@
       <w:tblPr>
         <w:tblW w:w="9184" w:type="dxa"/>
         <w:tblInd w:w="108" w:type="dxa"/>
-        <w:tblLook w:val="04A0" w:firstRow="1" w:lastRow="0" w:firstColumn="1" w:lastColumn="0" w:noHBand="0" w:noVBand="1"/>
+        <w:tblLook w:val="04A0"/>
       </w:tblPr>
       <w:tblGrid>
         <w:gridCol w:w="1976"/>
@@ -607,7 +610,6 @@
               </w:rPr>
             </w:pPr>
             <w:proofErr w:type="spellStart"/>
-            <w:proofErr w:type="gramStart"/>
             <w:r>
               <w:rPr>
                 <w:rFonts w:ascii="Calibri" w:eastAsia="Times New Roman" w:hAnsi="Calibri" w:cs="Arial"/>
@@ -625,7 +627,6 @@
               </w:rPr>
               <w:t xml:space="preserve">  base</w:t>
             </w:r>
-            <w:proofErr w:type="gramEnd"/>
           </w:p>
         </w:tc>
         <w:tc>
@@ -1908,25 +1909,55 @@
     </w:p>
     <w:p>
       <w:r>
-        <w:t>The first table omits UAV data, as that platform loss never directly results in casualties.  Similarly, the second table omits infantry due to a lack of associated vehicle.</w:t>
-      </w:r>
-      <w:r>
-        <w:t xml:space="preserve">  No configurations were made to the </w:t>
+        <w:t>The first table</w:t>
+      </w:r>
+      <w:r>
+        <w:t xml:space="preserve"> rolls up troop loss and</w:t>
+      </w:r>
+      <w:r>
+        <w:t xml:space="preserve"> omits UAV data, as that platform loss never directly results in casualties.  </w:t>
+      </w:r>
+      <w:r>
+        <w:t>T</w:t>
+      </w:r>
+      <w:r>
+        <w:t>he second table</w:t>
+      </w:r>
+      <w:r>
+        <w:t xml:space="preserve"> rolls up vehicle kills and omits I</w:t>
+      </w:r>
+      <w:r>
+        <w:t>nfantry due to a lack of associated vehicle.</w:t>
+      </w:r>
+      <w:r>
+        <w:t xml:space="preserve">  No c</w:t>
+      </w:r>
+      <w:r>
+        <w:t xml:space="preserve">onfigurations were made to the </w:t>
       </w:r>
       <w:proofErr w:type="spellStart"/>
       <w:r>
-        <w:t>helo</w:t>
+        <w:t>H</w:t>
+      </w:r>
+      <w:r>
+        <w:t>elo</w:t>
       </w:r>
       <w:proofErr w:type="spellEnd"/>
       <w:r>
-        <w:t xml:space="preserve"> although it is included in both summary tables.</w:t>
+        <w:t xml:space="preserve"> although it is included in both summary tables</w:t>
+      </w:r>
+      <w:r>
+        <w:t xml:space="preserve"> in order to capture second-order effects</w:t>
+      </w:r>
+      <w:r>
+        <w:t>.</w:t>
       </w:r>
     </w:p>
     <w:tbl>
       <w:tblPr>
         <w:tblW w:w="9116" w:type="dxa"/>
         <w:tblInd w:w="108" w:type="dxa"/>
-        <w:tblLook w:val="04A0" w:firstRow="1" w:lastRow="0" w:firstColumn="1" w:lastColumn="0" w:noHBand="0" w:noVBand="1"/>
+        <w:tblLook w:val="04A0"/>
       </w:tblPr>
       <w:tblGrid>
         <w:gridCol w:w="1960"/>
@@ -2481,7 +2512,6 @@
               </w:rPr>
             </w:pPr>
             <w:proofErr w:type="spellStart"/>
-            <w:proofErr w:type="gramStart"/>
             <w:r>
               <w:rPr>
                 <w:rFonts w:ascii="Calibri" w:eastAsia="Times New Roman" w:hAnsi="Calibri" w:cs="Arial"/>
@@ -2499,7 +2529,6 @@
               </w:rPr>
               <w:t xml:space="preserve">  base</w:t>
             </w:r>
-            <w:proofErr w:type="gramEnd"/>
           </w:p>
         </w:tc>
         <w:tc>
@@ -3778,7 +3807,11 @@
     <w:p/>
     <w:p>
       <w:r>
-        <w:t>So the analysis continued by studying the summary data and comparing each of the alternative configuration</w:t>
+        <w:lastRenderedPageBreak/>
+        <w:t>T</w:t>
+      </w:r>
+      <w:r>
+        <w:t>he analysis continued by studying the summary data and comparing each of the alternative configuration</w:t>
       </w:r>
       <w:r>
         <w:t>s to the baseline, individually, in order to arrive at an initial view on gross effectiveness.</w:t>
@@ -3790,29 +3823,47 @@
         <w:t xml:space="preserve"> </w:t>
       </w:r>
       <w:r>
-        <w:t>While this provided us with a broad view of the effectiveness of the changes, we wanted to understand more about how the changes influenced the outcome.</w:t>
+        <w:t>While this provided us with a broad view of the effectiveness of the changes, we wanted to understand more about how the</w:t>
+      </w:r>
+      <w:r>
+        <w:t xml:space="preserve"> configuration</w:t>
+      </w:r>
+      <w:r>
+        <w:t xml:space="preserve"> changes influenced the outcome.</w:t>
       </w:r>
       <w:bookmarkStart w:id="0" w:name="_GoBack"/>
       <w:bookmarkEnd w:id="0"/>
     </w:p>
     <w:p>
       <w:r>
-        <w:lastRenderedPageBreak/>
-        <w:t>The next task was to roll up the summary data, collapsing it on each platform.</w:t>
-      </w:r>
-      <w:r>
-        <w:t xml:space="preserve">  Since the alternative configurations were made to the platforms and not individual vehicles, the summary results were most useful when considered similarly.</w:t>
-      </w:r>
-      <w:r>
-        <w:t xml:space="preserve">  Viewing the data this useful in seeing the contributions of the platforms to the overall effect on loss </w:t>
-      </w:r>
-      <w:proofErr w:type="gramStart"/>
-      <w:r>
-        <w:t>ratio</w:t>
-      </w:r>
-      <w:proofErr w:type="gramEnd"/>
-      <w:r>
-        <w:t xml:space="preserve"> for a given configuration.   </w:t>
+        <w:t>Since the alternative configurations were made to the platforms and not individual vehicles, t</w:t>
+      </w:r>
+      <w:r>
+        <w:t>he next task was to roll up the summary data</w:t>
+      </w:r>
+      <w:r>
+        <w:t xml:space="preserve"> by </w:t>
+      </w:r>
+      <w:r>
+        <w:t>platform</w:t>
+      </w:r>
+      <w:r>
+        <w:t>.</w:t>
+      </w:r>
+      <w:r>
+        <w:t xml:space="preserve">  Viewing the data this</w:t>
+      </w:r>
+      <w:r>
+        <w:t xml:space="preserve"> way</w:t>
+      </w:r>
+      <w:r>
+        <w:t xml:space="preserve"> </w:t>
+      </w:r>
+      <w:r>
+        <w:t xml:space="preserve">helped visualize </w:t>
+      </w:r>
+      <w:r>
+        <w:t xml:space="preserve">the contributions of the platforms to the overall effect on loss ratio for a given configuration.   </w:t>
       </w:r>
       <w:r>
         <w:t>Individual factors were also explored by comparing summary data</w:t>
@@ -3833,10 +3884,66 @@
           <w:noProof/>
         </w:rPr>
         <w:drawing>
-          <wp:inline distT="0" distB="0" distL="0" distR="0" wp14:anchorId="32FDBE53" wp14:editId="1862A466">
+          <wp:inline distT="0" distB="0" distL="0" distR="0">
             <wp:extent cx="4572000" cy="2743200"/>
+            <wp:effectExtent l="19050" t="0" r="19050" b="0"/>
+            <wp:docPr id="2" name="Chart 2"/>
+            <wp:cNvGraphicFramePr/>
+            <a:graphic xmlns:a="http://schemas.openxmlformats.org/drawingml/2006/main">
+              <a:graphicData uri="http://schemas.openxmlformats.org/drawingml/2006/chart">
+                <c:chart xmlns:c="http://schemas.openxmlformats.org/drawingml/2006/chart" xmlns:r="http://schemas.openxmlformats.org/officeDocument/2006/relationships" r:id="rId4"/>
+              </a:graphicData>
+            </a:graphic>
+          </wp:inline>
+        </w:drawing>
+      </w:r>
+    </w:p>
+    <w:p>
+      <w:r>
+        <w:t>This chart shows a cross-sectional view of</w:t>
+      </w:r>
+      <w:r>
+        <w:t xml:space="preserve"> the</w:t>
+      </w:r>
+      <w:r>
+        <w:t xml:space="preserve"> average</w:t>
+      </w:r>
+      <w:r>
+        <w:t xml:space="preserve"> first-order</w:t>
+      </w:r>
+      <w:r>
+        <w:t xml:space="preserve"> troop loss </w:t>
+      </w:r>
+      <w:r>
+        <w:t xml:space="preserve">directly resulting from MBT kills and </w:t>
+      </w:r>
+      <w:r>
+        <w:t xml:space="preserve">is </w:t>
+      </w:r>
+      <w:r>
+        <w:t>summarized by each alternative configuration and the baseline.</w:t>
+      </w:r>
+      <w:r>
+        <w:t xml:space="preserve">  This is the second data column in the table “Average Troop Loss by Platform, by Configuration.”</w:t>
+      </w:r>
+      <w:r>
+        <w:t xml:space="preserve">  The graphical depiction drew attention to the contribution of the EM Gun on force protection.</w:t>
+      </w:r>
+    </w:p>
+    <w:p>
+      <w:pPr>
+        <w:jc w:val="center"/>
+      </w:pPr>
+      <w:r>
+        <w:rPr>
+          <w:noProof/>
+        </w:rPr>
+        <w:lastRenderedPageBreak/>
+        <w:drawing>
+          <wp:inline distT="0" distB="0" distL="0" distR="0">
+            <wp:extent cx="4572000" cy="3632200"/>
             <wp:effectExtent l="0" t="0" r="25400" b="25400"/>
-            <wp:docPr id="2" name="Chart 2"/>
+            <wp:docPr id="1" name="Chart 1"/>
             <wp:cNvGraphicFramePr/>
             <a:graphic xmlns:a="http://schemas.openxmlformats.org/drawingml/2006/main">
               <a:graphicData uri="http://schemas.openxmlformats.org/drawingml/2006/chart">
@@ -3848,6 +3955,67 @@
       </w:r>
     </w:p>
     <w:p>
+      <w:r>
+        <w:t>Similarly, this chart shows a cross-sectional view of the</w:t>
+      </w:r>
+      <w:r>
+        <w:t xml:space="preserve"> average</w:t>
+      </w:r>
+      <w:r>
+        <w:t xml:space="preserve"> first-order troop loss directly resulting from IFV kills, summarized by each alternative configuration change and the baseline.</w:t>
+      </w:r>
+      <w:r>
+        <w:t xml:space="preserve">  This is the first data column in the table “Average Troop Loss by Platform, by Configuration.”</w:t>
+      </w:r>
+      <w:r>
+        <w:t xml:space="preserve">  The composite armor configuration was the clear winner in this view of the data.</w:t>
+      </w:r>
+    </w:p>
+    <w:p>
+      <w:r>
+        <w:t>Next,</w:t>
+      </w:r>
+      <w:r>
+        <w:t xml:space="preserve"> analysis was performed to determine </w:t>
+      </w:r>
+      <w:r>
+        <w:t>the correlation between</w:t>
+      </w:r>
+      <w:r>
+        <w:t xml:space="preserve"> troop loss </w:t>
+      </w:r>
+      <w:r>
+        <w:t xml:space="preserve">and </w:t>
+      </w:r>
+      <w:r>
+        <w:t>vehicle kill for each platform.</w:t>
+      </w:r>
+      <w:r>
+        <w:t xml:space="preserve">  As expected, we found these to be tightly coupled.  The interesting finding, though, was that some configurations </w:t>
+      </w:r>
+      <w:r>
+        <w:t>had</w:t>
+      </w:r>
+      <w:r>
+        <w:t xml:space="preserve"> a greater ef</w:t>
+      </w:r>
+      <w:r>
+        <w:t xml:space="preserve">fect on loss to infantry squads, which seemed to </w:t>
+      </w:r>
+      <w:r>
+        <w:t>point to</w:t>
+      </w:r>
+      <w:r>
+        <w:t xml:space="preserve"> </w:t>
+      </w:r>
+      <w:r>
+        <w:t>a greater overall effect on force protection.</w:t>
+      </w:r>
+      <w:r>
+        <w:t xml:space="preserve">  </w:t>
+      </w:r>
+    </w:p>
+    <w:p>
       <w:pPr>
         <w:jc w:val="center"/>
       </w:pPr>
@@ -3855,11 +4023,12 @@
         <w:rPr>
           <w:noProof/>
         </w:rPr>
+        <w:lastRenderedPageBreak/>
         <w:drawing>
-          <wp:inline distT="0" distB="0" distL="0" distR="0" wp14:anchorId="05AC525B" wp14:editId="5FB4064D">
-            <wp:extent cx="4572000" cy="3632200"/>
+          <wp:inline distT="0" distB="0" distL="0" distR="0">
+            <wp:extent cx="4572000" cy="2743200"/>
             <wp:effectExtent l="0" t="0" r="25400" b="25400"/>
-            <wp:docPr id="1" name="Chart 1"/>
+            <wp:docPr id="3" name="Chart 3"/>
             <wp:cNvGraphicFramePr/>
             <a:graphic xmlns:a="http://schemas.openxmlformats.org/drawingml/2006/main">
               <a:graphicData uri="http://schemas.openxmlformats.org/drawingml/2006/chart">
@@ -3872,73 +4041,53 @@
     </w:p>
     <w:p>
       <w:r>
-        <w:t>Then analysis was performed to determine how closely correlated troop loss was to vehicle kill for each platform.</w:t>
-      </w:r>
-      <w:r>
-        <w:t xml:space="preserve">  As expected, we found these to be tightly coupled.  The interesting finding, though, was that some configurations </w:t>
-      </w:r>
-      <w:r>
-        <w:t>had</w:t>
-      </w:r>
-      <w:r>
-        <w:t xml:space="preserve"> a greater ef</w:t>
-      </w:r>
-      <w:r>
-        <w:t xml:space="preserve">fect on loss to infantry squads, which seemed to indicate </w:t>
-      </w:r>
-      <w:r>
-        <w:t>a greater overall effect on force protection.</w:t>
-      </w:r>
-      <w:r>
-        <w:t xml:space="preserve">  </w:t>
+        <w:t xml:space="preserve">This chart shows a cross-sectional view of the average second-order troop loss and is summarized by each alternative configuration and the baseline.  This is the third data column in the table “Average Troop Loss by Platform, by Configuration.”  </w:t>
       </w:r>
     </w:p>
     <w:p>
-      <w:pPr>
-        <w:jc w:val="center"/>
-      </w:pPr>
-      <w:r>
-        <w:rPr>
-          <w:noProof/>
-        </w:rPr>
-        <w:drawing>
-          <wp:inline distT="0" distB="0" distL="0" distR="0" wp14:anchorId="6F5DFEB3" wp14:editId="1B498A2A">
-            <wp:extent cx="4572000" cy="2743200"/>
-            <wp:effectExtent l="0" t="0" r="25400" b="25400"/>
-            <wp:docPr id="3" name="Chart 3"/>
-            <wp:cNvGraphicFramePr/>
-            <a:graphic xmlns:a="http://schemas.openxmlformats.org/drawingml/2006/main">
-              <a:graphicData uri="http://schemas.openxmlformats.org/drawingml/2006/chart">
-                <c:chart xmlns:c="http://schemas.openxmlformats.org/drawingml/2006/chart" xmlns:r="http://schemas.openxmlformats.org/officeDocument/2006/relationships" r:id="rId7"/>
-              </a:graphicData>
-            </a:graphic>
-          </wp:inline>
-        </w:drawing>
+      <w:r>
+        <w:t>The infantry</w:t>
+      </w:r>
+      <w:r>
+        <w:t xml:space="preserve"> data only account for Infantry Squads and do</w:t>
+      </w:r>
+      <w:r>
+        <w:t xml:space="preserve"> not take into account infantry lo</w:t>
+      </w:r>
+      <w:r>
+        <w:t>ss due directly to vehicle kill</w:t>
+      </w:r>
+      <w:r>
+        <w:t>,</w:t>
+      </w:r>
+      <w:r>
+        <w:t xml:space="preserve"> which is what makes this second-order effect interesting.</w:t>
+      </w:r>
+      <w:r>
+        <w:t xml:space="preserve">  For example, n</w:t>
+      </w:r>
+      <w:r>
+        <w:t xml:space="preserve">otice that while the EM Gun configuration had the greatest beneficial effect on first-order force protection on the MBT platform, it was the worst performer in terms of second-order effects resulting in the highest infantry loss of all configurations, and </w:t>
+      </w:r>
+      <w:r>
+        <w:t xml:space="preserve">even </w:t>
+      </w:r>
+      <w:r>
+        <w:t>exceeding the baseline.</w:t>
       </w:r>
     </w:p>
     <w:p>
-      <w:pPr>
-        <w:ind w:firstLine="0"/>
-      </w:pPr>
-      <w:r>
-        <w:t>The infantry only accounts for Infantry Squads and does not take into account infantry lo</w:t>
-      </w:r>
-      <w:r>
-        <w:t>ss due directly to vehicle kill which is what makes this second-order effect interesting.</w:t>
-      </w:r>
-    </w:p>
-    <w:p>
-      <w:pPr>
-        <w:ind w:firstLine="0"/>
-      </w:pPr>
       <w:r>
         <w:t>Separation of the analysis of infantry loss and vehicle kills also allowed an investigation of patterns from one set of data to the other.  Specifically, the correlation between infantry loss acro</w:t>
       </w:r>
       <w:r>
-        <w:t>ss all squads and vehicle kills reinforced what we thought</w:t>
-      </w:r>
-      <w:r>
-        <w:t xml:space="preserve"> we knew about force protection, that they would go proportionally.</w:t>
+        <w:t xml:space="preserve">ss all squads and vehicle kills reinforced </w:t>
+      </w:r>
+      <w:r>
+        <w:t>the connection between platform improvements and force protection, showing</w:t>
+      </w:r>
+      <w:r>
+        <w:t xml:space="preserve"> that they go proportionally.</w:t>
       </w:r>
     </w:p>
     <w:p>
@@ -3969,6 +4118,7 @@
           <w:sz w:val="28"/>
           <w:szCs w:val="36"/>
         </w:rPr>
+        <w:lastRenderedPageBreak/>
         <w:t>Difference: Inf. Loss-</w:t>
       </w:r>
       <w:proofErr w:type="spellStart"/>
@@ -4021,7 +4171,7 @@
           <w:szCs w:val="26"/>
         </w:rPr>
         <w:drawing>
-          <wp:inline distT="0" distB="0" distL="0" distR="0" wp14:anchorId="191DA37D" wp14:editId="3982F1CF">
+          <wp:inline distT="0" distB="0" distL="0" distR="0">
             <wp:extent cx="3277235" cy="2924175"/>
             <wp:effectExtent l="0" t="0" r="0" b="0"/>
             <wp:docPr id="4" name="Picture 1"/>
@@ -4038,10 +4188,10 @@
                     </pic:cNvPicPr>
                   </pic:nvPicPr>
                   <pic:blipFill>
-                    <a:blip r:embed="rId8">
+                    <a:blip r:embed="rId7">
                       <a:extLst>
                         <a:ext uri="{28A0092B-C50C-407E-A947-70E740481C1C}">
-                          <a14:useLocalDpi xmlns:a14="http://schemas.microsoft.com/office/drawing/2010/main" val="0"/>
+                          <a14:useLocalDpi xmlns:a14="http://schemas.microsoft.com/office/drawing/2010/main" xmlns:wps="http://schemas.microsoft.com/office/word/2010/wordprocessingShape" xmlns:wpi="http://schemas.microsoft.com/office/word/2010/wordprocessingInk" xmlns:wpg="http://schemas.microsoft.com/office/word/2010/wordprocessingGroup" xmlns:w14="http://schemas.microsoft.com/office/word/2010/wordml" xmlns:w="http://schemas.openxmlformats.org/wordprocessingml/2006/main" xmlns:w10="urn:schemas-microsoft-com:office:word" xmlns:wp14="http://schemas.microsoft.com/office/word/2010/wordprocessingDrawing" xmlns:v="urn:schemas-microsoft-com:vml" xmlns:o="urn:schemas-microsoft-com:office:office" xmlns:mv="urn:schemas-microsoft-com:mac:vml" xmlns:mc="http://schemas.openxmlformats.org/markup-compatibility/2006" xmlns:mo="http://schemas.microsoft.com/office/mac/office/2008/main" xmlns:wpc="http://schemas.microsoft.com/office/word/2010/wordprocessingCanvas" xmlns="" val="0"/>
                         </a:ext>
                       </a:extLst>
                     </a:blip>
@@ -4086,1508 +4236,76 @@
         </w:rPr>
       </w:pPr>
     </w:p>
-    <w:tbl>
-      <w:tblPr>
-        <w:tblW w:w="0" w:type="auto"/>
-        <w:jc w:val="center"/>
-        <w:tblLayout w:type="fixed"/>
-        <w:tblCellMar>
-          <w:left w:w="40" w:type="dxa"/>
-          <w:right w:w="40" w:type="dxa"/>
-        </w:tblCellMar>
-        <w:tblLook w:val="0000" w:firstRow="0" w:lastRow="0" w:firstColumn="0" w:lastColumn="0" w:noHBand="0" w:noVBand="0"/>
-      </w:tblPr>
-      <w:tblGrid>
-        <w:gridCol w:w="2100"/>
-        <w:gridCol w:w="1180"/>
-        <w:gridCol w:w="200"/>
-        <w:gridCol w:w="1260"/>
-        <w:gridCol w:w="1320"/>
-      </w:tblGrid>
-      <w:tr>
-        <w:trPr>
-          <w:jc w:val="center"/>
-        </w:trPr>
-        <w:tc>
-          <w:tcPr>
-            <w:tcW w:w="2100" w:type="dxa"/>
-            <w:tcBorders>
-              <w:top w:val="nil"/>
-              <w:left w:val="nil"/>
-              <w:bottom w:val="nil"/>
-              <w:right w:val="nil"/>
-            </w:tcBorders>
-          </w:tcPr>
-          <w:p>
-            <w:pPr>
-              <w:widowControl w:val="0"/>
-              <w:autoSpaceDE w:val="0"/>
-              <w:autoSpaceDN w:val="0"/>
-              <w:adjustRightInd w:val="0"/>
-              <w:spacing w:line="240" w:lineRule="auto"/>
-              <w:ind w:firstLine="0"/>
-              <w:jc w:val="right"/>
-              <w:rPr>
-                <w:rFonts w:ascii="Helvetica" w:hAnsi="Helvetica" w:cs="Helvetica"/>
-                <w:b/>
-                <w:color w:val="000000"/>
-                <w:sz w:val="20"/>
-                <w:szCs w:val="26"/>
-              </w:rPr>
-            </w:pPr>
-            <w:r>
-              <w:rPr>
-                <w:rFonts w:ascii="Helvetica" w:hAnsi="Helvetica" w:cs="Helvetica"/>
-                <w:b/>
-                <w:color w:val="000000"/>
-                <w:sz w:val="20"/>
-                <w:szCs w:val="26"/>
-              </w:rPr>
-              <w:t>Inf. Loss</w:t>
-            </w:r>
-          </w:p>
-        </w:tc>
-        <w:tc>
-          <w:tcPr>
-            <w:tcW w:w="1180" w:type="dxa"/>
-            <w:tcBorders>
-              <w:top w:val="nil"/>
-              <w:left w:val="nil"/>
-              <w:bottom w:val="nil"/>
-              <w:right w:val="nil"/>
-            </w:tcBorders>
-          </w:tcPr>
-          <w:p>
-            <w:pPr>
-              <w:widowControl w:val="0"/>
-              <w:autoSpaceDE w:val="0"/>
-              <w:autoSpaceDN w:val="0"/>
-              <w:adjustRightInd w:val="0"/>
-              <w:spacing w:line="240" w:lineRule="auto"/>
-              <w:ind w:firstLine="0"/>
-              <w:rPr>
-                <w:rFonts w:ascii="Helvetica" w:hAnsi="Helvetica" w:cs="Helvetica"/>
-                <w:color w:val="000000"/>
-                <w:sz w:val="20"/>
-                <w:szCs w:val="26"/>
-              </w:rPr>
-            </w:pPr>
-            <w:r>
-              <w:rPr>
-                <w:rFonts w:ascii="Helvetica" w:hAnsi="Helvetica" w:cs="Helvetica"/>
-                <w:color w:val="000000"/>
-                <w:sz w:val="20"/>
-                <w:szCs w:val="26"/>
-              </w:rPr>
-              <w:t>23.4327</w:t>
-            </w:r>
-          </w:p>
-        </w:tc>
-        <w:tc>
-          <w:tcPr>
-            <w:tcW w:w="200" w:type="dxa"/>
-            <w:tcBorders>
-              <w:top w:val="nil"/>
-              <w:left w:val="nil"/>
-              <w:bottom w:val="nil"/>
-              <w:right w:val="nil"/>
-            </w:tcBorders>
-          </w:tcPr>
-          <w:p>
-            <w:pPr>
-              <w:widowControl w:val="0"/>
-              <w:autoSpaceDE w:val="0"/>
-              <w:autoSpaceDN w:val="0"/>
-              <w:adjustRightInd w:val="0"/>
-              <w:spacing w:line="240" w:lineRule="auto"/>
-              <w:ind w:firstLine="0"/>
-              <w:rPr>
-                <w:rFonts w:ascii="Helvetica" w:hAnsi="Helvetica" w:cs="Helvetica"/>
-                <w:color w:val="000000"/>
-                <w:sz w:val="20"/>
-                <w:szCs w:val="26"/>
-              </w:rPr>
-            </w:pPr>
-          </w:p>
-        </w:tc>
-        <w:tc>
-          <w:tcPr>
-            <w:tcW w:w="1260" w:type="dxa"/>
-            <w:tcBorders>
-              <w:top w:val="nil"/>
-              <w:left w:val="nil"/>
-              <w:bottom w:val="nil"/>
-              <w:right w:val="nil"/>
-            </w:tcBorders>
-          </w:tcPr>
-          <w:p>
-            <w:pPr>
-              <w:widowControl w:val="0"/>
-              <w:autoSpaceDE w:val="0"/>
-              <w:autoSpaceDN w:val="0"/>
-              <w:adjustRightInd w:val="0"/>
-              <w:spacing w:line="240" w:lineRule="auto"/>
-              <w:ind w:firstLine="0"/>
-              <w:jc w:val="right"/>
-              <w:rPr>
-                <w:rFonts w:ascii="Helvetica" w:hAnsi="Helvetica" w:cs="Helvetica"/>
-                <w:b/>
-                <w:color w:val="000000"/>
-                <w:sz w:val="20"/>
-                <w:szCs w:val="26"/>
-              </w:rPr>
-            </w:pPr>
-            <w:proofErr w:type="gramStart"/>
-            <w:r>
-              <w:rPr>
-                <w:rFonts w:ascii="Helvetica" w:hAnsi="Helvetica" w:cs="Helvetica"/>
-                <w:b/>
-                <w:color w:val="000000"/>
-                <w:sz w:val="20"/>
-                <w:szCs w:val="26"/>
-              </w:rPr>
-              <w:t>t</w:t>
-            </w:r>
-            <w:proofErr w:type="gramEnd"/>
-            <w:r>
-              <w:rPr>
-                <w:rFonts w:ascii="Helvetica" w:hAnsi="Helvetica" w:cs="Helvetica"/>
-                <w:b/>
-                <w:color w:val="000000"/>
-                <w:sz w:val="20"/>
-                <w:szCs w:val="26"/>
-              </w:rPr>
-              <w:t>-Ratio</w:t>
-            </w:r>
-          </w:p>
-        </w:tc>
-        <w:tc>
-          <w:tcPr>
-            <w:tcW w:w="1320" w:type="dxa"/>
-            <w:tcBorders>
-              <w:top w:val="nil"/>
-              <w:left w:val="nil"/>
-              <w:bottom w:val="nil"/>
-              <w:right w:val="nil"/>
-            </w:tcBorders>
-          </w:tcPr>
-          <w:p>
-            <w:pPr>
-              <w:widowControl w:val="0"/>
-              <w:autoSpaceDE w:val="0"/>
-              <w:autoSpaceDN w:val="0"/>
-              <w:adjustRightInd w:val="0"/>
-              <w:spacing w:line="240" w:lineRule="auto"/>
-              <w:ind w:firstLine="0"/>
-              <w:rPr>
-                <w:rFonts w:ascii="Helvetica" w:hAnsi="Helvetica" w:cs="Helvetica"/>
-                <w:color w:val="000000"/>
-                <w:sz w:val="20"/>
-                <w:szCs w:val="26"/>
-              </w:rPr>
-            </w:pPr>
-            <w:r>
-              <w:rPr>
-                <w:rFonts w:ascii="Helvetica" w:hAnsi="Helvetica" w:cs="Helvetica"/>
-                <w:color w:val="000000"/>
-                <w:sz w:val="20"/>
-                <w:szCs w:val="26"/>
-              </w:rPr>
-              <w:t>7.767784</w:t>
-            </w:r>
-          </w:p>
-        </w:tc>
-      </w:tr>
-      <w:tr>
-        <w:trPr>
-          <w:jc w:val="center"/>
-        </w:trPr>
-        <w:tc>
-          <w:tcPr>
-            <w:tcW w:w="2100" w:type="dxa"/>
-            <w:tcBorders>
-              <w:top w:val="nil"/>
-              <w:left w:val="nil"/>
-              <w:bottom w:val="nil"/>
-              <w:right w:val="nil"/>
-            </w:tcBorders>
-          </w:tcPr>
-          <w:p>
-            <w:pPr>
-              <w:widowControl w:val="0"/>
-              <w:autoSpaceDE w:val="0"/>
-              <w:autoSpaceDN w:val="0"/>
-              <w:adjustRightInd w:val="0"/>
-              <w:spacing w:line="240" w:lineRule="auto"/>
-              <w:ind w:firstLine="0"/>
-              <w:jc w:val="right"/>
-              <w:rPr>
-                <w:rFonts w:ascii="Helvetica" w:hAnsi="Helvetica" w:cs="Helvetica"/>
-                <w:b/>
-                <w:color w:val="000000"/>
-                <w:sz w:val="20"/>
-                <w:szCs w:val="26"/>
-              </w:rPr>
-            </w:pPr>
-            <w:proofErr w:type="spellStart"/>
-            <w:r>
-              <w:rPr>
-                <w:rFonts w:ascii="Helvetica" w:hAnsi="Helvetica" w:cs="Helvetica"/>
-                <w:b/>
-                <w:color w:val="000000"/>
-                <w:sz w:val="20"/>
-                <w:szCs w:val="26"/>
-              </w:rPr>
-              <w:t>Veh</w:t>
-            </w:r>
-            <w:proofErr w:type="spellEnd"/>
-            <w:r>
-              <w:rPr>
-                <w:rFonts w:ascii="Helvetica" w:hAnsi="Helvetica" w:cs="Helvetica"/>
-                <w:b/>
-                <w:color w:val="000000"/>
-                <w:sz w:val="20"/>
-                <w:szCs w:val="26"/>
-              </w:rPr>
-              <w:t xml:space="preserve"> Kill</w:t>
-            </w:r>
-          </w:p>
-        </w:tc>
-        <w:tc>
-          <w:tcPr>
-            <w:tcW w:w="1180" w:type="dxa"/>
-            <w:tcBorders>
-              <w:top w:val="nil"/>
-              <w:left w:val="nil"/>
-              <w:bottom w:val="nil"/>
-              <w:right w:val="nil"/>
-            </w:tcBorders>
-          </w:tcPr>
-          <w:p>
-            <w:pPr>
-              <w:widowControl w:val="0"/>
-              <w:autoSpaceDE w:val="0"/>
-              <w:autoSpaceDN w:val="0"/>
-              <w:adjustRightInd w:val="0"/>
-              <w:spacing w:line="240" w:lineRule="auto"/>
-              <w:ind w:firstLine="0"/>
-              <w:rPr>
-                <w:rFonts w:ascii="Helvetica" w:hAnsi="Helvetica" w:cs="Helvetica"/>
-                <w:color w:val="000000"/>
-                <w:sz w:val="20"/>
-                <w:szCs w:val="26"/>
-              </w:rPr>
-            </w:pPr>
-            <w:r>
-              <w:rPr>
-                <w:rFonts w:ascii="Helvetica" w:hAnsi="Helvetica" w:cs="Helvetica"/>
-                <w:color w:val="000000"/>
-                <w:sz w:val="20"/>
-                <w:szCs w:val="26"/>
-              </w:rPr>
-              <w:t>4.3102</w:t>
-            </w:r>
-          </w:p>
-        </w:tc>
-        <w:tc>
-          <w:tcPr>
-            <w:tcW w:w="200" w:type="dxa"/>
-            <w:tcBorders>
-              <w:top w:val="nil"/>
-              <w:left w:val="nil"/>
-              <w:bottom w:val="nil"/>
-              <w:right w:val="nil"/>
-            </w:tcBorders>
-          </w:tcPr>
-          <w:p>
-            <w:pPr>
-              <w:widowControl w:val="0"/>
-              <w:autoSpaceDE w:val="0"/>
-              <w:autoSpaceDN w:val="0"/>
-              <w:adjustRightInd w:val="0"/>
-              <w:spacing w:line="240" w:lineRule="auto"/>
-              <w:ind w:firstLine="0"/>
-              <w:rPr>
-                <w:rFonts w:ascii="Helvetica" w:hAnsi="Helvetica" w:cs="Helvetica"/>
-                <w:color w:val="000000"/>
-                <w:sz w:val="20"/>
-                <w:szCs w:val="26"/>
-              </w:rPr>
-            </w:pPr>
-          </w:p>
-        </w:tc>
-        <w:tc>
-          <w:tcPr>
-            <w:tcW w:w="1260" w:type="dxa"/>
-            <w:tcBorders>
-              <w:top w:val="nil"/>
-              <w:left w:val="nil"/>
-              <w:bottom w:val="nil"/>
-              <w:right w:val="nil"/>
-            </w:tcBorders>
-          </w:tcPr>
-          <w:p>
-            <w:pPr>
-              <w:widowControl w:val="0"/>
-              <w:autoSpaceDE w:val="0"/>
-              <w:autoSpaceDN w:val="0"/>
-              <w:adjustRightInd w:val="0"/>
-              <w:spacing w:line="240" w:lineRule="auto"/>
-              <w:ind w:firstLine="0"/>
-              <w:jc w:val="right"/>
-              <w:rPr>
-                <w:rFonts w:ascii="Helvetica" w:hAnsi="Helvetica" w:cs="Helvetica"/>
-                <w:b/>
-                <w:color w:val="000000"/>
-                <w:sz w:val="20"/>
-                <w:szCs w:val="26"/>
-              </w:rPr>
-            </w:pPr>
-            <w:r>
-              <w:rPr>
-                <w:rFonts w:ascii="Helvetica" w:hAnsi="Helvetica" w:cs="Helvetica"/>
-                <w:b/>
-                <w:color w:val="000000"/>
-                <w:sz w:val="20"/>
-                <w:szCs w:val="26"/>
-              </w:rPr>
-              <w:t>DF</w:t>
-            </w:r>
-          </w:p>
-        </w:tc>
-        <w:tc>
-          <w:tcPr>
-            <w:tcW w:w="1320" w:type="dxa"/>
-            <w:tcBorders>
-              <w:top w:val="nil"/>
-              <w:left w:val="nil"/>
-              <w:bottom w:val="nil"/>
-              <w:right w:val="nil"/>
-            </w:tcBorders>
-          </w:tcPr>
-          <w:p>
-            <w:pPr>
-              <w:widowControl w:val="0"/>
-              <w:autoSpaceDE w:val="0"/>
-              <w:autoSpaceDN w:val="0"/>
-              <w:adjustRightInd w:val="0"/>
-              <w:spacing w:line="240" w:lineRule="auto"/>
-              <w:ind w:firstLine="0"/>
-              <w:rPr>
-                <w:rFonts w:ascii="Helvetica" w:hAnsi="Helvetica" w:cs="Helvetica"/>
-                <w:color w:val="000000"/>
-                <w:sz w:val="20"/>
-                <w:szCs w:val="26"/>
-              </w:rPr>
-            </w:pPr>
-            <w:r>
-              <w:rPr>
-                <w:rFonts w:ascii="Helvetica" w:hAnsi="Helvetica" w:cs="Helvetica"/>
-                <w:color w:val="000000"/>
-                <w:sz w:val="20"/>
-                <w:szCs w:val="26"/>
-              </w:rPr>
-              <w:t>6</w:t>
-            </w:r>
-          </w:p>
-        </w:tc>
-      </w:tr>
-      <w:tr>
-        <w:trPr>
-          <w:jc w:val="center"/>
-        </w:trPr>
-        <w:tc>
-          <w:tcPr>
-            <w:tcW w:w="2100" w:type="dxa"/>
-            <w:tcBorders>
-              <w:top w:val="nil"/>
-              <w:left w:val="nil"/>
-              <w:bottom w:val="nil"/>
-              <w:right w:val="nil"/>
-            </w:tcBorders>
-          </w:tcPr>
-          <w:p>
-            <w:pPr>
-              <w:widowControl w:val="0"/>
-              <w:autoSpaceDE w:val="0"/>
-              <w:autoSpaceDN w:val="0"/>
-              <w:adjustRightInd w:val="0"/>
-              <w:spacing w:line="240" w:lineRule="auto"/>
-              <w:ind w:firstLine="0"/>
-              <w:jc w:val="right"/>
-              <w:rPr>
-                <w:rFonts w:ascii="Helvetica" w:hAnsi="Helvetica" w:cs="Helvetica"/>
-                <w:b/>
-                <w:color w:val="000000"/>
-                <w:sz w:val="20"/>
-                <w:szCs w:val="26"/>
-              </w:rPr>
-            </w:pPr>
-            <w:r>
-              <w:rPr>
-                <w:rFonts w:ascii="Helvetica" w:hAnsi="Helvetica" w:cs="Helvetica"/>
-                <w:b/>
-                <w:color w:val="000000"/>
-                <w:sz w:val="20"/>
-                <w:szCs w:val="26"/>
-              </w:rPr>
-              <w:t>Mean Difference</w:t>
-            </w:r>
-          </w:p>
-        </w:tc>
-        <w:tc>
-          <w:tcPr>
-            <w:tcW w:w="1180" w:type="dxa"/>
-            <w:tcBorders>
-              <w:top w:val="nil"/>
-              <w:left w:val="nil"/>
-              <w:bottom w:val="nil"/>
-              <w:right w:val="nil"/>
-            </w:tcBorders>
-          </w:tcPr>
-          <w:p>
-            <w:pPr>
-              <w:widowControl w:val="0"/>
-              <w:autoSpaceDE w:val="0"/>
-              <w:autoSpaceDN w:val="0"/>
-              <w:adjustRightInd w:val="0"/>
-              <w:spacing w:line="240" w:lineRule="auto"/>
-              <w:ind w:firstLine="0"/>
-              <w:rPr>
-                <w:rFonts w:ascii="Helvetica" w:hAnsi="Helvetica" w:cs="Helvetica"/>
-                <w:color w:val="000000"/>
-                <w:sz w:val="20"/>
-                <w:szCs w:val="26"/>
-              </w:rPr>
-            </w:pPr>
-            <w:r>
-              <w:rPr>
-                <w:rFonts w:ascii="Helvetica" w:hAnsi="Helvetica" w:cs="Helvetica"/>
-                <w:color w:val="000000"/>
-                <w:sz w:val="20"/>
-                <w:szCs w:val="26"/>
-              </w:rPr>
-              <w:t>19.1224</w:t>
-            </w:r>
-          </w:p>
-        </w:tc>
-        <w:tc>
-          <w:tcPr>
-            <w:tcW w:w="200" w:type="dxa"/>
-            <w:tcBorders>
-              <w:top w:val="nil"/>
-              <w:left w:val="nil"/>
-              <w:bottom w:val="nil"/>
-              <w:right w:val="nil"/>
-            </w:tcBorders>
-          </w:tcPr>
-          <w:p>
-            <w:pPr>
-              <w:widowControl w:val="0"/>
-              <w:autoSpaceDE w:val="0"/>
-              <w:autoSpaceDN w:val="0"/>
-              <w:adjustRightInd w:val="0"/>
-              <w:spacing w:line="240" w:lineRule="auto"/>
-              <w:ind w:firstLine="0"/>
-              <w:rPr>
-                <w:rFonts w:ascii="Helvetica" w:hAnsi="Helvetica" w:cs="Helvetica"/>
-                <w:color w:val="000000"/>
-                <w:sz w:val="20"/>
-                <w:szCs w:val="26"/>
-              </w:rPr>
-            </w:pPr>
-          </w:p>
-        </w:tc>
-        <w:tc>
-          <w:tcPr>
-            <w:tcW w:w="1260" w:type="dxa"/>
-            <w:tcBorders>
-              <w:top w:val="nil"/>
-              <w:left w:val="nil"/>
-              <w:bottom w:val="nil"/>
-              <w:right w:val="nil"/>
-            </w:tcBorders>
-          </w:tcPr>
-          <w:p>
-            <w:pPr>
-              <w:widowControl w:val="0"/>
-              <w:autoSpaceDE w:val="0"/>
-              <w:autoSpaceDN w:val="0"/>
-              <w:adjustRightInd w:val="0"/>
-              <w:spacing w:line="240" w:lineRule="auto"/>
-              <w:ind w:firstLine="0"/>
-              <w:jc w:val="right"/>
-              <w:rPr>
-                <w:rFonts w:ascii="Helvetica" w:hAnsi="Helvetica" w:cs="Helvetica"/>
-                <w:b/>
-                <w:color w:val="000000"/>
-                <w:sz w:val="20"/>
-                <w:szCs w:val="26"/>
-              </w:rPr>
-            </w:pPr>
-            <w:proofErr w:type="spellStart"/>
-            <w:r>
-              <w:rPr>
-                <w:rFonts w:ascii="Helvetica" w:hAnsi="Helvetica" w:cs="Helvetica"/>
-                <w:b/>
-                <w:color w:val="000000"/>
-                <w:sz w:val="20"/>
-                <w:szCs w:val="26"/>
-              </w:rPr>
-              <w:t>Prob</w:t>
-            </w:r>
-            <w:proofErr w:type="spellEnd"/>
-            <w:r>
-              <w:rPr>
-                <w:rFonts w:ascii="Helvetica" w:hAnsi="Helvetica" w:cs="Helvetica"/>
-                <w:b/>
-                <w:color w:val="000000"/>
-                <w:sz w:val="20"/>
-                <w:szCs w:val="26"/>
-              </w:rPr>
-              <w:t xml:space="preserve"> &gt; |t|</w:t>
-            </w:r>
-          </w:p>
-        </w:tc>
-        <w:tc>
-          <w:tcPr>
-            <w:tcW w:w="1320" w:type="dxa"/>
-            <w:tcBorders>
-              <w:top w:val="nil"/>
-              <w:left w:val="nil"/>
-              <w:bottom w:val="nil"/>
-              <w:right w:val="nil"/>
-            </w:tcBorders>
-          </w:tcPr>
-          <w:p>
-            <w:pPr>
-              <w:widowControl w:val="0"/>
-              <w:autoSpaceDE w:val="0"/>
-              <w:autoSpaceDN w:val="0"/>
-              <w:adjustRightInd w:val="0"/>
-              <w:spacing w:line="240" w:lineRule="auto"/>
-              <w:ind w:firstLine="0"/>
-              <w:rPr>
-                <w:rFonts w:ascii="Helvetica" w:hAnsi="Helvetica" w:cs="Helvetica"/>
-                <w:color w:val="000000"/>
-                <w:sz w:val="20"/>
-                <w:szCs w:val="26"/>
-              </w:rPr>
-            </w:pPr>
-            <w:r>
-              <w:rPr>
-                <w:rFonts w:ascii="Helvetica" w:hAnsi="Helvetica" w:cs="Helvetica"/>
-                <w:color w:val="000000"/>
-                <w:sz w:val="20"/>
-                <w:szCs w:val="26"/>
-              </w:rPr>
-              <w:t>0.0002*</w:t>
-            </w:r>
-          </w:p>
-        </w:tc>
-      </w:tr>
-      <w:tr>
-        <w:trPr>
-          <w:jc w:val="center"/>
-        </w:trPr>
-        <w:tc>
-          <w:tcPr>
-            <w:tcW w:w="2100" w:type="dxa"/>
-            <w:tcBorders>
-              <w:top w:val="nil"/>
-              <w:left w:val="nil"/>
-              <w:bottom w:val="nil"/>
-              <w:right w:val="nil"/>
-            </w:tcBorders>
-          </w:tcPr>
-          <w:p>
-            <w:pPr>
-              <w:widowControl w:val="0"/>
-              <w:autoSpaceDE w:val="0"/>
-              <w:autoSpaceDN w:val="0"/>
-              <w:adjustRightInd w:val="0"/>
-              <w:spacing w:line="240" w:lineRule="auto"/>
-              <w:ind w:firstLine="0"/>
-              <w:jc w:val="right"/>
-              <w:rPr>
-                <w:rFonts w:ascii="Helvetica" w:hAnsi="Helvetica" w:cs="Helvetica"/>
-                <w:b/>
-                <w:color w:val="000000"/>
-                <w:sz w:val="20"/>
-                <w:szCs w:val="26"/>
-              </w:rPr>
-            </w:pPr>
-            <w:proofErr w:type="spellStart"/>
-            <w:r>
-              <w:rPr>
-                <w:rFonts w:ascii="Helvetica" w:hAnsi="Helvetica" w:cs="Helvetica"/>
-                <w:b/>
-                <w:color w:val="000000"/>
-                <w:sz w:val="20"/>
-                <w:szCs w:val="26"/>
-              </w:rPr>
-              <w:t>Std</w:t>
-            </w:r>
-            <w:proofErr w:type="spellEnd"/>
-            <w:r>
-              <w:rPr>
-                <w:rFonts w:ascii="Helvetica" w:hAnsi="Helvetica" w:cs="Helvetica"/>
-                <w:b/>
-                <w:color w:val="000000"/>
-                <w:sz w:val="20"/>
-                <w:szCs w:val="26"/>
-              </w:rPr>
-              <w:t xml:space="preserve"> Error</w:t>
-            </w:r>
-          </w:p>
-        </w:tc>
-        <w:tc>
-          <w:tcPr>
-            <w:tcW w:w="1180" w:type="dxa"/>
-            <w:tcBorders>
-              <w:top w:val="nil"/>
-              <w:left w:val="nil"/>
-              <w:bottom w:val="nil"/>
-              <w:right w:val="nil"/>
-            </w:tcBorders>
-          </w:tcPr>
-          <w:p>
-            <w:pPr>
-              <w:widowControl w:val="0"/>
-              <w:autoSpaceDE w:val="0"/>
-              <w:autoSpaceDN w:val="0"/>
-              <w:adjustRightInd w:val="0"/>
-              <w:spacing w:line="240" w:lineRule="auto"/>
-              <w:ind w:firstLine="0"/>
-              <w:rPr>
-                <w:rFonts w:ascii="Helvetica" w:hAnsi="Helvetica" w:cs="Helvetica"/>
-                <w:color w:val="000000"/>
-                <w:sz w:val="20"/>
-                <w:szCs w:val="26"/>
-              </w:rPr>
-            </w:pPr>
-            <w:r>
-              <w:rPr>
-                <w:rFonts w:ascii="Helvetica" w:hAnsi="Helvetica" w:cs="Helvetica"/>
-                <w:color w:val="000000"/>
-                <w:sz w:val="20"/>
-                <w:szCs w:val="26"/>
-              </w:rPr>
-              <w:t>2.46176</w:t>
-            </w:r>
-          </w:p>
-        </w:tc>
-        <w:tc>
-          <w:tcPr>
-            <w:tcW w:w="200" w:type="dxa"/>
-            <w:tcBorders>
-              <w:top w:val="nil"/>
-              <w:left w:val="nil"/>
-              <w:bottom w:val="nil"/>
-              <w:right w:val="nil"/>
-            </w:tcBorders>
-          </w:tcPr>
-          <w:p>
-            <w:pPr>
-              <w:widowControl w:val="0"/>
-              <w:autoSpaceDE w:val="0"/>
-              <w:autoSpaceDN w:val="0"/>
-              <w:adjustRightInd w:val="0"/>
-              <w:spacing w:line="240" w:lineRule="auto"/>
-              <w:ind w:firstLine="0"/>
-              <w:rPr>
-                <w:rFonts w:ascii="Helvetica" w:hAnsi="Helvetica" w:cs="Helvetica"/>
-                <w:color w:val="000000"/>
-                <w:sz w:val="20"/>
-                <w:szCs w:val="26"/>
-              </w:rPr>
-            </w:pPr>
-          </w:p>
-        </w:tc>
-        <w:tc>
-          <w:tcPr>
-            <w:tcW w:w="1260" w:type="dxa"/>
-            <w:tcBorders>
-              <w:top w:val="nil"/>
-              <w:left w:val="nil"/>
-              <w:bottom w:val="nil"/>
-              <w:right w:val="nil"/>
-            </w:tcBorders>
-          </w:tcPr>
-          <w:p>
-            <w:pPr>
-              <w:widowControl w:val="0"/>
-              <w:autoSpaceDE w:val="0"/>
-              <w:autoSpaceDN w:val="0"/>
-              <w:adjustRightInd w:val="0"/>
-              <w:spacing w:line="240" w:lineRule="auto"/>
-              <w:ind w:firstLine="0"/>
-              <w:jc w:val="right"/>
-              <w:rPr>
-                <w:rFonts w:ascii="Helvetica" w:hAnsi="Helvetica" w:cs="Helvetica"/>
-                <w:b/>
-                <w:color w:val="000000"/>
-                <w:sz w:val="20"/>
-                <w:szCs w:val="26"/>
-              </w:rPr>
-            </w:pPr>
-            <w:proofErr w:type="spellStart"/>
-            <w:r>
-              <w:rPr>
-                <w:rFonts w:ascii="Helvetica" w:hAnsi="Helvetica" w:cs="Helvetica"/>
-                <w:b/>
-                <w:color w:val="000000"/>
-                <w:sz w:val="20"/>
-                <w:szCs w:val="26"/>
-              </w:rPr>
-              <w:t>Prob</w:t>
-            </w:r>
-            <w:proofErr w:type="spellEnd"/>
-            <w:r>
-              <w:rPr>
-                <w:rFonts w:ascii="Helvetica" w:hAnsi="Helvetica" w:cs="Helvetica"/>
-                <w:b/>
-                <w:color w:val="000000"/>
-                <w:sz w:val="20"/>
-                <w:szCs w:val="26"/>
-              </w:rPr>
-              <w:t xml:space="preserve"> &gt; t</w:t>
-            </w:r>
-          </w:p>
-        </w:tc>
-        <w:tc>
-          <w:tcPr>
-            <w:tcW w:w="1320" w:type="dxa"/>
-            <w:tcBorders>
-              <w:top w:val="nil"/>
-              <w:left w:val="nil"/>
-              <w:bottom w:val="nil"/>
-              <w:right w:val="nil"/>
-            </w:tcBorders>
-          </w:tcPr>
-          <w:p>
-            <w:pPr>
-              <w:widowControl w:val="0"/>
-              <w:autoSpaceDE w:val="0"/>
-              <w:autoSpaceDN w:val="0"/>
-              <w:adjustRightInd w:val="0"/>
-              <w:spacing w:line="240" w:lineRule="auto"/>
-              <w:ind w:firstLine="0"/>
-              <w:rPr>
-                <w:rFonts w:ascii="Helvetica" w:hAnsi="Helvetica" w:cs="Helvetica"/>
-                <w:color w:val="000000"/>
-                <w:sz w:val="20"/>
-                <w:szCs w:val="26"/>
-              </w:rPr>
-            </w:pPr>
-            <w:r>
-              <w:rPr>
-                <w:rFonts w:ascii="Helvetica" w:hAnsi="Helvetica" w:cs="Helvetica"/>
-                <w:color w:val="000000"/>
-                <w:sz w:val="20"/>
-                <w:szCs w:val="26"/>
-              </w:rPr>
-              <w:t>0.0001*</w:t>
-            </w:r>
-          </w:p>
-        </w:tc>
-      </w:tr>
-      <w:tr>
-        <w:trPr>
-          <w:jc w:val="center"/>
-        </w:trPr>
-        <w:tc>
-          <w:tcPr>
-            <w:tcW w:w="2100" w:type="dxa"/>
-            <w:tcBorders>
-              <w:top w:val="nil"/>
-              <w:left w:val="nil"/>
-              <w:bottom w:val="nil"/>
-              <w:right w:val="nil"/>
-            </w:tcBorders>
-          </w:tcPr>
-          <w:p>
-            <w:pPr>
-              <w:widowControl w:val="0"/>
-              <w:autoSpaceDE w:val="0"/>
-              <w:autoSpaceDN w:val="0"/>
-              <w:adjustRightInd w:val="0"/>
-              <w:spacing w:line="240" w:lineRule="auto"/>
-              <w:ind w:firstLine="0"/>
-              <w:jc w:val="right"/>
-              <w:rPr>
-                <w:rFonts w:ascii="Helvetica" w:hAnsi="Helvetica" w:cs="Helvetica"/>
-                <w:b/>
-                <w:color w:val="000000"/>
-                <w:sz w:val="20"/>
-                <w:szCs w:val="26"/>
-              </w:rPr>
-            </w:pPr>
-            <w:r>
-              <w:rPr>
-                <w:rFonts w:ascii="Helvetica" w:hAnsi="Helvetica" w:cs="Helvetica"/>
-                <w:b/>
-                <w:color w:val="000000"/>
-                <w:sz w:val="20"/>
-                <w:szCs w:val="26"/>
-              </w:rPr>
-              <w:t>Upper 95%</w:t>
-            </w:r>
-          </w:p>
-        </w:tc>
-        <w:tc>
-          <w:tcPr>
-            <w:tcW w:w="1180" w:type="dxa"/>
-            <w:tcBorders>
-              <w:top w:val="nil"/>
-              <w:left w:val="nil"/>
-              <w:bottom w:val="nil"/>
-              <w:right w:val="nil"/>
-            </w:tcBorders>
-          </w:tcPr>
-          <w:p>
-            <w:pPr>
-              <w:widowControl w:val="0"/>
-              <w:autoSpaceDE w:val="0"/>
-              <w:autoSpaceDN w:val="0"/>
-              <w:adjustRightInd w:val="0"/>
-              <w:spacing w:line="240" w:lineRule="auto"/>
-              <w:ind w:firstLine="0"/>
-              <w:rPr>
-                <w:rFonts w:ascii="Helvetica" w:hAnsi="Helvetica" w:cs="Helvetica"/>
-                <w:color w:val="000000"/>
-                <w:sz w:val="20"/>
-                <w:szCs w:val="26"/>
-              </w:rPr>
-            </w:pPr>
-            <w:r>
-              <w:rPr>
-                <w:rFonts w:ascii="Helvetica" w:hAnsi="Helvetica" w:cs="Helvetica"/>
-                <w:color w:val="000000"/>
-                <w:sz w:val="20"/>
-                <w:szCs w:val="26"/>
-              </w:rPr>
-              <w:t>25.1462</w:t>
-            </w:r>
-          </w:p>
-        </w:tc>
-        <w:tc>
-          <w:tcPr>
-            <w:tcW w:w="200" w:type="dxa"/>
-            <w:tcBorders>
-              <w:top w:val="nil"/>
-              <w:left w:val="nil"/>
-              <w:bottom w:val="nil"/>
-              <w:right w:val="nil"/>
-            </w:tcBorders>
-          </w:tcPr>
-          <w:p>
-            <w:pPr>
-              <w:widowControl w:val="0"/>
-              <w:autoSpaceDE w:val="0"/>
-              <w:autoSpaceDN w:val="0"/>
-              <w:adjustRightInd w:val="0"/>
-              <w:spacing w:line="240" w:lineRule="auto"/>
-              <w:ind w:firstLine="0"/>
-              <w:rPr>
-                <w:rFonts w:ascii="Helvetica" w:hAnsi="Helvetica" w:cs="Helvetica"/>
-                <w:color w:val="000000"/>
-                <w:sz w:val="20"/>
-                <w:szCs w:val="26"/>
-              </w:rPr>
-            </w:pPr>
-          </w:p>
-        </w:tc>
-        <w:tc>
-          <w:tcPr>
-            <w:tcW w:w="1260" w:type="dxa"/>
-            <w:tcBorders>
-              <w:top w:val="nil"/>
-              <w:left w:val="nil"/>
-              <w:bottom w:val="nil"/>
-              <w:right w:val="nil"/>
-            </w:tcBorders>
-          </w:tcPr>
-          <w:p>
-            <w:pPr>
-              <w:widowControl w:val="0"/>
-              <w:autoSpaceDE w:val="0"/>
-              <w:autoSpaceDN w:val="0"/>
-              <w:adjustRightInd w:val="0"/>
-              <w:spacing w:line="240" w:lineRule="auto"/>
-              <w:ind w:firstLine="0"/>
-              <w:jc w:val="right"/>
-              <w:rPr>
-                <w:rFonts w:ascii="Helvetica" w:hAnsi="Helvetica" w:cs="Helvetica"/>
-                <w:b/>
-                <w:color w:val="000000"/>
-                <w:sz w:val="20"/>
-                <w:szCs w:val="26"/>
-              </w:rPr>
-            </w:pPr>
-            <w:proofErr w:type="spellStart"/>
-            <w:r>
-              <w:rPr>
-                <w:rFonts w:ascii="Helvetica" w:hAnsi="Helvetica" w:cs="Helvetica"/>
-                <w:b/>
-                <w:color w:val="000000"/>
-                <w:sz w:val="20"/>
-                <w:szCs w:val="26"/>
-              </w:rPr>
-              <w:t>Prob</w:t>
-            </w:r>
-            <w:proofErr w:type="spellEnd"/>
-            <w:r>
-              <w:rPr>
-                <w:rFonts w:ascii="Helvetica" w:hAnsi="Helvetica" w:cs="Helvetica"/>
-                <w:b/>
-                <w:color w:val="000000"/>
-                <w:sz w:val="20"/>
-                <w:szCs w:val="26"/>
-              </w:rPr>
-              <w:t xml:space="preserve"> &lt; t</w:t>
-            </w:r>
-          </w:p>
-        </w:tc>
-        <w:tc>
-          <w:tcPr>
-            <w:tcW w:w="1320" w:type="dxa"/>
-            <w:tcBorders>
-              <w:top w:val="nil"/>
-              <w:left w:val="nil"/>
-              <w:bottom w:val="nil"/>
-              <w:right w:val="nil"/>
-            </w:tcBorders>
-          </w:tcPr>
-          <w:p>
-            <w:pPr>
-              <w:widowControl w:val="0"/>
-              <w:autoSpaceDE w:val="0"/>
-              <w:autoSpaceDN w:val="0"/>
-              <w:adjustRightInd w:val="0"/>
-              <w:spacing w:line="240" w:lineRule="auto"/>
-              <w:ind w:firstLine="0"/>
-              <w:rPr>
-                <w:rFonts w:ascii="Helvetica" w:hAnsi="Helvetica" w:cs="Helvetica"/>
-                <w:color w:val="000000"/>
-                <w:sz w:val="20"/>
-                <w:szCs w:val="26"/>
-              </w:rPr>
-            </w:pPr>
-            <w:r>
-              <w:rPr>
-                <w:rFonts w:ascii="Helvetica" w:hAnsi="Helvetica" w:cs="Helvetica"/>
-                <w:color w:val="000000"/>
-                <w:sz w:val="20"/>
-                <w:szCs w:val="26"/>
-              </w:rPr>
-              <w:t>0.9999</w:t>
-            </w:r>
-          </w:p>
-        </w:tc>
-      </w:tr>
-      <w:tr>
-        <w:trPr>
-          <w:jc w:val="center"/>
-        </w:trPr>
-        <w:tc>
-          <w:tcPr>
-            <w:tcW w:w="2100" w:type="dxa"/>
-            <w:tcBorders>
-              <w:top w:val="nil"/>
-              <w:left w:val="nil"/>
-              <w:bottom w:val="nil"/>
-              <w:right w:val="nil"/>
-            </w:tcBorders>
-          </w:tcPr>
-          <w:p>
-            <w:pPr>
-              <w:widowControl w:val="0"/>
-              <w:autoSpaceDE w:val="0"/>
-              <w:autoSpaceDN w:val="0"/>
-              <w:adjustRightInd w:val="0"/>
-              <w:spacing w:line="240" w:lineRule="auto"/>
-              <w:ind w:firstLine="0"/>
-              <w:jc w:val="right"/>
-              <w:rPr>
-                <w:rFonts w:ascii="Helvetica" w:hAnsi="Helvetica" w:cs="Helvetica"/>
-                <w:b/>
-                <w:color w:val="000000"/>
-                <w:sz w:val="20"/>
-                <w:szCs w:val="26"/>
-              </w:rPr>
-            </w:pPr>
-            <w:r>
-              <w:rPr>
-                <w:rFonts w:ascii="Helvetica" w:hAnsi="Helvetica" w:cs="Helvetica"/>
-                <w:b/>
-                <w:color w:val="000000"/>
-                <w:sz w:val="20"/>
-                <w:szCs w:val="26"/>
-              </w:rPr>
-              <w:t>Lower 95%</w:t>
-            </w:r>
-          </w:p>
-        </w:tc>
-        <w:tc>
-          <w:tcPr>
-            <w:tcW w:w="1180" w:type="dxa"/>
-            <w:tcBorders>
-              <w:top w:val="nil"/>
-              <w:left w:val="nil"/>
-              <w:bottom w:val="nil"/>
-              <w:right w:val="nil"/>
-            </w:tcBorders>
-          </w:tcPr>
-          <w:p>
-            <w:pPr>
-              <w:widowControl w:val="0"/>
-              <w:autoSpaceDE w:val="0"/>
-              <w:autoSpaceDN w:val="0"/>
-              <w:adjustRightInd w:val="0"/>
-              <w:spacing w:line="240" w:lineRule="auto"/>
-              <w:ind w:firstLine="0"/>
-              <w:rPr>
-                <w:rFonts w:ascii="Helvetica" w:hAnsi="Helvetica" w:cs="Helvetica"/>
-                <w:color w:val="000000"/>
-                <w:sz w:val="20"/>
-                <w:szCs w:val="26"/>
-              </w:rPr>
-            </w:pPr>
-            <w:r>
-              <w:rPr>
-                <w:rFonts w:ascii="Helvetica" w:hAnsi="Helvetica" w:cs="Helvetica"/>
-                <w:color w:val="000000"/>
-                <w:sz w:val="20"/>
-                <w:szCs w:val="26"/>
-              </w:rPr>
-              <w:t>13.0987</w:t>
-            </w:r>
-          </w:p>
-        </w:tc>
-        <w:tc>
-          <w:tcPr>
-            <w:tcW w:w="200" w:type="dxa"/>
-            <w:tcBorders>
-              <w:top w:val="nil"/>
-              <w:left w:val="nil"/>
-              <w:bottom w:val="nil"/>
-              <w:right w:val="nil"/>
-            </w:tcBorders>
-          </w:tcPr>
-          <w:p>
-            <w:pPr>
-              <w:widowControl w:val="0"/>
-              <w:autoSpaceDE w:val="0"/>
-              <w:autoSpaceDN w:val="0"/>
-              <w:adjustRightInd w:val="0"/>
-              <w:spacing w:line="240" w:lineRule="auto"/>
-              <w:ind w:firstLine="0"/>
-              <w:rPr>
-                <w:rFonts w:ascii="Helvetica" w:hAnsi="Helvetica" w:cs="Helvetica"/>
-                <w:color w:val="000000"/>
-                <w:sz w:val="20"/>
-                <w:szCs w:val="26"/>
-              </w:rPr>
-            </w:pPr>
-          </w:p>
-        </w:tc>
-        <w:tc>
-          <w:tcPr>
-            <w:tcW w:w="1260" w:type="dxa"/>
-            <w:tcBorders>
-              <w:top w:val="nil"/>
-              <w:left w:val="nil"/>
-              <w:bottom w:val="nil"/>
-              <w:right w:val="nil"/>
-            </w:tcBorders>
-          </w:tcPr>
-          <w:p>
-            <w:pPr>
-              <w:widowControl w:val="0"/>
-              <w:autoSpaceDE w:val="0"/>
-              <w:autoSpaceDN w:val="0"/>
-              <w:adjustRightInd w:val="0"/>
-              <w:spacing w:line="240" w:lineRule="auto"/>
-              <w:ind w:firstLine="0"/>
-              <w:jc w:val="right"/>
-              <w:rPr>
-                <w:rFonts w:ascii="Helvetica" w:hAnsi="Helvetica" w:cs="Helvetica"/>
-                <w:b/>
-                <w:color w:val="000000"/>
-                <w:sz w:val="20"/>
-                <w:szCs w:val="26"/>
-              </w:rPr>
-            </w:pPr>
-          </w:p>
-        </w:tc>
-        <w:tc>
-          <w:tcPr>
-            <w:tcW w:w="1320" w:type="dxa"/>
-            <w:tcBorders>
-              <w:top w:val="nil"/>
-              <w:left w:val="nil"/>
-              <w:bottom w:val="nil"/>
-              <w:right w:val="nil"/>
-            </w:tcBorders>
-          </w:tcPr>
-          <w:p>
-            <w:pPr>
-              <w:widowControl w:val="0"/>
-              <w:autoSpaceDE w:val="0"/>
-              <w:autoSpaceDN w:val="0"/>
-              <w:adjustRightInd w:val="0"/>
-              <w:spacing w:line="240" w:lineRule="auto"/>
-              <w:ind w:firstLine="0"/>
-              <w:rPr>
-                <w:rFonts w:ascii="Helvetica" w:hAnsi="Helvetica" w:cs="Helvetica"/>
-                <w:color w:val="000000"/>
-                <w:sz w:val="20"/>
-                <w:szCs w:val="26"/>
-              </w:rPr>
-            </w:pPr>
-          </w:p>
-        </w:tc>
-      </w:tr>
-      <w:tr>
-        <w:trPr>
-          <w:jc w:val="center"/>
-        </w:trPr>
-        <w:tc>
-          <w:tcPr>
-            <w:tcW w:w="2100" w:type="dxa"/>
-            <w:tcBorders>
-              <w:top w:val="nil"/>
-              <w:left w:val="nil"/>
-              <w:bottom w:val="nil"/>
-              <w:right w:val="nil"/>
-            </w:tcBorders>
-          </w:tcPr>
-          <w:p>
-            <w:pPr>
-              <w:widowControl w:val="0"/>
-              <w:autoSpaceDE w:val="0"/>
-              <w:autoSpaceDN w:val="0"/>
-              <w:adjustRightInd w:val="0"/>
-              <w:spacing w:line="240" w:lineRule="auto"/>
-              <w:ind w:firstLine="0"/>
-              <w:jc w:val="right"/>
-              <w:rPr>
-                <w:rFonts w:ascii="Helvetica" w:hAnsi="Helvetica" w:cs="Helvetica"/>
-                <w:b/>
-                <w:color w:val="000000"/>
-                <w:sz w:val="20"/>
-                <w:szCs w:val="26"/>
-              </w:rPr>
-            </w:pPr>
-            <w:r>
-              <w:rPr>
-                <w:rFonts w:ascii="Helvetica" w:hAnsi="Helvetica" w:cs="Helvetica"/>
-                <w:b/>
-                <w:color w:val="000000"/>
-                <w:sz w:val="20"/>
-                <w:szCs w:val="26"/>
-              </w:rPr>
-              <w:t>N</w:t>
-            </w:r>
-          </w:p>
-        </w:tc>
-        <w:tc>
-          <w:tcPr>
-            <w:tcW w:w="1180" w:type="dxa"/>
-            <w:tcBorders>
-              <w:top w:val="nil"/>
-              <w:left w:val="nil"/>
-              <w:bottom w:val="nil"/>
-              <w:right w:val="nil"/>
-            </w:tcBorders>
-          </w:tcPr>
-          <w:p>
-            <w:pPr>
-              <w:widowControl w:val="0"/>
-              <w:autoSpaceDE w:val="0"/>
-              <w:autoSpaceDN w:val="0"/>
-              <w:adjustRightInd w:val="0"/>
-              <w:spacing w:line="240" w:lineRule="auto"/>
-              <w:ind w:firstLine="0"/>
-              <w:rPr>
-                <w:rFonts w:ascii="Helvetica" w:hAnsi="Helvetica" w:cs="Helvetica"/>
-                <w:color w:val="000000"/>
-                <w:sz w:val="20"/>
-                <w:szCs w:val="26"/>
-              </w:rPr>
-            </w:pPr>
-            <w:r>
-              <w:rPr>
-                <w:rFonts w:ascii="Helvetica" w:hAnsi="Helvetica" w:cs="Helvetica"/>
-                <w:color w:val="000000"/>
-                <w:sz w:val="20"/>
-                <w:szCs w:val="26"/>
-              </w:rPr>
-              <w:t>7</w:t>
-            </w:r>
-          </w:p>
-        </w:tc>
-        <w:tc>
-          <w:tcPr>
-            <w:tcW w:w="200" w:type="dxa"/>
-            <w:tcBorders>
-              <w:top w:val="nil"/>
-              <w:left w:val="nil"/>
-              <w:bottom w:val="nil"/>
-              <w:right w:val="nil"/>
-            </w:tcBorders>
-          </w:tcPr>
-          <w:p>
-            <w:pPr>
-              <w:widowControl w:val="0"/>
-              <w:autoSpaceDE w:val="0"/>
-              <w:autoSpaceDN w:val="0"/>
-              <w:adjustRightInd w:val="0"/>
-              <w:spacing w:line="240" w:lineRule="auto"/>
-              <w:ind w:firstLine="0"/>
-              <w:rPr>
-                <w:rFonts w:ascii="Helvetica" w:hAnsi="Helvetica" w:cs="Helvetica"/>
-                <w:color w:val="000000"/>
-                <w:sz w:val="20"/>
-                <w:szCs w:val="26"/>
-              </w:rPr>
-            </w:pPr>
-          </w:p>
-        </w:tc>
-        <w:tc>
-          <w:tcPr>
-            <w:tcW w:w="1260" w:type="dxa"/>
-            <w:tcBorders>
-              <w:top w:val="nil"/>
-              <w:left w:val="nil"/>
-              <w:bottom w:val="nil"/>
-              <w:right w:val="nil"/>
-            </w:tcBorders>
-          </w:tcPr>
-          <w:p>
-            <w:pPr>
-              <w:widowControl w:val="0"/>
-              <w:autoSpaceDE w:val="0"/>
-              <w:autoSpaceDN w:val="0"/>
-              <w:adjustRightInd w:val="0"/>
-              <w:spacing w:line="240" w:lineRule="auto"/>
-              <w:ind w:firstLine="0"/>
-              <w:jc w:val="right"/>
-              <w:rPr>
-                <w:rFonts w:ascii="Helvetica" w:hAnsi="Helvetica" w:cs="Helvetica"/>
-                <w:b/>
-                <w:color w:val="000000"/>
-                <w:sz w:val="20"/>
-                <w:szCs w:val="26"/>
-              </w:rPr>
-            </w:pPr>
-          </w:p>
-        </w:tc>
-        <w:tc>
-          <w:tcPr>
-            <w:tcW w:w="1320" w:type="dxa"/>
-            <w:tcBorders>
-              <w:top w:val="nil"/>
-              <w:left w:val="nil"/>
-              <w:bottom w:val="nil"/>
-              <w:right w:val="nil"/>
-            </w:tcBorders>
-          </w:tcPr>
-          <w:p>
-            <w:pPr>
-              <w:widowControl w:val="0"/>
-              <w:autoSpaceDE w:val="0"/>
-              <w:autoSpaceDN w:val="0"/>
-              <w:adjustRightInd w:val="0"/>
-              <w:spacing w:line="240" w:lineRule="auto"/>
-              <w:ind w:firstLine="0"/>
-              <w:rPr>
-                <w:rFonts w:ascii="Helvetica" w:hAnsi="Helvetica" w:cs="Helvetica"/>
-                <w:color w:val="000000"/>
-                <w:sz w:val="20"/>
-                <w:szCs w:val="26"/>
-              </w:rPr>
-            </w:pPr>
-          </w:p>
-        </w:tc>
-      </w:tr>
-      <w:tr>
-        <w:trPr>
-          <w:jc w:val="center"/>
-        </w:trPr>
-        <w:tc>
-          <w:tcPr>
-            <w:tcW w:w="2100" w:type="dxa"/>
-            <w:tcBorders>
-              <w:top w:val="nil"/>
-              <w:left w:val="nil"/>
-              <w:bottom w:val="nil"/>
-              <w:right w:val="nil"/>
-            </w:tcBorders>
-          </w:tcPr>
-          <w:p>
-            <w:pPr>
-              <w:widowControl w:val="0"/>
-              <w:autoSpaceDE w:val="0"/>
-              <w:autoSpaceDN w:val="0"/>
-              <w:adjustRightInd w:val="0"/>
-              <w:spacing w:line="240" w:lineRule="auto"/>
-              <w:ind w:firstLine="0"/>
-              <w:jc w:val="right"/>
-              <w:rPr>
-                <w:rFonts w:ascii="Helvetica" w:hAnsi="Helvetica" w:cs="Helvetica"/>
-                <w:b/>
-                <w:color w:val="000000"/>
-                <w:sz w:val="20"/>
-                <w:szCs w:val="26"/>
-              </w:rPr>
-            </w:pPr>
-            <w:r>
-              <w:rPr>
-                <w:rFonts w:ascii="Helvetica" w:hAnsi="Helvetica" w:cs="Helvetica"/>
-                <w:b/>
-                <w:color w:val="000000"/>
-                <w:sz w:val="20"/>
-                <w:szCs w:val="26"/>
-              </w:rPr>
-              <w:t>Correlation</w:t>
-            </w:r>
-          </w:p>
-        </w:tc>
-        <w:tc>
-          <w:tcPr>
-            <w:tcW w:w="1180" w:type="dxa"/>
-            <w:tcBorders>
-              <w:top w:val="nil"/>
-              <w:left w:val="nil"/>
-              <w:bottom w:val="nil"/>
-              <w:right w:val="nil"/>
-            </w:tcBorders>
-          </w:tcPr>
-          <w:p>
-            <w:pPr>
-              <w:widowControl w:val="0"/>
-              <w:autoSpaceDE w:val="0"/>
-              <w:autoSpaceDN w:val="0"/>
-              <w:adjustRightInd w:val="0"/>
-              <w:spacing w:line="240" w:lineRule="auto"/>
-              <w:ind w:firstLine="0"/>
-              <w:rPr>
-                <w:rFonts w:ascii="Helvetica" w:hAnsi="Helvetica" w:cs="Helvetica"/>
-                <w:color w:val="000000"/>
-                <w:sz w:val="20"/>
-                <w:szCs w:val="26"/>
-              </w:rPr>
-            </w:pPr>
-            <w:r>
-              <w:rPr>
-                <w:rFonts w:ascii="Helvetica" w:hAnsi="Helvetica" w:cs="Helvetica"/>
-                <w:color w:val="000000"/>
-                <w:sz w:val="20"/>
-                <w:szCs w:val="26"/>
-              </w:rPr>
-              <w:t>0.84149</w:t>
-            </w:r>
-          </w:p>
-        </w:tc>
-        <w:tc>
-          <w:tcPr>
-            <w:tcW w:w="200" w:type="dxa"/>
-            <w:tcBorders>
-              <w:top w:val="nil"/>
-              <w:left w:val="nil"/>
-              <w:bottom w:val="nil"/>
-              <w:right w:val="nil"/>
-            </w:tcBorders>
-          </w:tcPr>
-          <w:p>
-            <w:pPr>
-              <w:widowControl w:val="0"/>
-              <w:autoSpaceDE w:val="0"/>
-              <w:autoSpaceDN w:val="0"/>
-              <w:adjustRightInd w:val="0"/>
-              <w:spacing w:line="240" w:lineRule="auto"/>
-              <w:ind w:firstLine="0"/>
-              <w:rPr>
-                <w:rFonts w:ascii="Helvetica" w:hAnsi="Helvetica" w:cs="Helvetica"/>
-                <w:color w:val="000000"/>
-                <w:sz w:val="20"/>
-                <w:szCs w:val="26"/>
-              </w:rPr>
-            </w:pPr>
-          </w:p>
-        </w:tc>
-        <w:tc>
-          <w:tcPr>
-            <w:tcW w:w="1260" w:type="dxa"/>
-            <w:tcBorders>
-              <w:top w:val="nil"/>
-              <w:left w:val="nil"/>
-              <w:bottom w:val="nil"/>
-              <w:right w:val="nil"/>
-            </w:tcBorders>
-          </w:tcPr>
-          <w:p>
-            <w:pPr>
-              <w:widowControl w:val="0"/>
-              <w:autoSpaceDE w:val="0"/>
-              <w:autoSpaceDN w:val="0"/>
-              <w:adjustRightInd w:val="0"/>
-              <w:spacing w:line="240" w:lineRule="auto"/>
-              <w:ind w:firstLine="0"/>
-              <w:jc w:val="right"/>
-              <w:rPr>
-                <w:rFonts w:ascii="Helvetica" w:hAnsi="Helvetica" w:cs="Helvetica"/>
-                <w:b/>
-                <w:color w:val="000000"/>
-                <w:sz w:val="20"/>
-                <w:szCs w:val="26"/>
-              </w:rPr>
-            </w:pPr>
-          </w:p>
-        </w:tc>
-        <w:tc>
-          <w:tcPr>
-            <w:tcW w:w="1320" w:type="dxa"/>
-            <w:tcBorders>
-              <w:top w:val="nil"/>
-              <w:left w:val="nil"/>
-              <w:bottom w:val="nil"/>
-              <w:right w:val="nil"/>
-            </w:tcBorders>
-          </w:tcPr>
-          <w:p>
-            <w:pPr>
-              <w:widowControl w:val="0"/>
-              <w:autoSpaceDE w:val="0"/>
-              <w:autoSpaceDN w:val="0"/>
-              <w:adjustRightInd w:val="0"/>
-              <w:spacing w:line="240" w:lineRule="auto"/>
-              <w:ind w:firstLine="0"/>
-              <w:rPr>
-                <w:rFonts w:ascii="Helvetica" w:hAnsi="Helvetica" w:cs="Helvetica"/>
-                <w:color w:val="000000"/>
-                <w:sz w:val="20"/>
-                <w:szCs w:val="26"/>
-              </w:rPr>
-            </w:pPr>
-          </w:p>
-        </w:tc>
-      </w:tr>
-    </w:tbl>
     <w:p>
-      <w:pPr>
-        <w:ind w:firstLine="0"/>
-      </w:pPr>
-      <w:r>
-        <w:t>As you might expect, the loss ratio (calculated as infantry killed / total infantry) in perfectly correlated with Infantry Loss.  The Matched Pairs analysis for vehicle kills to loss ratio looks exactly like the table above.</w:t>
+      <w:r>
+        <w:t xml:space="preserve">The data above show a high correlation (~84%) between vehicle kills and infantry loss and is especially noticeable in the clustering of data points in the chart, “Difference: Inf. Loss – </w:t>
+      </w:r>
+      <w:proofErr w:type="spellStart"/>
+      <w:r>
+        <w:t>Veh</w:t>
+      </w:r>
+      <w:proofErr w:type="spellEnd"/>
+      <w:r>
+        <w:t>. Kill.”  The chart displays the mean difference of the data for infantry loss and vehicle kills, an indicator of statistical dispersion.</w:t>
+      </w:r>
+      <w:r>
+        <w:t xml:space="preserve">  Given 4.3102 vehicle kills and 23.4327 infantry lost, t</w:t>
+      </w:r>
+      <w:r>
+        <w:t>he calculated mean difference is 19.1224 with a standard error of 2.46176.</w:t>
+      </w:r>
+      <w:r>
+        <w:t xml:space="preserve">  </w:t>
+      </w:r>
+    </w:p>
+    <w:p>
+      <w:r>
+        <w:t>Since l</w:t>
+      </w:r>
+      <w:r>
+        <w:t xml:space="preserve">oss ratio, </w:t>
+      </w:r>
+      <w:r>
+        <w:t>calculated as infa</w:t>
+      </w:r>
+      <w:r>
+        <w:t>ntry killed divided by total infantry,</w:t>
+      </w:r>
+      <w:r>
+        <w:t xml:space="preserve"> was</w:t>
+      </w:r>
+      <w:r>
+        <w:t xml:space="preserve"> perfectly c</w:t>
+      </w:r>
+      <w:r>
+        <w:t>orrelated with Infantry Loss, the matched p</w:t>
+      </w:r>
+      <w:r>
+        <w:t>airs analysis for v</w:t>
+      </w:r>
+      <w:r>
+        <w:t>ehicle kills to loss ratio looked</w:t>
+      </w:r>
+      <w:r>
+        <w:t xml:space="preserve"> exactly like the table above.</w:t>
       </w:r>
       <w:r>
         <w:t xml:space="preserve">  The data show that with only the exception of the EM Gun, the number of vehicle kills predicts infantry loss.</w:t>
       </w:r>
       <w:r>
-        <w:t xml:space="preserve">  This is available visually in the following table.</w:t>
+        <w:t xml:space="preserve">  This</w:t>
+      </w:r>
+      <w:r>
+        <w:t xml:space="preserve"> result</w:t>
+      </w:r>
+      <w:r>
+        <w:t xml:space="preserve"> is</w:t>
+      </w:r>
+      <w:r>
+        <w:t xml:space="preserve"> also</w:t>
+      </w:r>
+      <w:r>
+        <w:t xml:space="preserve"> available visually in the following table.</w:t>
       </w:r>
     </w:p>
     <w:p>
@@ -5598,15 +4316,16 @@
         <w:rPr>
           <w:noProof/>
         </w:rPr>
+        <w:lastRenderedPageBreak/>
         <w:drawing>
-          <wp:inline distT="0" distB="0" distL="0" distR="0" wp14:anchorId="551CC5ED" wp14:editId="6F462E11">
+          <wp:inline distT="0" distB="0" distL="0" distR="0">
             <wp:extent cx="4572000" cy="2743200"/>
             <wp:effectExtent l="0" t="0" r="25400" b="25400"/>
             <wp:docPr id="5" name="Chart 5"/>
             <wp:cNvGraphicFramePr/>
             <a:graphic xmlns:a="http://schemas.openxmlformats.org/drawingml/2006/main">
               <a:graphicData uri="http://schemas.openxmlformats.org/drawingml/2006/chart">
-                <c:chart xmlns:c="http://schemas.openxmlformats.org/drawingml/2006/chart" xmlns:r="http://schemas.openxmlformats.org/officeDocument/2006/relationships" r:id="rId9"/>
+                <c:chart xmlns:c="http://schemas.openxmlformats.org/drawingml/2006/chart" xmlns:r="http://schemas.openxmlformats.org/officeDocument/2006/relationships" r:id="rId8"/>
               </a:graphicData>
             </a:graphic>
           </wp:inline>
@@ -5680,7 +4399,7 @@
           <w:szCs w:val="26"/>
         </w:rPr>
         <w:drawing>
-          <wp:inline distT="0" distB="0" distL="0" distR="0" wp14:anchorId="2A8A6D3E" wp14:editId="0B7DFDB8">
+          <wp:inline distT="0" distB="0" distL="0" distR="0">
             <wp:extent cx="3431540" cy="2707005"/>
             <wp:effectExtent l="0" t="0" r="0" b="10795"/>
             <wp:docPr id="6" name="Picture 3"/>
@@ -5697,10 +4416,10 @@
                     </pic:cNvPicPr>
                   </pic:nvPicPr>
                   <pic:blipFill>
-                    <a:blip r:embed="rId10">
+                    <a:blip r:embed="rId9">
                       <a:extLst>
                         <a:ext uri="{28A0092B-C50C-407E-A947-70E740481C1C}">
-                          <a14:useLocalDpi xmlns:a14="http://schemas.microsoft.com/office/drawing/2010/main" val="0"/>
+                          <a14:useLocalDpi xmlns:a14="http://schemas.microsoft.com/office/drawing/2010/main" xmlns:wps="http://schemas.microsoft.com/office/word/2010/wordprocessingShape" xmlns:wpi="http://schemas.microsoft.com/office/word/2010/wordprocessingInk" xmlns:wpg="http://schemas.microsoft.com/office/word/2010/wordprocessingGroup" xmlns:w14="http://schemas.microsoft.com/office/word/2010/wordml" xmlns:w="http://schemas.openxmlformats.org/wordprocessingml/2006/main" xmlns:w10="urn:schemas-microsoft-com:office:word" xmlns:wp14="http://schemas.microsoft.com/office/word/2010/wordprocessingDrawing" xmlns:v="urn:schemas-microsoft-com:vml" xmlns:o="urn:schemas-microsoft-com:office:office" xmlns:mv="urn:schemas-microsoft-com:mac:vml" xmlns:mc="http://schemas.openxmlformats.org/markup-compatibility/2006" xmlns:mo="http://schemas.microsoft.com/office/mac/office/2008/main" xmlns:wpc="http://schemas.microsoft.com/office/word/2010/wordprocessingCanvas" xmlns="" val="0"/>
                         </a:ext>
                       </a:extLst>
                     </a:blip>
@@ -5785,7 +4504,7 @@
           <w:left w:w="40" w:type="dxa"/>
           <w:right w:w="40" w:type="dxa"/>
         </w:tblCellMar>
-        <w:tblLook w:val="0000" w:firstRow="0" w:lastRow="0" w:firstColumn="0" w:lastColumn="0" w:noHBand="0" w:noVBand="0"/>
+        <w:tblLook w:val="0000"/>
       </w:tblPr>
       <w:tblGrid>
         <w:gridCol w:w="3500"/>
@@ -6270,6 +4989,7 @@
           <w:sz w:val="28"/>
           <w:szCs w:val="36"/>
         </w:rPr>
+        <w:lastRenderedPageBreak/>
         <w:t>Analysis of Variance</w:t>
       </w:r>
     </w:p>
@@ -6282,7 +5002,7 @@
           <w:left w:w="40" w:type="dxa"/>
           <w:right w:w="40" w:type="dxa"/>
         </w:tblCellMar>
-        <w:tblLook w:val="0000" w:firstRow="0" w:lastRow="0" w:firstColumn="0" w:lastColumn="0" w:noHBand="0" w:noVBand="0"/>
+        <w:tblLook w:val="0000"/>
       </w:tblPr>
       <w:tblGrid>
         <w:gridCol w:w="1140"/>
@@ -7157,7 +5877,7 @@
           <w:szCs w:val="26"/>
         </w:rPr>
         <w:drawing>
-          <wp:inline distT="0" distB="0" distL="0" distR="0" wp14:anchorId="4CBA8D12" wp14:editId="2D3A19B3">
+          <wp:inline distT="0" distB="0" distL="0" distR="0">
             <wp:extent cx="3401840" cy="3364673"/>
             <wp:effectExtent l="0" t="0" r="1905" b="0"/>
             <wp:docPr id="7" name="Picture 5"/>
@@ -7174,10 +5894,10 @@
                     </pic:cNvPicPr>
                   </pic:nvPicPr>
                   <pic:blipFill>
-                    <a:blip r:embed="rId11">
+                    <a:blip r:embed="rId10">
                       <a:extLst>
                         <a:ext uri="{28A0092B-C50C-407E-A947-70E740481C1C}">
-                          <a14:useLocalDpi xmlns:a14="http://schemas.microsoft.com/office/drawing/2010/main" val="0"/>
+                          <a14:useLocalDpi xmlns:a14="http://schemas.microsoft.com/office/drawing/2010/main" xmlns:wps="http://schemas.microsoft.com/office/word/2010/wordprocessingShape" xmlns:wpi="http://schemas.microsoft.com/office/word/2010/wordprocessingInk" xmlns:wpg="http://schemas.microsoft.com/office/word/2010/wordprocessingGroup" xmlns:w14="http://schemas.microsoft.com/office/word/2010/wordml" xmlns:w="http://schemas.openxmlformats.org/wordprocessingml/2006/main" xmlns:w10="urn:schemas-microsoft-com:office:word" xmlns:wp14="http://schemas.microsoft.com/office/word/2010/wordprocessingDrawing" xmlns:v="urn:schemas-microsoft-com:vml" xmlns:o="urn:schemas-microsoft-com:office:office" xmlns:mv="urn:schemas-microsoft-com:mac:vml" xmlns:mc="http://schemas.openxmlformats.org/markup-compatibility/2006" xmlns:mo="http://schemas.microsoft.com/office/mac/office/2008/main" xmlns:wpc="http://schemas.microsoft.com/office/word/2010/wordprocessingCanvas" xmlns="" val="0"/>
                         </a:ext>
                       </a:extLst>
                     </a:blip>
@@ -7280,6 +6000,7 @@
           <w:sz w:val="28"/>
           <w:szCs w:val="36"/>
         </w:rPr>
+        <w:lastRenderedPageBreak/>
         <w:t>Actual by Predicted Plot</w:t>
       </w:r>
     </w:p>
@@ -7339,7 +6060,7 @@
           <w:szCs w:val="26"/>
         </w:rPr>
         <w:drawing>
-          <wp:inline distT="0" distB="0" distL="0" distR="0" wp14:anchorId="415D1BF0" wp14:editId="17399AE1">
+          <wp:inline distT="0" distB="0" distL="0" distR="0">
             <wp:extent cx="3431540" cy="2707005"/>
             <wp:effectExtent l="0" t="0" r="0" b="10795"/>
             <wp:docPr id="8" name="Picture 7"/>
@@ -7356,10 +6077,10 @@
                     </pic:cNvPicPr>
                   </pic:nvPicPr>
                   <pic:blipFill>
-                    <a:blip r:embed="rId12">
+                    <a:blip r:embed="rId11">
                       <a:extLst>
                         <a:ext uri="{28A0092B-C50C-407E-A947-70E740481C1C}">
-                          <a14:useLocalDpi xmlns:a14="http://schemas.microsoft.com/office/drawing/2010/main" val="0"/>
+                          <a14:useLocalDpi xmlns:a14="http://schemas.microsoft.com/office/drawing/2010/main" xmlns:wps="http://schemas.microsoft.com/office/word/2010/wordprocessingShape" xmlns:wpi="http://schemas.microsoft.com/office/word/2010/wordprocessingInk" xmlns:wpg="http://schemas.microsoft.com/office/word/2010/wordprocessingGroup" xmlns:w14="http://schemas.microsoft.com/office/word/2010/wordml" xmlns:w="http://schemas.openxmlformats.org/wordprocessingml/2006/main" xmlns:w10="urn:schemas-microsoft-com:office:word" xmlns:wp14="http://schemas.microsoft.com/office/word/2010/wordprocessingDrawing" xmlns:v="urn:schemas-microsoft-com:vml" xmlns:o="urn:schemas-microsoft-com:office:office" xmlns:mv="urn:schemas-microsoft-com:mac:vml" xmlns:mc="http://schemas.openxmlformats.org/markup-compatibility/2006" xmlns:mo="http://schemas.microsoft.com/office/mac/office/2008/main" xmlns:wpc="http://schemas.microsoft.com/office/word/2010/wordprocessingCanvas" xmlns="" val="0"/>
                         </a:ext>
                       </a:extLst>
                     </a:blip>
@@ -7444,7 +6165,7 @@
           <w:left w:w="40" w:type="dxa"/>
           <w:right w:w="40" w:type="dxa"/>
         </w:tblCellMar>
-        <w:tblLook w:val="0000" w:firstRow="0" w:lastRow="0" w:firstColumn="0" w:lastColumn="0" w:noHBand="0" w:noVBand="0"/>
+        <w:tblLook w:val="0000"/>
       </w:tblPr>
       <w:tblGrid>
         <w:gridCol w:w="3500"/>
@@ -7941,7 +6662,7 @@
           <w:left w:w="40" w:type="dxa"/>
           <w:right w:w="40" w:type="dxa"/>
         </w:tblCellMar>
-        <w:tblLook w:val="0000" w:firstRow="0" w:lastRow="0" w:firstColumn="0" w:lastColumn="0" w:noHBand="0" w:noVBand="0"/>
+        <w:tblLook w:val="0000"/>
       </w:tblPr>
       <w:tblGrid>
         <w:gridCol w:w="1140"/>
@@ -8782,6 +7503,7 @@
           <w:sz w:val="28"/>
           <w:szCs w:val="36"/>
         </w:rPr>
+        <w:lastRenderedPageBreak/>
         <w:t>Regression Plot</w:t>
       </w:r>
     </w:p>
@@ -8810,7 +7532,7 @@
           <w:szCs w:val="26"/>
         </w:rPr>
         <w:drawing>
-          <wp:inline distT="0" distB="0" distL="0" distR="0" wp14:anchorId="7260A68F" wp14:editId="05FB16E0">
+          <wp:inline distT="0" distB="0" distL="0" distR="0">
             <wp:extent cx="3431540" cy="2607310"/>
             <wp:effectExtent l="0" t="0" r="0" b="8890"/>
             <wp:docPr id="9" name="Picture 9"/>
@@ -8827,10 +7549,10 @@
                     </pic:cNvPicPr>
                   </pic:nvPicPr>
                   <pic:blipFill>
-                    <a:blip r:embed="rId13">
+                    <a:blip r:embed="rId12">
                       <a:extLst>
                         <a:ext uri="{28A0092B-C50C-407E-A947-70E740481C1C}">
-                          <a14:useLocalDpi xmlns:a14="http://schemas.microsoft.com/office/drawing/2010/main" val="0"/>
+                          <a14:useLocalDpi xmlns:a14="http://schemas.microsoft.com/office/drawing/2010/main" xmlns:wps="http://schemas.microsoft.com/office/word/2010/wordprocessingShape" xmlns:wpi="http://schemas.microsoft.com/office/word/2010/wordprocessingInk" xmlns:wpg="http://schemas.microsoft.com/office/word/2010/wordprocessingGroup" xmlns:w14="http://schemas.microsoft.com/office/word/2010/wordml" xmlns:w="http://schemas.openxmlformats.org/wordprocessingml/2006/main" xmlns:w10="urn:schemas-microsoft-com:office:word" xmlns:wp14="http://schemas.microsoft.com/office/word/2010/wordprocessingDrawing" xmlns:v="urn:schemas-microsoft-com:vml" xmlns:o="urn:schemas-microsoft-com:office:office" xmlns:mv="urn:schemas-microsoft-com:mac:vml" xmlns:mc="http://schemas.openxmlformats.org/markup-compatibility/2006" xmlns:mo="http://schemas.microsoft.com/office/mac/office/2008/main" xmlns:wpc="http://schemas.microsoft.com/office/word/2010/wordprocessingCanvas" xmlns="" val="0"/>
                         </a:ext>
                       </a:extLst>
                     </a:blip>
@@ -8916,7 +7638,7 @@
           <w:left w:w="40" w:type="dxa"/>
           <w:right w:w="40" w:type="dxa"/>
         </w:tblCellMar>
-        <w:tblLook w:val="0000" w:firstRow="0" w:lastRow="0" w:firstColumn="0" w:lastColumn="0" w:noHBand="0" w:noVBand="0"/>
+        <w:tblLook w:val="0000"/>
       </w:tblPr>
       <w:tblGrid>
         <w:gridCol w:w="3500"/>
@@ -9398,7 +8120,7 @@
           <w:left w:w="40" w:type="dxa"/>
           <w:right w:w="40" w:type="dxa"/>
         </w:tblCellMar>
-        <w:tblLook w:val="0000" w:firstRow="0" w:lastRow="0" w:firstColumn="0" w:lastColumn="0" w:noHBand="0" w:noVBand="0"/>
+        <w:tblLook w:val="0000"/>
       </w:tblPr>
       <w:tblGrid>
         <w:gridCol w:w="1140"/>
@@ -10205,7 +8927,7 @@
 </file>
 
 <file path=word/styles.xml><?xml version="1.0" encoding="utf-8"?>
-<w:styles xmlns:mc="http://schemas.openxmlformats.org/markup-compatibility/2006" xmlns:r="http://schemas.openxmlformats.org/officeDocument/2006/relationships" xmlns:w="http://schemas.openxmlformats.org/wordprocessingml/2006/main" xmlns:w14="http://schemas.microsoft.com/office/word/2010/wordml" mc:Ignorable="w14">
+<w:styles xmlns:r="http://schemas.openxmlformats.org/officeDocument/2006/relationships" xmlns:w="http://schemas.openxmlformats.org/wordprocessingml/2006/main">
   <w:docDefaults>
     <w:rPrDefault>
       <w:rPr>
@@ -10217,7 +8939,7 @@
     </w:rPrDefault>
     <w:pPrDefault/>
   </w:docDefaults>
-  <w:latentStyles w:defLockedState="0" w:defUIPriority="99" w:defSemiHidden="1" w:defUnhideWhenUsed="1" w:defQFormat="0" w:count="276">
+  <w:latentStyles w:defLockedState="0" w:defUIPriority="99" w:defSemiHidden="1" w:defUnhideWhenUsed="1" w:defQFormat="0" w:count="267">
     <w:lsdException w:name="Normal" w:semiHidden="0" w:uiPriority="0" w:unhideWhenUsed="0" w:qFormat="1"/>
     <w:lsdException w:name="heading 1" w:semiHidden="0" w:uiPriority="9" w:unhideWhenUsed="0" w:qFormat="1"/>
     <w:lsdException w:name="heading 2" w:uiPriority="9" w:qFormat="1"/>
@@ -10403,6 +9125,7 @@
     <w:uiPriority w:val="99"/>
     <w:semiHidden/>
     <w:unhideWhenUsed/>
+    <w:qFormat/>
     <w:tblPr>
       <w:tblInd w:w="0" w:type="dxa"/>
       <w:tblCellMar>
@@ -10732,17 +9455,9 @@
 
 <file path=word/charts/chart1.xml><?xml version="1.0" encoding="utf-8"?>
 <c:chartSpace xmlns:c="http://schemas.openxmlformats.org/drawingml/2006/chart" xmlns:a="http://schemas.openxmlformats.org/drawingml/2006/main" xmlns:r="http://schemas.openxmlformats.org/officeDocument/2006/relationships">
-  <c:date1904 val="0"/>
+  <c:date1904 val="1"/>
   <c:lang val="en-US"/>
-  <c:roundedCorners val="0"/>
-  <mc:AlternateContent xmlns:mc="http://schemas.openxmlformats.org/markup-compatibility/2006">
-    <mc:Choice xmlns:c14="http://schemas.microsoft.com/office/drawing/2007/8/2/chart" Requires="c14">
-      <c14:style val="118"/>
-    </mc:Choice>
-    <mc:Fallback>
-      <c:style val="18"/>
-    </mc:Fallback>
-  </mc:AlternateContent>
+  <c:style val="18"/>
   <c:chart>
     <c:title>
       <c:tx>
@@ -10757,25 +9472,21 @@
               <a:rPr lang="en-US" sz="1800" b="1" i="0" u="none" strike="noStrike" baseline="0">
                 <a:effectLst/>
               </a:rPr>
-              <a:t>Troop Loss: </a:t>
+              <a:t>Troop Loss: MB</a:t>
             </a:r>
             <a:r>
               <a:rPr lang="en-US"/>
-              <a:t>BMT</a:t>
+              <a:t>T</a:t>
             </a:r>
           </a:p>
         </c:rich>
       </c:tx>
-      <c:layout/>
-      <c:overlay val="0"/>
     </c:title>
-    <c:autoTitleDeleted val="0"/>
     <c:plotArea>
       <c:layout/>
       <c:barChart>
         <c:barDir val="col"/>
         <c:grouping val="clustered"/>
-        <c:varyColors val="0"/>
         <c:ser>
           <c:idx val="0"/>
           <c:order val="0"/>
@@ -10790,7 +9501,6 @@
               </c:strCache>
             </c:strRef>
           </c:tx>
-          <c:invertIfNegative val="0"/>
           <c:cat>
             <c:strRef>
               <c:f>'Platform Rollup'!$A$3:$A$9</c:f>
@@ -10827,104 +9537,72 @@
                 <c:formatCode>General</c:formatCode>
                 <c:ptCount val="7"/>
                 <c:pt idx="0">
-                  <c:v>7.085714285714285</c:v>
+                  <c:v>7.0857142857142854</c:v>
                 </c:pt>
                 <c:pt idx="1">
-                  <c:v>3.771428571428571</c:v>
+                  <c:v>3.7714285714285709</c:v>
                 </c:pt>
                 <c:pt idx="2">
-                  <c:v>5.714285714285713</c:v>
+                  <c:v>5.7142857142857109</c:v>
                 </c:pt>
                 <c:pt idx="3">
-                  <c:v>1.485714285714286</c:v>
+                  <c:v>1.4857142857142851</c:v>
                 </c:pt>
                 <c:pt idx="4">
                   <c:v>5.6</c:v>
                 </c:pt>
                 <c:pt idx="5">
-                  <c:v>6.171428571428572</c:v>
+                  <c:v>6.1714285714285717</c:v>
                 </c:pt>
                 <c:pt idx="6">
-                  <c:v>5.485714285714285</c:v>
+                  <c:v>5.4857142857142867</c:v>
                 </c:pt>
               </c:numCache>
             </c:numRef>
           </c:val>
         </c:ser>
-        <c:dLbls>
-          <c:showLegendKey val="0"/>
-          <c:showVal val="0"/>
-          <c:showCatName val="0"/>
-          <c:showSerName val="0"/>
-          <c:showPercent val="0"/>
-          <c:showBubbleSize val="0"/>
-        </c:dLbls>
-        <c:gapWidth val="150"/>
-        <c:axId val="2118897928"/>
-        <c:axId val="2118900936"/>
+        <c:axId val="101217408"/>
+        <c:axId val="101239040"/>
       </c:barChart>
       <c:catAx>
-        <c:axId val="2118897928"/>
+        <c:axId val="101217408"/>
         <c:scaling>
           <c:orientation val="minMax"/>
         </c:scaling>
-        <c:delete val="0"/>
         <c:axPos val="b"/>
-        <c:majorTickMark val="out"/>
-        <c:minorTickMark val="none"/>
         <c:tickLblPos val="nextTo"/>
-        <c:crossAx val="2118900936"/>
+        <c:crossAx val="101239040"/>
         <c:crosses val="autoZero"/>
         <c:auto val="1"/>
         <c:lblAlgn val="ctr"/>
         <c:lblOffset val="100"/>
-        <c:noMultiLvlLbl val="0"/>
       </c:catAx>
       <c:valAx>
-        <c:axId val="2118900936"/>
+        <c:axId val="101239040"/>
         <c:scaling>
           <c:orientation val="minMax"/>
         </c:scaling>
-        <c:delete val="0"/>
         <c:axPos val="l"/>
         <c:majorGridlines/>
         <c:numFmt formatCode="General" sourceLinked="1"/>
-        <c:majorTickMark val="out"/>
-        <c:minorTickMark val="none"/>
         <c:tickLblPos val="nextTo"/>
-        <c:crossAx val="2118897928"/>
+        <c:crossAx val="101217408"/>
         <c:crosses val="autoZero"/>
         <c:crossBetween val="between"/>
       </c:valAx>
     </c:plotArea>
-    <c:legend>
-      <c:legendPos val="r"/>
-      <c:layout/>
-      <c:overlay val="0"/>
-    </c:legend>
     <c:plotVisOnly val="1"/>
     <c:dispBlanksAs val="gap"/>
-    <c:showDLblsOverMax val="0"/>
   </c:chart>
-  <c:externalData r:id="rId1">
-    <c:autoUpdate val="0"/>
-  </c:externalData>
+  <c:externalData r:id="rId1"/>
 </c:chartSpace>
 </file>
 
 <file path=word/charts/chart2.xml><?xml version="1.0" encoding="utf-8"?>
 <c:chartSpace xmlns:c="http://schemas.openxmlformats.org/drawingml/2006/chart" xmlns:a="http://schemas.openxmlformats.org/drawingml/2006/main" xmlns:r="http://schemas.openxmlformats.org/officeDocument/2006/relationships">
-  <c:date1904 val="0"/>
+  <c:date1904 val="1"/>
   <c:lang val="en-US"/>
-  <c:roundedCorners val="0"/>
-  <mc:AlternateContent xmlns:mc="http://schemas.openxmlformats.org/markup-compatibility/2006">
-    <mc:Choice xmlns:c14="http://schemas.microsoft.com/office/drawing/2007/8/2/chart" Requires="c14">
-      <c14:style val="118"/>
-    </mc:Choice>
-    <mc:Fallback>
-      <c:style val="18"/>
-    </mc:Fallback>
-  </mc:AlternateContent>
+  <c:style val="18"/>
   <c:chart>
     <c:title>
       <c:tx>
@@ -10942,26 +9620,22 @@
           </a:p>
         </c:rich>
       </c:tx>
-      <c:layout/>
-      <c:overlay val="0"/>
     </c:title>
-    <c:autoTitleDeleted val="0"/>
     <c:plotArea>
       <c:layout>
         <c:manualLayout>
           <c:layoutTarget val="inner"/>
           <c:xMode val="edge"/>
           <c:yMode val="edge"/>
-          <c:x val="0.203733814523185"/>
-          <c:y val="0.176923076923077"/>
+          <c:x val="0.20373381452318501"/>
+          <c:y val="0.17692307692307696"/>
           <c:w val="0.793531496062992"/>
-          <c:h val="0.591240570453169"/>
+          <c:h val="0.59124057045316902"/>
         </c:manualLayout>
       </c:layout>
       <c:barChart>
         <c:barDir val="col"/>
         <c:grouping val="clustered"/>
-        <c:varyColors val="0"/>
         <c:ser>
           <c:idx val="0"/>
           <c:order val="0"/>
@@ -10976,7 +9650,6 @@
               </c:strCache>
             </c:strRef>
           </c:tx>
-          <c:invertIfNegative val="0"/>
           <c:cat>
             <c:strRef>
               <c:f>'Platform Rollup'!$A$3:$A$9</c:f>
@@ -11013,104 +9686,71 @@
                 <c:formatCode>General</c:formatCode>
                 <c:ptCount val="7"/>
                 <c:pt idx="0">
-                  <c:v>6.857142857142856</c:v>
+                  <c:v>6.8571428571428541</c:v>
                 </c:pt>
                 <c:pt idx="1">
-                  <c:v>4.714285714285713</c:v>
+                  <c:v>4.7142857142857109</c:v>
                 </c:pt>
                 <c:pt idx="2">
-                  <c:v>4.714285714285713</c:v>
+                  <c:v>4.7142857142857109</c:v>
                 </c:pt>
                 <c:pt idx="3">
-                  <c:v>5.914285714285714</c:v>
+                  <c:v>5.9142857142857128</c:v>
                 </c:pt>
                 <c:pt idx="4">
-                  <c:v>4.885714285714286</c:v>
+                  <c:v>4.8857142857142861</c:v>
                 </c:pt>
                 <c:pt idx="5">
-                  <c:v>4.628571428571427</c:v>
+                  <c:v>4.6285714285714255</c:v>
                 </c:pt>
                 <c:pt idx="6">
-                  <c:v>0.0857142857142857</c:v>
+                  <c:v>8.5714285714285743E-2</c:v>
                 </c:pt>
               </c:numCache>
             </c:numRef>
           </c:val>
         </c:ser>
-        <c:dLbls>
-          <c:showLegendKey val="0"/>
-          <c:showVal val="0"/>
-          <c:showCatName val="0"/>
-          <c:showSerName val="0"/>
-          <c:showPercent val="0"/>
-          <c:showBubbleSize val="0"/>
-        </c:dLbls>
-        <c:gapWidth val="150"/>
-        <c:axId val="2118966776"/>
-        <c:axId val="2118969784"/>
+        <c:axId val="126821120"/>
+        <c:axId val="126822656"/>
       </c:barChart>
       <c:catAx>
-        <c:axId val="2118966776"/>
+        <c:axId val="126821120"/>
         <c:scaling>
           <c:orientation val="minMax"/>
         </c:scaling>
-        <c:delete val="0"/>
         <c:axPos val="b"/>
-        <c:majorTickMark val="out"/>
-        <c:minorTickMark val="none"/>
         <c:tickLblPos val="nextTo"/>
-        <c:crossAx val="2118969784"/>
+        <c:crossAx val="126822656"/>
         <c:crosses val="autoZero"/>
         <c:auto val="1"/>
         <c:lblAlgn val="ctr"/>
         <c:lblOffset val="100"/>
-        <c:noMultiLvlLbl val="0"/>
       </c:catAx>
       <c:valAx>
-        <c:axId val="2118969784"/>
+        <c:axId val="126822656"/>
         <c:scaling>
           <c:orientation val="minMax"/>
         </c:scaling>
-        <c:delete val="0"/>
         <c:axPos val="l"/>
         <c:majorGridlines/>
         <c:numFmt formatCode="General" sourceLinked="1"/>
-        <c:majorTickMark val="out"/>
-        <c:minorTickMark val="none"/>
         <c:tickLblPos val="nextTo"/>
-        <c:crossAx val="2118966776"/>
+        <c:crossAx val="126821120"/>
         <c:crosses val="autoZero"/>
         <c:crossBetween val="between"/>
       </c:valAx>
     </c:plotArea>
-    <c:legend>
-      <c:legendPos val="r"/>
-      <c:layout/>
-      <c:overlay val="0"/>
-    </c:legend>
     <c:plotVisOnly val="1"/>
     <c:dispBlanksAs val="gap"/>
-    <c:showDLblsOverMax val="0"/>
   </c:chart>
-  <c:externalData r:id="rId1">
-    <c:autoUpdate val="0"/>
-  </c:externalData>
+  <c:externalData r:id="rId1"/>
 </c:chartSpace>
 </file>
 
 <file path=word/charts/chart3.xml><?xml version="1.0" encoding="utf-8"?>
 <c:chartSpace xmlns:c="http://schemas.openxmlformats.org/drawingml/2006/chart" xmlns:a="http://schemas.openxmlformats.org/drawingml/2006/main" xmlns:r="http://schemas.openxmlformats.org/officeDocument/2006/relationships">
-  <c:date1904 val="0"/>
   <c:lang val="en-US"/>
-  <c:roundedCorners val="0"/>
-  <mc:AlternateContent xmlns:mc="http://schemas.openxmlformats.org/markup-compatibility/2006">
-    <mc:Choice xmlns:c14="http://schemas.microsoft.com/office/drawing/2007/8/2/chart" Requires="c14">
-      <c14:style val="118"/>
-    </mc:Choice>
-    <mc:Fallback>
-      <c:style val="18"/>
-    </mc:Fallback>
-  </mc:AlternateContent>
+  <c:style val="18"/>
   <c:chart>
     <c:title>
       <c:tx>
@@ -11128,16 +9768,12 @@
           </a:p>
         </c:rich>
       </c:tx>
-      <c:layout/>
-      <c:overlay val="0"/>
     </c:title>
-    <c:autoTitleDeleted val="0"/>
     <c:plotArea>
       <c:layout/>
       <c:barChart>
         <c:barDir val="col"/>
         <c:grouping val="clustered"/>
-        <c:varyColors val="0"/>
         <c:ser>
           <c:idx val="0"/>
           <c:order val="0"/>
@@ -11152,7 +9788,6 @@
               </c:strCache>
             </c:strRef>
           </c:tx>
-          <c:invertIfNegative val="0"/>
           <c:cat>
             <c:strRef>
               <c:f>'Platform Rollup'!$A$3:$A$9</c:f>
@@ -11192,101 +9827,68 @@
                   <c:v>14.37142857142857</c:v>
                 </c:pt>
                 <c:pt idx="1">
-                  <c:v>12.74285714285714</c:v>
+                  <c:v>12.742857142857137</c:v>
                 </c:pt>
                 <c:pt idx="2">
-                  <c:v>12.74285714285714</c:v>
+                  <c:v>12.742857142857137</c:v>
                 </c:pt>
                 <c:pt idx="3">
-                  <c:v>16.88571428571428</c:v>
+                  <c:v>16.885714285714268</c:v>
                 </c:pt>
                 <c:pt idx="4">
-                  <c:v>7.942857142857143</c:v>
+                  <c:v>7.9428571428571431</c:v>
                 </c:pt>
                 <c:pt idx="5">
-                  <c:v>12.91428571428571</c:v>
+                  <c:v>12.914285714285713</c:v>
                 </c:pt>
                 <c:pt idx="6">
-                  <c:v>1.142857142857143</c:v>
+                  <c:v>1.1428571428571435</c:v>
                 </c:pt>
               </c:numCache>
             </c:numRef>
           </c:val>
         </c:ser>
-        <c:dLbls>
-          <c:showLegendKey val="0"/>
-          <c:showVal val="0"/>
-          <c:showCatName val="0"/>
-          <c:showSerName val="0"/>
-          <c:showPercent val="0"/>
-          <c:showBubbleSize val="0"/>
-        </c:dLbls>
-        <c:gapWidth val="150"/>
-        <c:axId val="2118994600"/>
-        <c:axId val="2118997608"/>
+        <c:axId val="126876288"/>
+        <c:axId val="127664512"/>
       </c:barChart>
       <c:catAx>
-        <c:axId val="2118994600"/>
+        <c:axId val="126876288"/>
         <c:scaling>
           <c:orientation val="minMax"/>
         </c:scaling>
-        <c:delete val="0"/>
         <c:axPos val="b"/>
-        <c:majorTickMark val="out"/>
-        <c:minorTickMark val="none"/>
         <c:tickLblPos val="nextTo"/>
-        <c:crossAx val="2118997608"/>
+        <c:crossAx val="127664512"/>
         <c:crosses val="autoZero"/>
         <c:auto val="1"/>
         <c:lblAlgn val="ctr"/>
         <c:lblOffset val="100"/>
-        <c:noMultiLvlLbl val="0"/>
       </c:catAx>
       <c:valAx>
-        <c:axId val="2118997608"/>
+        <c:axId val="127664512"/>
         <c:scaling>
           <c:orientation val="minMax"/>
         </c:scaling>
-        <c:delete val="0"/>
         <c:axPos val="l"/>
         <c:majorGridlines/>
         <c:numFmt formatCode="General" sourceLinked="1"/>
-        <c:majorTickMark val="out"/>
-        <c:minorTickMark val="none"/>
         <c:tickLblPos val="nextTo"/>
-        <c:crossAx val="2118994600"/>
+        <c:crossAx val="126876288"/>
         <c:crosses val="autoZero"/>
         <c:crossBetween val="between"/>
       </c:valAx>
     </c:plotArea>
-    <c:legend>
-      <c:legendPos val="r"/>
-      <c:layout/>
-      <c:overlay val="0"/>
-    </c:legend>
     <c:plotVisOnly val="1"/>
     <c:dispBlanksAs val="gap"/>
-    <c:showDLblsOverMax val="0"/>
   </c:chart>
-  <c:externalData r:id="rId1">
-    <c:autoUpdate val="0"/>
-  </c:externalData>
+  <c:externalData r:id="rId1"/>
 </c:chartSpace>
 </file>
 
 <file path=word/charts/chart4.xml><?xml version="1.0" encoding="utf-8"?>
 <c:chartSpace xmlns:c="http://schemas.openxmlformats.org/drawingml/2006/chart" xmlns:a="http://schemas.openxmlformats.org/drawingml/2006/main" xmlns:r="http://schemas.openxmlformats.org/officeDocument/2006/relationships">
-  <c:date1904 val="0"/>
   <c:lang val="en-US"/>
-  <c:roundedCorners val="0"/>
-  <mc:AlternateContent xmlns:mc="http://schemas.openxmlformats.org/markup-compatibility/2006">
-    <mc:Choice xmlns:c14="http://schemas.microsoft.com/office/drawing/2007/8/2/chart" Requires="c14">
-      <c14:style val="118"/>
-    </mc:Choice>
-    <mc:Fallback>
-      <c:style val="18"/>
-    </mc:Fallback>
-  </mc:AlternateContent>
+  <c:style val="18"/>
   <c:chart>
     <c:title>
       <c:tx>
@@ -11309,16 +9911,12 @@
           </a:p>
         </c:rich>
       </c:tx>
-      <c:layout/>
-      <c:overlay val="0"/>
     </c:title>
-    <c:autoTitleDeleted val="0"/>
     <c:plotArea>
       <c:layout/>
       <c:barChart>
         <c:barDir val="col"/>
         <c:grouping val="clustered"/>
-        <c:varyColors val="0"/>
         <c:ser>
           <c:idx val="0"/>
           <c:order val="0"/>
@@ -11333,11 +9931,8 @@
               </c:strCache>
             </c:strRef>
           </c:tx>
-          <c:invertIfNegative val="0"/>
           <c:trendline>
             <c:trendlineType val="linear"/>
-            <c:dispRSqr val="0"/>
-            <c:dispEq val="0"/>
           </c:trendline>
           <c:cat>
             <c:strRef>
@@ -11375,25 +9970,25 @@
                 <c:formatCode>General</c:formatCode>
                 <c:ptCount val="7"/>
                 <c:pt idx="0">
-                  <c:v>30.54285714285714</c:v>
+                  <c:v>30.542857142857141</c:v>
                 </c:pt>
                 <c:pt idx="1">
                   <c:v>26.94285714285714</c:v>
                 </c:pt>
                 <c:pt idx="2">
-                  <c:v>26.57142857142857</c:v>
+                  <c:v>26.571428571428569</c:v>
                 </c:pt>
                 <c:pt idx="3">
-                  <c:v>26.0</c:v>
+                  <c:v>26</c:v>
                 </c:pt>
                 <c:pt idx="4">
-                  <c:v>24.82857142857143</c:v>
+                  <c:v>24.828571428571433</c:v>
                 </c:pt>
                 <c:pt idx="5">
-                  <c:v>20.48571428571428</c:v>
+                  <c:v>20.485714285714266</c:v>
                 </c:pt>
                 <c:pt idx="6">
-                  <c:v>8.657142857142856</c:v>
+                  <c:v>8.6571428571428566</c:v>
                 </c:pt>
               </c:numCache>
             </c:numRef>
@@ -11413,11 +10008,8 @@
               </c:strCache>
             </c:strRef>
           </c:tx>
-          <c:invertIfNegative val="0"/>
           <c:trendline>
             <c:trendlineType val="linear"/>
-            <c:dispRSqr val="0"/>
-            <c:dispEq val="0"/>
           </c:trendline>
           <c:cat>
             <c:strRef>
@@ -11455,72 +10047,56 @@
                 <c:formatCode>General</c:formatCode>
                 <c:ptCount val="7"/>
                 <c:pt idx="0">
-                  <c:v>5.371428571428572</c:v>
+                  <c:v>5.3714285714285719</c:v>
                 </c:pt>
                 <c:pt idx="1">
-                  <c:v>4.971428571428571</c:v>
+                  <c:v>4.9714285714285724</c:v>
                 </c:pt>
                 <c:pt idx="2">
-                  <c:v>3.742857142857143</c:v>
+                  <c:v>3.7428571428571438</c:v>
                 </c:pt>
                 <c:pt idx="3">
                   <c:v>4.371428571428571</c:v>
                 </c:pt>
                 <c:pt idx="4">
-                  <c:v>4.485714285714285</c:v>
+                  <c:v>4.4857142857142867</c:v>
                 </c:pt>
                 <c:pt idx="5">
-                  <c:v>4.285714285714285</c:v>
+                  <c:v>4.2857142857142865</c:v>
                 </c:pt>
                 <c:pt idx="6">
-                  <c:v>2.942857142857143</c:v>
+                  <c:v>2.9428571428571431</c:v>
                 </c:pt>
               </c:numCache>
             </c:numRef>
           </c:val>
         </c:ser>
-        <c:dLbls>
-          <c:showLegendKey val="0"/>
-          <c:showVal val="0"/>
-          <c:showCatName val="0"/>
-          <c:showSerName val="0"/>
-          <c:showPercent val="0"/>
-          <c:showBubbleSize val="0"/>
-        </c:dLbls>
-        <c:gapWidth val="150"/>
-        <c:axId val="2119046184"/>
-        <c:axId val="2119049128"/>
+        <c:axId val="129970176"/>
+        <c:axId val="129971712"/>
       </c:barChart>
       <c:catAx>
-        <c:axId val="2119046184"/>
+        <c:axId val="129970176"/>
         <c:scaling>
           <c:orientation val="minMax"/>
         </c:scaling>
-        <c:delete val="0"/>
         <c:axPos val="b"/>
-        <c:majorTickMark val="out"/>
-        <c:minorTickMark val="none"/>
         <c:tickLblPos val="nextTo"/>
-        <c:crossAx val="2119049128"/>
+        <c:crossAx val="129971712"/>
         <c:crosses val="autoZero"/>
         <c:auto val="1"/>
         <c:lblAlgn val="ctr"/>
         <c:lblOffset val="100"/>
-        <c:noMultiLvlLbl val="0"/>
       </c:catAx>
       <c:valAx>
-        <c:axId val="2119049128"/>
+        <c:axId val="129971712"/>
         <c:scaling>
           <c:orientation val="minMax"/>
         </c:scaling>
-        <c:delete val="0"/>
         <c:axPos val="l"/>
         <c:majorGridlines/>
         <c:numFmt formatCode="General" sourceLinked="1"/>
-        <c:majorTickMark val="out"/>
-        <c:minorTickMark val="none"/>
         <c:tickLblPos val="nextTo"/>
-        <c:crossAx val="2119046184"/>
+        <c:crossAx val="129970176"/>
         <c:crosses val="autoZero"/>
         <c:crossBetween val="between"/>
       </c:valAx>
@@ -11535,16 +10111,11 @@
         <c:idx val="3"/>
         <c:delete val="1"/>
       </c:legendEntry>
-      <c:layout/>
-      <c:overlay val="0"/>
     </c:legend>
     <c:plotVisOnly val="1"/>
     <c:dispBlanksAs val="gap"/>
-    <c:showDLblsOverMax val="0"/>
   </c:chart>
-  <c:externalData r:id="rId1">
-    <c:autoUpdate val="0"/>
-  </c:externalData>
+  <c:externalData r:id="rId1"/>
 </c:chartSpace>
 </file>
 

--- a/SE311-114G/Analysis of Alternative Configurations.docx
+++ b/SE311-114G/Analysis of Alternative Configurations.docx
@@ -314,7 +314,6 @@
                 <w:szCs w:val="30"/>
               </w:rPr>
             </w:pPr>
-            <w:proofErr w:type="spellStart"/>
             <w:r>
               <w:rPr>
                 <w:rFonts w:ascii="Calibri" w:eastAsia="Times New Roman" w:hAnsi="Calibri" w:cs="Arial"/>
@@ -325,7 +324,6 @@
               </w:rPr>
               <w:t>Helo</w:t>
             </w:r>
-            <w:proofErr w:type="spellEnd"/>
           </w:p>
         </w:tc>
         <w:tc>
@@ -609,23 +607,13 @@
                 <w:sz w:val="20"/>
               </w:rPr>
             </w:pPr>
-            <w:proofErr w:type="spellStart"/>
             <w:r>
               <w:rPr>
                 <w:rFonts w:ascii="Calibri" w:eastAsia="Times New Roman" w:hAnsi="Calibri" w:cs="Arial"/>
                 <w:color w:val="000000"/>
                 <w:sz w:val="20"/>
               </w:rPr>
-              <w:t>STARLite</w:t>
-            </w:r>
-            <w:proofErr w:type="spellEnd"/>
-            <w:r>
-              <w:rPr>
-                <w:rFonts w:ascii="Calibri" w:eastAsia="Times New Roman" w:hAnsi="Calibri" w:cs="Arial"/>
-                <w:color w:val="000000"/>
-                <w:sz w:val="20"/>
-              </w:rPr>
-              <w:t xml:space="preserve">  base</w:t>
+              <w:t>STARLite  base</w:t>
             </w:r>
           </w:p>
         </w:tc>
@@ -833,23 +821,13 @@
                 <w:sz w:val="20"/>
               </w:rPr>
             </w:pPr>
-            <w:proofErr w:type="spellStart"/>
             <w:r>
               <w:rPr>
                 <w:rFonts w:ascii="Calibri" w:eastAsia="Times New Roman" w:hAnsi="Calibri" w:cs="Arial"/>
                 <w:color w:val="000000"/>
                 <w:sz w:val="20"/>
               </w:rPr>
-              <w:t>STARLite</w:t>
-            </w:r>
-            <w:proofErr w:type="spellEnd"/>
-            <w:r>
-              <w:rPr>
-                <w:rFonts w:ascii="Calibri" w:eastAsia="Times New Roman" w:hAnsi="Calibri" w:cs="Arial"/>
-                <w:color w:val="000000"/>
-                <w:sz w:val="20"/>
-              </w:rPr>
-              <w:t>&gt;Weight</w:t>
+              <w:t>STARLite&gt;Weight</w:t>
             </w:r>
           </w:p>
         </w:tc>
@@ -1933,18 +1911,10 @@
         <w:t xml:space="preserve">  No c</w:t>
       </w:r>
       <w:r>
-        <w:t xml:space="preserve">onfigurations were made to the </w:t>
-      </w:r>
-      <w:proofErr w:type="spellStart"/>
-      <w:r>
-        <w:t>H</w:t>
-      </w:r>
-      <w:r>
-        <w:t>elo</w:t>
-      </w:r>
-      <w:proofErr w:type="spellEnd"/>
-      <w:r>
-        <w:t xml:space="preserve"> although it is included in both summary tables</w:t>
+        <w:t>onfigurations were made to the H</w:t>
+      </w:r>
+      <w:r>
+        <w:t>elo although it is included in both summary tables</w:t>
       </w:r>
       <w:r>
         <w:t xml:space="preserve"> in order to capture second-order effects</w:t>
@@ -2216,7 +2186,6 @@
                 <w:szCs w:val="30"/>
               </w:rPr>
             </w:pPr>
-            <w:proofErr w:type="spellStart"/>
             <w:r>
               <w:rPr>
                 <w:rFonts w:ascii="Calibri" w:eastAsia="Times New Roman" w:hAnsi="Calibri" w:cs="Arial"/>
@@ -2227,7 +2196,6 @@
               </w:rPr>
               <w:t>Helo</w:t>
             </w:r>
-            <w:proofErr w:type="spellEnd"/>
           </w:p>
         </w:tc>
         <w:tc>
@@ -2511,23 +2479,13 @@
                 <w:sz w:val="20"/>
               </w:rPr>
             </w:pPr>
-            <w:proofErr w:type="spellStart"/>
             <w:r>
               <w:rPr>
                 <w:rFonts w:ascii="Calibri" w:eastAsia="Times New Roman" w:hAnsi="Calibri" w:cs="Arial"/>
                 <w:color w:val="000000"/>
                 <w:sz w:val="20"/>
               </w:rPr>
-              <w:t>STARLite</w:t>
-            </w:r>
-            <w:proofErr w:type="spellEnd"/>
-            <w:r>
-              <w:rPr>
-                <w:rFonts w:ascii="Calibri" w:eastAsia="Times New Roman" w:hAnsi="Calibri" w:cs="Arial"/>
-                <w:color w:val="000000"/>
-                <w:sz w:val="20"/>
-              </w:rPr>
-              <w:t xml:space="preserve">  base</w:t>
+              <w:t>STARLite  base</w:t>
             </w:r>
           </w:p>
         </w:tc>
@@ -2735,23 +2693,13 @@
                 <w:sz w:val="20"/>
               </w:rPr>
             </w:pPr>
-            <w:proofErr w:type="spellStart"/>
             <w:r>
               <w:rPr>
                 <w:rFonts w:ascii="Calibri" w:eastAsia="Times New Roman" w:hAnsi="Calibri" w:cs="Arial"/>
                 <w:color w:val="000000"/>
                 <w:sz w:val="20"/>
               </w:rPr>
-              <w:t>STARLite</w:t>
-            </w:r>
-            <w:proofErr w:type="spellEnd"/>
-            <w:r>
-              <w:rPr>
-                <w:rFonts w:ascii="Calibri" w:eastAsia="Times New Roman" w:hAnsi="Calibri" w:cs="Arial"/>
-                <w:color w:val="000000"/>
-                <w:sz w:val="20"/>
-              </w:rPr>
-              <w:t>&gt;Weight</w:t>
+              <w:t>STARLite&gt;Weight</w:t>
             </w:r>
           </w:p>
         </w:tc>
@@ -4119,31 +4067,7 @@
           <w:szCs w:val="36"/>
         </w:rPr>
         <w:lastRenderedPageBreak/>
-        <w:t>Difference: Inf. Loss-</w:t>
-      </w:r>
-      <w:proofErr w:type="spellStart"/>
-      <w:r>
-        <w:rPr>
-          <w:rFonts w:ascii="Helvetica" w:hAnsi="Helvetica" w:cs="Helvetica"/>
-          <w:b/>
-          <w:bCs/>
-          <w:color w:val="000000"/>
-          <w:sz w:val="28"/>
-          <w:szCs w:val="36"/>
-        </w:rPr>
-        <w:t>Veh</w:t>
-      </w:r>
-      <w:proofErr w:type="spellEnd"/>
-      <w:r>
-        <w:rPr>
-          <w:rFonts w:ascii="Helvetica" w:hAnsi="Helvetica" w:cs="Helvetica"/>
-          <w:b/>
-          <w:bCs/>
-          <w:color w:val="000000"/>
-          <w:sz w:val="28"/>
-          <w:szCs w:val="36"/>
-        </w:rPr>
-        <w:t>. Kill</w:t>
+        <w:t>Difference: Inf. Loss-Veh. Kill</w:t>
       </w:r>
     </w:p>
     <w:p>
@@ -4238,15 +4162,13 @@
     </w:p>
     <w:p>
       <w:r>
-        <w:t xml:space="preserve">The data above show a high correlation (~84%) between vehicle kills and infantry loss and is especially noticeable in the clustering of data points in the chart, “Difference: Inf. Loss – </w:t>
-      </w:r>
-      <w:proofErr w:type="spellStart"/>
-      <w:r>
-        <w:t>Veh</w:t>
-      </w:r>
-      <w:proofErr w:type="spellEnd"/>
-      <w:r>
-        <w:t>. Kill.”  The chart displays the mean difference of the data for infantry loss and vehicle kills, an indicator of statistical dispersion.</w:t>
+        <w:t>The data above show a high correlation (~84%) between vehicle kills and infantry loss and is especially noticeable in the clustering of data points in the chart, “</w:t>
+      </w:r>
+      <w:r>
+        <w:t>Difference: Inf. Loss-</w:t>
+      </w:r>
+      <w:r>
+        <w:t>Veh. Kill.”  The chart displays the mean difference of the data for infantry loss and vehicle kills, an indicator of statistical dispersion.</w:t>
       </w:r>
       <w:r>
         <w:t xml:space="preserve">  Given 4.3102 vehicle kills and 23.4327 infantry lost, t</w:t>
@@ -4287,7 +4209,13 @@
         <w:t>ehicle kills to loss ratio looked</w:t>
       </w:r>
       <w:r>
-        <w:t xml:space="preserve"> exactly like the table above.</w:t>
+        <w:t xml:space="preserve"> exactly like the </w:t>
+      </w:r>
+      <w:r>
+        <w:t>chart</w:t>
+      </w:r>
+      <w:r>
+        <w:t xml:space="preserve"> above.</w:t>
       </w:r>
       <w:r>
         <w:t xml:space="preserve">  The data show that with only the exception of the EM Gun, the number of vehicle kills predicts infantry loss.</w:t>
@@ -4305,7 +4233,7 @@
         <w:t xml:space="preserve"> also</w:t>
       </w:r>
       <w:r>
-        <w:t xml:space="preserve"> available visually in the following table.</w:t>
+        <w:t xml:space="preserve"> available in the following table.</w:t>
       </w:r>
     </w:p>
     <w:p>
@@ -4334,13 +4262,54 @@
     </w:p>
     <w:p>
       <w:r>
-        <w:t>A more thorough analysis yields the following findings, which corroborate and quantify our initial understanding.</w:t>
-      </w:r>
-      <w:r>
-        <w:t xml:space="preserve">  The following looks at loss ration as a function of vehicle kills.</w:t>
-      </w:r>
-      <w:r>
-        <w:t xml:space="preserve">  As stated previously, loss ratio and infantry kills are perfectly correlated and, therefore, not as interesting.</w:t>
+        <w:t xml:space="preserve">Visual inspection of the trend lines in the above chart (“Infantry Loss to Vehicle Kill”) shows the correlation which holds for every configuration except EM Gun, as noted earlier.  The </w:t>
+      </w:r>
+      <w:r>
+        <w:rPr>
+          <w:i/>
+        </w:rPr>
+        <w:t>y-</w:t>
+      </w:r>
+      <w:r>
+        <w:t xml:space="preserve">axis shows loss and the </w:t>
+      </w:r>
+      <w:r>
+        <w:rPr>
+          <w:i/>
+        </w:rPr>
+        <w:t>x-</w:t>
+      </w:r>
+      <w:r>
+        <w:t>axis labels the alternative configuration.  In this case, the results were ranked in order of infantry loss to enable the trend lines.</w:t>
+      </w:r>
+    </w:p>
+    <w:p>
+      <w:r>
+        <w:t xml:space="preserve">A more thorough analysis yields the following findings, which corroborate and quantify </w:t>
+      </w:r>
+      <w:r>
+        <w:t>the graph data</w:t>
+      </w:r>
+      <w:r>
+        <w:t>.</w:t>
+      </w:r>
+      <w:r>
+        <w:t xml:space="preserve">  Th</w:t>
+      </w:r>
+      <w:r>
+        <w:t>e following looks at loss ratio</w:t>
+      </w:r>
+      <w:r>
+        <w:t xml:space="preserve"> as a function of vehicle kills.</w:t>
+      </w:r>
+      <w:r>
+        <w:t xml:space="preserve">  As stated previously, loss ratio and infantry kills are perfectly correlated and, therefore, </w:t>
+      </w:r>
+      <w:r>
+        <w:t>fungible</w:t>
+      </w:r>
+      <w:r>
+        <w:t>.</w:t>
       </w:r>
     </w:p>
     <w:p>
@@ -4372,6 +4341,37 @@
           <w:szCs w:val="36"/>
         </w:rPr>
         <w:t>Actual by Predicted Plot</w:t>
+      </w:r>
+    </w:p>
+    <w:p>
+      <w:pPr>
+        <w:keepNext/>
+        <w:widowControl w:val="0"/>
+        <w:autoSpaceDE w:val="0"/>
+        <w:autoSpaceDN w:val="0"/>
+        <w:adjustRightInd w:val="0"/>
+        <w:spacing w:line="240" w:lineRule="auto"/>
+        <w:ind w:firstLine="0"/>
+        <w:jc w:val="center"/>
+        <w:rPr>
+          <w:rFonts w:ascii="Helvetica" w:hAnsi="Helvetica" w:cs="Helvetica"/>
+          <w:b/>
+          <w:bCs/>
+          <w:color w:val="000000"/>
+          <w:sz w:val="28"/>
+          <w:szCs w:val="36"/>
+        </w:rPr>
+      </w:pPr>
+      <w:r>
+        <w:rPr>
+          <w:rFonts w:ascii="Helvetica" w:hAnsi="Helvetica" w:cs="Helvetica"/>
+          <w:b/>
+          <w:bCs/>
+          <w:color w:val="000000"/>
+          <w:sz w:val="28"/>
+          <w:szCs w:val="36"/>
+        </w:rPr>
+        <w:t>Vehicle Kills vs. Loss Ratio</w:t>
       </w:r>
     </w:p>
     <w:p>
@@ -4456,6 +4456,7 @@
         <w:adjustRightInd w:val="0"/>
         <w:spacing w:line="240" w:lineRule="auto"/>
         <w:ind w:firstLine="0"/>
+        <w:jc w:val="center"/>
         <w:rPr>
           <w:rFonts w:ascii="Helvetica" w:hAnsi="Helvetica" w:cs="Helvetica"/>
           <w:color w:val="000000"/>
@@ -4465,1360 +4466,41 @@
       </w:pPr>
     </w:p>
     <w:p>
-      <w:pPr>
-        <w:keepNext/>
-        <w:widowControl w:val="0"/>
-        <w:autoSpaceDE w:val="0"/>
-        <w:autoSpaceDN w:val="0"/>
-        <w:adjustRightInd w:val="0"/>
-        <w:spacing w:line="240" w:lineRule="auto"/>
-        <w:ind w:firstLine="0"/>
-        <w:jc w:val="center"/>
+      <w:r>
+        <w:t xml:space="preserve">The graph shows the actual reported loss ratio along the </w:t>
+      </w:r>
+      <w:r>
         <w:rPr>
-          <w:rFonts w:ascii="Helvetica" w:hAnsi="Helvetica" w:cs="Helvetica"/>
-          <w:b/>
-          <w:bCs/>
-          <w:color w:val="000000"/>
-          <w:sz w:val="28"/>
-          <w:szCs w:val="36"/>
+          <w:i/>
         </w:rPr>
-      </w:pPr>
+        <w:t>y-</w:t>
+      </w:r>
+      <w:r>
+        <w:t xml:space="preserve">axis and displays that against the predicted loss ratio based on vehicle kills.  All of the data points but one fall within the predicted range and the analysis of variants yielded a statistically significant </w:t>
+      </w:r>
+      <w:r>
+        <w:softHyphen/>
+      </w:r>
       <w:r>
         <w:rPr>
-          <w:rFonts w:ascii="Helvetica" w:hAnsi="Helvetica" w:cs="Helvetica"/>
-          <w:b/>
-          <w:bCs/>
-          <w:color w:val="000000"/>
-          <w:sz w:val="28"/>
-          <w:szCs w:val="36"/>
+          <w:i/>
         </w:rPr>
-        <w:t>Summary of Fit</w:t>
-      </w:r>
-    </w:p>
-    <w:tbl>
-      <w:tblPr>
-        <w:tblW w:w="0" w:type="auto"/>
-        <w:jc w:val="center"/>
-        <w:tblLayout w:type="fixed"/>
-        <w:tblCellMar>
-          <w:left w:w="40" w:type="dxa"/>
-          <w:right w:w="40" w:type="dxa"/>
-        </w:tblCellMar>
-        <w:tblLook w:val="0000"/>
-      </w:tblPr>
-      <w:tblGrid>
-        <w:gridCol w:w="3500"/>
-        <w:gridCol w:w="1320"/>
-      </w:tblGrid>
-      <w:tr>
-        <w:trPr>
-          <w:jc w:val="center"/>
-        </w:trPr>
-        <w:tc>
-          <w:tcPr>
-            <w:tcW w:w="3500" w:type="dxa"/>
-            <w:tcBorders>
-              <w:top w:val="nil"/>
-              <w:left w:val="nil"/>
-              <w:bottom w:val="nil"/>
-              <w:right w:val="nil"/>
-            </w:tcBorders>
-          </w:tcPr>
-          <w:p>
-            <w:pPr>
-              <w:widowControl w:val="0"/>
-              <w:autoSpaceDE w:val="0"/>
-              <w:autoSpaceDN w:val="0"/>
-              <w:adjustRightInd w:val="0"/>
-              <w:spacing w:line="240" w:lineRule="auto"/>
-              <w:ind w:firstLine="0"/>
-              <w:jc w:val="right"/>
-              <w:rPr>
-                <w:rFonts w:ascii="Helvetica" w:hAnsi="Helvetica" w:cs="Helvetica"/>
-                <w:color w:val="000000"/>
-                <w:sz w:val="20"/>
-                <w:szCs w:val="26"/>
-              </w:rPr>
-            </w:pPr>
-            <w:proofErr w:type="spellStart"/>
-            <w:r>
-              <w:rPr>
-                <w:rFonts w:ascii="Helvetica" w:hAnsi="Helvetica" w:cs="Helvetica"/>
-                <w:color w:val="000000"/>
-                <w:sz w:val="20"/>
-                <w:szCs w:val="26"/>
-              </w:rPr>
-              <w:t>RSquare</w:t>
-            </w:r>
-            <w:proofErr w:type="spellEnd"/>
-          </w:p>
-        </w:tc>
-        <w:tc>
-          <w:tcPr>
-            <w:tcW w:w="1320" w:type="dxa"/>
-            <w:tcBorders>
-              <w:top w:val="nil"/>
-              <w:left w:val="nil"/>
-              <w:bottom w:val="nil"/>
-              <w:right w:val="nil"/>
-            </w:tcBorders>
-          </w:tcPr>
-          <w:p>
-            <w:pPr>
-              <w:widowControl w:val="0"/>
-              <w:autoSpaceDE w:val="0"/>
-              <w:autoSpaceDN w:val="0"/>
-              <w:adjustRightInd w:val="0"/>
-              <w:spacing w:line="240" w:lineRule="auto"/>
-              <w:ind w:firstLine="0"/>
-              <w:rPr>
-                <w:rFonts w:ascii="Helvetica" w:hAnsi="Helvetica" w:cs="Helvetica"/>
-                <w:color w:val="000000"/>
-                <w:sz w:val="20"/>
-                <w:szCs w:val="26"/>
-              </w:rPr>
-            </w:pPr>
-            <w:r>
-              <w:rPr>
-                <w:rFonts w:ascii="Helvetica" w:hAnsi="Helvetica" w:cs="Helvetica"/>
-                <w:color w:val="000000"/>
-                <w:sz w:val="20"/>
-                <w:szCs w:val="26"/>
-              </w:rPr>
-              <w:t>0.708111</w:t>
-            </w:r>
-          </w:p>
-        </w:tc>
-      </w:tr>
-      <w:tr>
-        <w:trPr>
-          <w:jc w:val="center"/>
-        </w:trPr>
-        <w:tc>
-          <w:tcPr>
-            <w:tcW w:w="3500" w:type="dxa"/>
-            <w:tcBorders>
-              <w:top w:val="nil"/>
-              <w:left w:val="nil"/>
-              <w:bottom w:val="nil"/>
-              <w:right w:val="nil"/>
-            </w:tcBorders>
-          </w:tcPr>
-          <w:p>
-            <w:pPr>
-              <w:widowControl w:val="0"/>
-              <w:autoSpaceDE w:val="0"/>
-              <w:autoSpaceDN w:val="0"/>
-              <w:adjustRightInd w:val="0"/>
-              <w:spacing w:line="240" w:lineRule="auto"/>
-              <w:ind w:firstLine="0"/>
-              <w:jc w:val="right"/>
-              <w:rPr>
-                <w:rFonts w:ascii="Helvetica" w:hAnsi="Helvetica" w:cs="Helvetica"/>
-                <w:color w:val="000000"/>
-                <w:sz w:val="20"/>
-                <w:szCs w:val="26"/>
-              </w:rPr>
-            </w:pPr>
-            <w:proofErr w:type="spellStart"/>
-            <w:r>
-              <w:rPr>
-                <w:rFonts w:ascii="Helvetica" w:hAnsi="Helvetica" w:cs="Helvetica"/>
-                <w:color w:val="000000"/>
-                <w:sz w:val="20"/>
-                <w:szCs w:val="26"/>
-              </w:rPr>
-              <w:t>RSquare</w:t>
-            </w:r>
-            <w:proofErr w:type="spellEnd"/>
-            <w:r>
-              <w:rPr>
-                <w:rFonts w:ascii="Helvetica" w:hAnsi="Helvetica" w:cs="Helvetica"/>
-                <w:color w:val="000000"/>
-                <w:sz w:val="20"/>
-                <w:szCs w:val="26"/>
-              </w:rPr>
-              <w:t xml:space="preserve"> </w:t>
-            </w:r>
-            <w:proofErr w:type="spellStart"/>
-            <w:r>
-              <w:rPr>
-                <w:rFonts w:ascii="Helvetica" w:hAnsi="Helvetica" w:cs="Helvetica"/>
-                <w:color w:val="000000"/>
-                <w:sz w:val="20"/>
-                <w:szCs w:val="26"/>
-              </w:rPr>
-              <w:t>Adj</w:t>
-            </w:r>
-            <w:proofErr w:type="spellEnd"/>
-          </w:p>
-        </w:tc>
-        <w:tc>
-          <w:tcPr>
-            <w:tcW w:w="1320" w:type="dxa"/>
-            <w:tcBorders>
-              <w:top w:val="nil"/>
-              <w:left w:val="nil"/>
-              <w:bottom w:val="nil"/>
-              <w:right w:val="nil"/>
-            </w:tcBorders>
-          </w:tcPr>
-          <w:p>
-            <w:pPr>
-              <w:widowControl w:val="0"/>
-              <w:autoSpaceDE w:val="0"/>
-              <w:autoSpaceDN w:val="0"/>
-              <w:adjustRightInd w:val="0"/>
-              <w:spacing w:line="240" w:lineRule="auto"/>
-              <w:ind w:firstLine="0"/>
-              <w:rPr>
-                <w:rFonts w:ascii="Helvetica" w:hAnsi="Helvetica" w:cs="Helvetica"/>
-                <w:color w:val="000000"/>
-                <w:sz w:val="20"/>
-                <w:szCs w:val="26"/>
-              </w:rPr>
-            </w:pPr>
-            <w:r>
-              <w:rPr>
-                <w:rFonts w:ascii="Helvetica" w:hAnsi="Helvetica" w:cs="Helvetica"/>
-                <w:color w:val="000000"/>
-                <w:sz w:val="20"/>
-                <w:szCs w:val="26"/>
-              </w:rPr>
-              <w:t>0.649734</w:t>
-            </w:r>
-          </w:p>
-        </w:tc>
-      </w:tr>
-      <w:tr>
-        <w:trPr>
-          <w:jc w:val="center"/>
-        </w:trPr>
-        <w:tc>
-          <w:tcPr>
-            <w:tcW w:w="3500" w:type="dxa"/>
-            <w:tcBorders>
-              <w:top w:val="nil"/>
-              <w:left w:val="nil"/>
-              <w:bottom w:val="nil"/>
-              <w:right w:val="nil"/>
-            </w:tcBorders>
-          </w:tcPr>
-          <w:p>
-            <w:pPr>
-              <w:widowControl w:val="0"/>
-              <w:autoSpaceDE w:val="0"/>
-              <w:autoSpaceDN w:val="0"/>
-              <w:adjustRightInd w:val="0"/>
-              <w:spacing w:line="240" w:lineRule="auto"/>
-              <w:ind w:firstLine="0"/>
-              <w:jc w:val="right"/>
-              <w:rPr>
-                <w:rFonts w:ascii="Helvetica" w:hAnsi="Helvetica" w:cs="Helvetica"/>
-                <w:color w:val="000000"/>
-                <w:sz w:val="20"/>
-                <w:szCs w:val="26"/>
-              </w:rPr>
-            </w:pPr>
-            <w:r>
-              <w:rPr>
-                <w:rFonts w:ascii="Helvetica" w:hAnsi="Helvetica" w:cs="Helvetica"/>
-                <w:color w:val="000000"/>
-                <w:sz w:val="20"/>
-                <w:szCs w:val="26"/>
-              </w:rPr>
-              <w:t>Root Mean Square Error</w:t>
-            </w:r>
-          </w:p>
-        </w:tc>
-        <w:tc>
-          <w:tcPr>
-            <w:tcW w:w="1320" w:type="dxa"/>
-            <w:tcBorders>
-              <w:top w:val="nil"/>
-              <w:left w:val="nil"/>
-              <w:bottom w:val="nil"/>
-              <w:right w:val="nil"/>
-            </w:tcBorders>
-          </w:tcPr>
-          <w:p>
-            <w:pPr>
-              <w:widowControl w:val="0"/>
-              <w:autoSpaceDE w:val="0"/>
-              <w:autoSpaceDN w:val="0"/>
-              <w:adjustRightInd w:val="0"/>
-              <w:spacing w:line="240" w:lineRule="auto"/>
-              <w:ind w:firstLine="0"/>
-              <w:rPr>
-                <w:rFonts w:ascii="Helvetica" w:hAnsi="Helvetica" w:cs="Helvetica"/>
-                <w:color w:val="000000"/>
-                <w:sz w:val="20"/>
-                <w:szCs w:val="26"/>
-              </w:rPr>
-            </w:pPr>
-            <w:r>
-              <w:rPr>
-                <w:rFonts w:ascii="Helvetica" w:hAnsi="Helvetica" w:cs="Helvetica"/>
-                <w:color w:val="000000"/>
-                <w:sz w:val="20"/>
-                <w:szCs w:val="26"/>
-              </w:rPr>
-              <w:t>0.066284</w:t>
-            </w:r>
-          </w:p>
-        </w:tc>
-      </w:tr>
-      <w:tr>
-        <w:trPr>
-          <w:jc w:val="center"/>
-        </w:trPr>
-        <w:tc>
-          <w:tcPr>
-            <w:tcW w:w="3500" w:type="dxa"/>
-            <w:tcBorders>
-              <w:top w:val="nil"/>
-              <w:left w:val="nil"/>
-              <w:bottom w:val="nil"/>
-              <w:right w:val="nil"/>
-            </w:tcBorders>
-          </w:tcPr>
-          <w:p>
-            <w:pPr>
-              <w:widowControl w:val="0"/>
-              <w:autoSpaceDE w:val="0"/>
-              <w:autoSpaceDN w:val="0"/>
-              <w:adjustRightInd w:val="0"/>
-              <w:spacing w:line="240" w:lineRule="auto"/>
-              <w:ind w:firstLine="0"/>
-              <w:jc w:val="right"/>
-              <w:rPr>
-                <w:rFonts w:ascii="Helvetica" w:hAnsi="Helvetica" w:cs="Helvetica"/>
-                <w:color w:val="000000"/>
-                <w:sz w:val="20"/>
-                <w:szCs w:val="26"/>
-              </w:rPr>
-            </w:pPr>
-            <w:r>
-              <w:rPr>
-                <w:rFonts w:ascii="Helvetica" w:hAnsi="Helvetica" w:cs="Helvetica"/>
-                <w:color w:val="000000"/>
-                <w:sz w:val="20"/>
-                <w:szCs w:val="26"/>
-              </w:rPr>
-              <w:t>Mean of Response</w:t>
-            </w:r>
-          </w:p>
-        </w:tc>
-        <w:tc>
-          <w:tcPr>
-            <w:tcW w:w="1320" w:type="dxa"/>
-            <w:tcBorders>
-              <w:top w:val="nil"/>
-              <w:left w:val="nil"/>
-              <w:bottom w:val="nil"/>
-              <w:right w:val="nil"/>
-            </w:tcBorders>
-          </w:tcPr>
-          <w:p>
-            <w:pPr>
-              <w:widowControl w:val="0"/>
-              <w:autoSpaceDE w:val="0"/>
-              <w:autoSpaceDN w:val="0"/>
-              <w:adjustRightInd w:val="0"/>
-              <w:spacing w:line="240" w:lineRule="auto"/>
-              <w:ind w:firstLine="0"/>
-              <w:rPr>
-                <w:rFonts w:ascii="Helvetica" w:hAnsi="Helvetica" w:cs="Helvetica"/>
-                <w:color w:val="000000"/>
-                <w:sz w:val="20"/>
-                <w:szCs w:val="26"/>
-              </w:rPr>
-            </w:pPr>
-            <w:r>
-              <w:rPr>
-                <w:rFonts w:ascii="Helvetica" w:hAnsi="Helvetica" w:cs="Helvetica"/>
-                <w:color w:val="000000"/>
-                <w:sz w:val="20"/>
-                <w:szCs w:val="26"/>
-              </w:rPr>
-              <w:t>0.366135</w:t>
-            </w:r>
-          </w:p>
-        </w:tc>
-      </w:tr>
-      <w:tr>
-        <w:trPr>
-          <w:jc w:val="center"/>
-        </w:trPr>
-        <w:tc>
-          <w:tcPr>
-            <w:tcW w:w="3500" w:type="dxa"/>
-            <w:tcBorders>
-              <w:top w:val="nil"/>
-              <w:left w:val="nil"/>
-              <w:bottom w:val="nil"/>
-              <w:right w:val="nil"/>
-            </w:tcBorders>
-          </w:tcPr>
-          <w:p>
-            <w:pPr>
-              <w:widowControl w:val="0"/>
-              <w:autoSpaceDE w:val="0"/>
-              <w:autoSpaceDN w:val="0"/>
-              <w:adjustRightInd w:val="0"/>
-              <w:spacing w:line="240" w:lineRule="auto"/>
-              <w:ind w:firstLine="0"/>
-              <w:jc w:val="right"/>
-              <w:rPr>
-                <w:rFonts w:ascii="Helvetica" w:hAnsi="Helvetica" w:cs="Helvetica"/>
-                <w:color w:val="000000"/>
-                <w:sz w:val="20"/>
-                <w:szCs w:val="26"/>
-              </w:rPr>
-            </w:pPr>
-            <w:r>
-              <w:rPr>
-                <w:rFonts w:ascii="Helvetica" w:hAnsi="Helvetica" w:cs="Helvetica"/>
-                <w:color w:val="000000"/>
-                <w:sz w:val="20"/>
-                <w:szCs w:val="26"/>
-              </w:rPr>
-              <w:t xml:space="preserve">Observations (or Sum </w:t>
-            </w:r>
-            <w:proofErr w:type="spellStart"/>
-            <w:r>
-              <w:rPr>
-                <w:rFonts w:ascii="Helvetica" w:hAnsi="Helvetica" w:cs="Helvetica"/>
-                <w:color w:val="000000"/>
-                <w:sz w:val="20"/>
-                <w:szCs w:val="26"/>
-              </w:rPr>
-              <w:t>Wgts</w:t>
-            </w:r>
-            <w:proofErr w:type="spellEnd"/>
-            <w:r>
-              <w:rPr>
-                <w:rFonts w:ascii="Helvetica" w:hAnsi="Helvetica" w:cs="Helvetica"/>
-                <w:color w:val="000000"/>
-                <w:sz w:val="20"/>
-                <w:szCs w:val="26"/>
-              </w:rPr>
-              <w:t>)</w:t>
-            </w:r>
-          </w:p>
-        </w:tc>
-        <w:tc>
-          <w:tcPr>
-            <w:tcW w:w="1320" w:type="dxa"/>
-            <w:tcBorders>
-              <w:top w:val="nil"/>
-              <w:left w:val="nil"/>
-              <w:bottom w:val="nil"/>
-              <w:right w:val="nil"/>
-            </w:tcBorders>
-          </w:tcPr>
-          <w:p>
-            <w:pPr>
-              <w:widowControl w:val="0"/>
-              <w:autoSpaceDE w:val="0"/>
-              <w:autoSpaceDN w:val="0"/>
-              <w:adjustRightInd w:val="0"/>
-              <w:spacing w:line="240" w:lineRule="auto"/>
-              <w:ind w:firstLine="0"/>
-              <w:rPr>
-                <w:rFonts w:ascii="Helvetica" w:hAnsi="Helvetica" w:cs="Helvetica"/>
-                <w:color w:val="000000"/>
-                <w:sz w:val="20"/>
-                <w:szCs w:val="26"/>
-              </w:rPr>
-            </w:pPr>
-            <w:r>
-              <w:rPr>
-                <w:rFonts w:ascii="Helvetica" w:hAnsi="Helvetica" w:cs="Helvetica"/>
-                <w:color w:val="000000"/>
-                <w:sz w:val="20"/>
-                <w:szCs w:val="26"/>
-              </w:rPr>
-              <w:t>7</w:t>
-            </w:r>
-          </w:p>
-        </w:tc>
-      </w:tr>
-    </w:tbl>
-    <w:p>
-      <w:pPr>
-        <w:widowControl w:val="0"/>
-        <w:autoSpaceDE w:val="0"/>
-        <w:autoSpaceDN w:val="0"/>
-        <w:adjustRightInd w:val="0"/>
-        <w:spacing w:line="240" w:lineRule="auto"/>
-        <w:ind w:firstLine="0"/>
-        <w:rPr>
-          <w:rFonts w:ascii="Helvetica" w:hAnsi="Helvetica" w:cs="Helvetica"/>
-          <w:color w:val="000000"/>
-          <w:sz w:val="26"/>
-          <w:szCs w:val="26"/>
-        </w:rPr>
-      </w:pPr>
-    </w:p>
-    <w:p>
-      <w:pPr>
-        <w:keepNext/>
-        <w:widowControl w:val="0"/>
-        <w:autoSpaceDE w:val="0"/>
-        <w:autoSpaceDN w:val="0"/>
-        <w:adjustRightInd w:val="0"/>
-        <w:spacing w:line="240" w:lineRule="auto"/>
-        <w:ind w:firstLine="0"/>
-        <w:jc w:val="center"/>
-        <w:rPr>
-          <w:rFonts w:ascii="Helvetica" w:hAnsi="Helvetica" w:cs="Helvetica"/>
-          <w:b/>
-          <w:bCs/>
-          <w:color w:val="000000"/>
-          <w:sz w:val="28"/>
-          <w:szCs w:val="36"/>
-        </w:rPr>
-      </w:pPr>
-      <w:r>
-        <w:rPr>
-          <w:rFonts w:ascii="Helvetica" w:hAnsi="Helvetica" w:cs="Helvetica"/>
-          <w:b/>
-          <w:bCs/>
-          <w:color w:val="000000"/>
-          <w:sz w:val="28"/>
-          <w:szCs w:val="36"/>
-        </w:rPr>
-        <w:lastRenderedPageBreak/>
-        <w:t>Analysis of Variance</w:t>
-      </w:r>
-    </w:p>
-    <w:tbl>
-      <w:tblPr>
-        <w:tblW w:w="0" w:type="auto"/>
-        <w:jc w:val="center"/>
-        <w:tblLayout w:type="fixed"/>
-        <w:tblCellMar>
-          <w:left w:w="40" w:type="dxa"/>
-          <w:right w:w="40" w:type="dxa"/>
-        </w:tblCellMar>
-        <w:tblLook w:val="0000"/>
-      </w:tblPr>
-      <w:tblGrid>
-        <w:gridCol w:w="1140"/>
-        <w:gridCol w:w="1040"/>
-        <w:gridCol w:w="1600"/>
-        <w:gridCol w:w="1880"/>
-        <w:gridCol w:w="1320"/>
-      </w:tblGrid>
-      <w:tr>
-        <w:trPr>
-          <w:tblHeader/>
-          <w:jc w:val="center"/>
-        </w:trPr>
-        <w:tc>
-          <w:tcPr>
-            <w:tcW w:w="1140" w:type="dxa"/>
-            <w:tcBorders>
-              <w:top w:val="nil"/>
-              <w:left w:val="nil"/>
-              <w:bottom w:val="nil"/>
-              <w:right w:val="nil"/>
-            </w:tcBorders>
-          </w:tcPr>
-          <w:p>
-            <w:pPr>
-              <w:widowControl w:val="0"/>
-              <w:autoSpaceDE w:val="0"/>
-              <w:autoSpaceDN w:val="0"/>
-              <w:adjustRightInd w:val="0"/>
-              <w:spacing w:line="240" w:lineRule="auto"/>
-              <w:ind w:firstLine="0"/>
-              <w:jc w:val="center"/>
-              <w:rPr>
-                <w:rFonts w:ascii="Helvetica" w:hAnsi="Helvetica" w:cs="Helvetica"/>
-                <w:b/>
-                <w:bCs/>
-                <w:color w:val="000000"/>
-                <w:sz w:val="20"/>
-                <w:szCs w:val="26"/>
-              </w:rPr>
-            </w:pPr>
-            <w:r>
-              <w:rPr>
-                <w:rFonts w:ascii="Helvetica" w:hAnsi="Helvetica" w:cs="Helvetica"/>
-                <w:b/>
-                <w:bCs/>
-                <w:color w:val="000000"/>
-                <w:sz w:val="20"/>
-                <w:szCs w:val="26"/>
-              </w:rPr>
-              <w:t>Source</w:t>
-            </w:r>
-          </w:p>
-        </w:tc>
-        <w:tc>
-          <w:tcPr>
-            <w:tcW w:w="1040" w:type="dxa"/>
-            <w:tcBorders>
-              <w:top w:val="nil"/>
-              <w:left w:val="nil"/>
-              <w:bottom w:val="nil"/>
-              <w:right w:val="nil"/>
-            </w:tcBorders>
-          </w:tcPr>
-          <w:p>
-            <w:pPr>
-              <w:widowControl w:val="0"/>
-              <w:autoSpaceDE w:val="0"/>
-              <w:autoSpaceDN w:val="0"/>
-              <w:adjustRightInd w:val="0"/>
-              <w:spacing w:line="240" w:lineRule="auto"/>
-              <w:ind w:firstLine="0"/>
-              <w:jc w:val="center"/>
-              <w:rPr>
-                <w:rFonts w:ascii="Helvetica" w:hAnsi="Helvetica" w:cs="Helvetica"/>
-                <w:b/>
-                <w:bCs/>
-                <w:color w:val="000000"/>
-                <w:sz w:val="20"/>
-                <w:szCs w:val="26"/>
-              </w:rPr>
-            </w:pPr>
-            <w:r>
-              <w:rPr>
-                <w:rFonts w:ascii="Helvetica" w:hAnsi="Helvetica" w:cs="Helvetica"/>
-                <w:b/>
-                <w:bCs/>
-                <w:color w:val="000000"/>
-                <w:sz w:val="20"/>
-                <w:szCs w:val="26"/>
-              </w:rPr>
-              <w:t>DF</w:t>
-            </w:r>
-          </w:p>
-        </w:tc>
-        <w:tc>
-          <w:tcPr>
-            <w:tcW w:w="1600" w:type="dxa"/>
-            <w:tcBorders>
-              <w:top w:val="nil"/>
-              <w:left w:val="nil"/>
-              <w:bottom w:val="nil"/>
-              <w:right w:val="nil"/>
-            </w:tcBorders>
-          </w:tcPr>
-          <w:p>
-            <w:pPr>
-              <w:widowControl w:val="0"/>
-              <w:autoSpaceDE w:val="0"/>
-              <w:autoSpaceDN w:val="0"/>
-              <w:adjustRightInd w:val="0"/>
-              <w:spacing w:line="240" w:lineRule="auto"/>
-              <w:ind w:firstLine="0"/>
-              <w:jc w:val="center"/>
-              <w:rPr>
-                <w:rFonts w:ascii="Helvetica" w:hAnsi="Helvetica" w:cs="Helvetica"/>
-                <w:b/>
-                <w:bCs/>
-                <w:color w:val="000000"/>
-                <w:sz w:val="20"/>
-                <w:szCs w:val="26"/>
-              </w:rPr>
-            </w:pPr>
-            <w:r>
-              <w:rPr>
-                <w:rFonts w:ascii="Helvetica" w:hAnsi="Helvetica" w:cs="Helvetica"/>
-                <w:b/>
-                <w:bCs/>
-                <w:color w:val="000000"/>
-                <w:sz w:val="20"/>
-                <w:szCs w:val="26"/>
-              </w:rPr>
-              <w:t>Sum of Squares</w:t>
-            </w:r>
-          </w:p>
-        </w:tc>
-        <w:tc>
-          <w:tcPr>
-            <w:tcW w:w="1880" w:type="dxa"/>
-            <w:tcBorders>
-              <w:top w:val="nil"/>
-              <w:left w:val="nil"/>
-              <w:bottom w:val="nil"/>
-              <w:right w:val="nil"/>
-            </w:tcBorders>
-          </w:tcPr>
-          <w:p>
-            <w:pPr>
-              <w:widowControl w:val="0"/>
-              <w:autoSpaceDE w:val="0"/>
-              <w:autoSpaceDN w:val="0"/>
-              <w:adjustRightInd w:val="0"/>
-              <w:spacing w:line="240" w:lineRule="auto"/>
-              <w:ind w:firstLine="0"/>
-              <w:jc w:val="center"/>
-              <w:rPr>
-                <w:rFonts w:ascii="Helvetica" w:hAnsi="Helvetica" w:cs="Helvetica"/>
-                <w:b/>
-                <w:bCs/>
-                <w:color w:val="000000"/>
-                <w:sz w:val="20"/>
-                <w:szCs w:val="26"/>
-              </w:rPr>
-            </w:pPr>
-            <w:r>
-              <w:rPr>
-                <w:rFonts w:ascii="Helvetica" w:hAnsi="Helvetica" w:cs="Helvetica"/>
-                <w:b/>
-                <w:bCs/>
-                <w:color w:val="000000"/>
-                <w:sz w:val="20"/>
-                <w:szCs w:val="26"/>
-              </w:rPr>
-              <w:t>Mean Square</w:t>
-            </w:r>
-          </w:p>
-        </w:tc>
-        <w:tc>
-          <w:tcPr>
-            <w:tcW w:w="1320" w:type="dxa"/>
-            <w:tcBorders>
-              <w:top w:val="nil"/>
-              <w:left w:val="nil"/>
-              <w:bottom w:val="nil"/>
-              <w:right w:val="nil"/>
-            </w:tcBorders>
-          </w:tcPr>
-          <w:p>
-            <w:pPr>
-              <w:widowControl w:val="0"/>
-              <w:autoSpaceDE w:val="0"/>
-              <w:autoSpaceDN w:val="0"/>
-              <w:adjustRightInd w:val="0"/>
-              <w:spacing w:line="240" w:lineRule="auto"/>
-              <w:ind w:firstLine="0"/>
-              <w:jc w:val="center"/>
-              <w:rPr>
-                <w:rFonts w:ascii="Helvetica" w:hAnsi="Helvetica" w:cs="Helvetica"/>
-                <w:b/>
-                <w:bCs/>
-                <w:color w:val="000000"/>
-                <w:sz w:val="20"/>
-                <w:szCs w:val="26"/>
-              </w:rPr>
-            </w:pPr>
-            <w:r>
-              <w:rPr>
-                <w:rFonts w:ascii="Helvetica" w:hAnsi="Helvetica" w:cs="Helvetica"/>
-                <w:b/>
-                <w:bCs/>
-                <w:color w:val="000000"/>
-                <w:sz w:val="20"/>
-                <w:szCs w:val="26"/>
-              </w:rPr>
-              <w:t>F Ratio</w:t>
-            </w:r>
-          </w:p>
-        </w:tc>
-      </w:tr>
-      <w:tr>
-        <w:trPr>
-          <w:jc w:val="center"/>
-        </w:trPr>
-        <w:tc>
-          <w:tcPr>
-            <w:tcW w:w="1140" w:type="dxa"/>
-            <w:tcBorders>
-              <w:top w:val="nil"/>
-              <w:left w:val="nil"/>
-              <w:bottom w:val="nil"/>
-              <w:right w:val="nil"/>
-            </w:tcBorders>
-          </w:tcPr>
-          <w:p>
-            <w:pPr>
-              <w:widowControl w:val="0"/>
-              <w:autoSpaceDE w:val="0"/>
-              <w:autoSpaceDN w:val="0"/>
-              <w:adjustRightInd w:val="0"/>
-              <w:spacing w:line="240" w:lineRule="auto"/>
-              <w:ind w:firstLine="0"/>
-              <w:jc w:val="center"/>
-              <w:rPr>
-                <w:rFonts w:ascii="Helvetica" w:hAnsi="Helvetica" w:cs="Helvetica"/>
-                <w:color w:val="000000"/>
-                <w:sz w:val="20"/>
-                <w:szCs w:val="26"/>
-              </w:rPr>
-            </w:pPr>
-            <w:r>
-              <w:rPr>
-                <w:rFonts w:ascii="Helvetica" w:hAnsi="Helvetica" w:cs="Helvetica"/>
-                <w:color w:val="000000"/>
-                <w:sz w:val="20"/>
-                <w:szCs w:val="26"/>
-              </w:rPr>
-              <w:t>Model</w:t>
-            </w:r>
-          </w:p>
-        </w:tc>
-        <w:tc>
-          <w:tcPr>
-            <w:tcW w:w="1040" w:type="dxa"/>
-            <w:tcBorders>
-              <w:top w:val="nil"/>
-              <w:left w:val="nil"/>
-              <w:bottom w:val="nil"/>
-              <w:right w:val="nil"/>
-            </w:tcBorders>
-          </w:tcPr>
-          <w:p>
-            <w:pPr>
-              <w:widowControl w:val="0"/>
-              <w:autoSpaceDE w:val="0"/>
-              <w:autoSpaceDN w:val="0"/>
-              <w:adjustRightInd w:val="0"/>
-              <w:spacing w:line="240" w:lineRule="auto"/>
-              <w:ind w:firstLine="0"/>
-              <w:jc w:val="center"/>
-              <w:rPr>
-                <w:rFonts w:ascii="Helvetica" w:hAnsi="Helvetica" w:cs="Helvetica"/>
-                <w:color w:val="000000"/>
-                <w:sz w:val="20"/>
-                <w:szCs w:val="26"/>
-              </w:rPr>
-            </w:pPr>
-            <w:r>
-              <w:rPr>
-                <w:rFonts w:ascii="Helvetica" w:hAnsi="Helvetica" w:cs="Helvetica"/>
-                <w:color w:val="000000"/>
-                <w:sz w:val="20"/>
-                <w:szCs w:val="26"/>
-              </w:rPr>
-              <w:t>1</w:t>
-            </w:r>
-          </w:p>
-        </w:tc>
-        <w:tc>
-          <w:tcPr>
-            <w:tcW w:w="1600" w:type="dxa"/>
-            <w:tcBorders>
-              <w:top w:val="nil"/>
-              <w:left w:val="nil"/>
-              <w:bottom w:val="nil"/>
-              <w:right w:val="nil"/>
-            </w:tcBorders>
-          </w:tcPr>
-          <w:p>
-            <w:pPr>
-              <w:widowControl w:val="0"/>
-              <w:autoSpaceDE w:val="0"/>
-              <w:autoSpaceDN w:val="0"/>
-              <w:adjustRightInd w:val="0"/>
-              <w:spacing w:line="240" w:lineRule="auto"/>
-              <w:ind w:firstLine="0"/>
-              <w:jc w:val="center"/>
-              <w:rPr>
-                <w:rFonts w:ascii="Helvetica" w:hAnsi="Helvetica" w:cs="Helvetica"/>
-                <w:color w:val="000000"/>
-                <w:sz w:val="20"/>
-                <w:szCs w:val="26"/>
-              </w:rPr>
-            </w:pPr>
-            <w:r>
-              <w:rPr>
-                <w:rFonts w:ascii="Helvetica" w:hAnsi="Helvetica" w:cs="Helvetica"/>
-                <w:color w:val="000000"/>
-                <w:sz w:val="20"/>
-                <w:szCs w:val="26"/>
-              </w:rPr>
-              <w:t>0.05329307</w:t>
-            </w:r>
-          </w:p>
-        </w:tc>
-        <w:tc>
-          <w:tcPr>
-            <w:tcW w:w="1880" w:type="dxa"/>
-            <w:tcBorders>
-              <w:top w:val="nil"/>
-              <w:left w:val="nil"/>
-              <w:bottom w:val="nil"/>
-              <w:right w:val="nil"/>
-            </w:tcBorders>
-          </w:tcPr>
-          <w:p>
-            <w:pPr>
-              <w:widowControl w:val="0"/>
-              <w:autoSpaceDE w:val="0"/>
-              <w:autoSpaceDN w:val="0"/>
-              <w:adjustRightInd w:val="0"/>
-              <w:spacing w:line="240" w:lineRule="auto"/>
-              <w:ind w:firstLine="0"/>
-              <w:jc w:val="center"/>
-              <w:rPr>
-                <w:rFonts w:ascii="Helvetica" w:hAnsi="Helvetica" w:cs="Helvetica"/>
-                <w:color w:val="000000"/>
-                <w:sz w:val="20"/>
-                <w:szCs w:val="26"/>
-              </w:rPr>
-            </w:pPr>
-            <w:r>
-              <w:rPr>
-                <w:rFonts w:ascii="Helvetica" w:hAnsi="Helvetica" w:cs="Helvetica"/>
-                <w:color w:val="000000"/>
-                <w:sz w:val="20"/>
-                <w:szCs w:val="26"/>
-              </w:rPr>
-              <w:t>0.053293</w:t>
-            </w:r>
-          </w:p>
-        </w:tc>
-        <w:tc>
-          <w:tcPr>
-            <w:tcW w:w="1320" w:type="dxa"/>
-            <w:tcBorders>
-              <w:top w:val="nil"/>
-              <w:left w:val="nil"/>
-              <w:bottom w:val="nil"/>
-              <w:right w:val="nil"/>
-            </w:tcBorders>
-          </w:tcPr>
-          <w:p>
-            <w:pPr>
-              <w:widowControl w:val="0"/>
-              <w:autoSpaceDE w:val="0"/>
-              <w:autoSpaceDN w:val="0"/>
-              <w:adjustRightInd w:val="0"/>
-              <w:spacing w:line="240" w:lineRule="auto"/>
-              <w:ind w:firstLine="0"/>
-              <w:jc w:val="center"/>
-              <w:rPr>
-                <w:rFonts w:ascii="Helvetica" w:hAnsi="Helvetica" w:cs="Helvetica"/>
-                <w:color w:val="000000"/>
-                <w:sz w:val="20"/>
-                <w:szCs w:val="26"/>
-              </w:rPr>
-            </w:pPr>
-            <w:r>
-              <w:rPr>
-                <w:rFonts w:ascii="Helvetica" w:hAnsi="Helvetica" w:cs="Helvetica"/>
-                <w:color w:val="000000"/>
-                <w:sz w:val="20"/>
-                <w:szCs w:val="26"/>
-              </w:rPr>
-              <w:t>12.1298</w:t>
-            </w:r>
-          </w:p>
-        </w:tc>
-      </w:tr>
-      <w:tr>
-        <w:trPr>
-          <w:jc w:val="center"/>
-        </w:trPr>
-        <w:tc>
-          <w:tcPr>
-            <w:tcW w:w="1140" w:type="dxa"/>
-            <w:tcBorders>
-              <w:top w:val="nil"/>
-              <w:left w:val="nil"/>
-              <w:bottom w:val="nil"/>
-              <w:right w:val="nil"/>
-            </w:tcBorders>
-          </w:tcPr>
-          <w:p>
-            <w:pPr>
-              <w:widowControl w:val="0"/>
-              <w:autoSpaceDE w:val="0"/>
-              <w:autoSpaceDN w:val="0"/>
-              <w:adjustRightInd w:val="0"/>
-              <w:spacing w:line="240" w:lineRule="auto"/>
-              <w:ind w:firstLine="0"/>
-              <w:jc w:val="center"/>
-              <w:rPr>
-                <w:rFonts w:ascii="Helvetica" w:hAnsi="Helvetica" w:cs="Helvetica"/>
-                <w:color w:val="000000"/>
-                <w:sz w:val="20"/>
-                <w:szCs w:val="26"/>
-              </w:rPr>
-            </w:pPr>
-            <w:r>
-              <w:rPr>
-                <w:rFonts w:ascii="Helvetica" w:hAnsi="Helvetica" w:cs="Helvetica"/>
-                <w:color w:val="000000"/>
-                <w:sz w:val="20"/>
-                <w:szCs w:val="26"/>
-              </w:rPr>
-              <w:t>Error</w:t>
-            </w:r>
-          </w:p>
-        </w:tc>
-        <w:tc>
-          <w:tcPr>
-            <w:tcW w:w="1040" w:type="dxa"/>
-            <w:tcBorders>
-              <w:top w:val="nil"/>
-              <w:left w:val="nil"/>
-              <w:bottom w:val="nil"/>
-              <w:right w:val="nil"/>
-            </w:tcBorders>
-          </w:tcPr>
-          <w:p>
-            <w:pPr>
-              <w:widowControl w:val="0"/>
-              <w:autoSpaceDE w:val="0"/>
-              <w:autoSpaceDN w:val="0"/>
-              <w:adjustRightInd w:val="0"/>
-              <w:spacing w:line="240" w:lineRule="auto"/>
-              <w:ind w:firstLine="0"/>
-              <w:jc w:val="center"/>
-              <w:rPr>
-                <w:rFonts w:ascii="Helvetica" w:hAnsi="Helvetica" w:cs="Helvetica"/>
-                <w:color w:val="000000"/>
-                <w:sz w:val="20"/>
-                <w:szCs w:val="26"/>
-              </w:rPr>
-            </w:pPr>
-            <w:r>
-              <w:rPr>
-                <w:rFonts w:ascii="Helvetica" w:hAnsi="Helvetica" w:cs="Helvetica"/>
-                <w:color w:val="000000"/>
-                <w:sz w:val="20"/>
-                <w:szCs w:val="26"/>
-              </w:rPr>
-              <w:t>5</w:t>
-            </w:r>
-          </w:p>
-        </w:tc>
-        <w:tc>
-          <w:tcPr>
-            <w:tcW w:w="1600" w:type="dxa"/>
-            <w:tcBorders>
-              <w:top w:val="nil"/>
-              <w:left w:val="nil"/>
-              <w:bottom w:val="nil"/>
-              <w:right w:val="nil"/>
-            </w:tcBorders>
-          </w:tcPr>
-          <w:p>
-            <w:pPr>
-              <w:widowControl w:val="0"/>
-              <w:autoSpaceDE w:val="0"/>
-              <w:autoSpaceDN w:val="0"/>
-              <w:adjustRightInd w:val="0"/>
-              <w:spacing w:line="240" w:lineRule="auto"/>
-              <w:ind w:firstLine="0"/>
-              <w:jc w:val="center"/>
-              <w:rPr>
-                <w:rFonts w:ascii="Helvetica" w:hAnsi="Helvetica" w:cs="Helvetica"/>
-                <w:color w:val="000000"/>
-                <w:sz w:val="20"/>
-                <w:szCs w:val="26"/>
-              </w:rPr>
-            </w:pPr>
-            <w:r>
-              <w:rPr>
-                <w:rFonts w:ascii="Helvetica" w:hAnsi="Helvetica" w:cs="Helvetica"/>
-                <w:color w:val="000000"/>
-                <w:sz w:val="20"/>
-                <w:szCs w:val="26"/>
-              </w:rPr>
-              <w:t>0.02196779</w:t>
-            </w:r>
-          </w:p>
-        </w:tc>
-        <w:tc>
-          <w:tcPr>
-            <w:tcW w:w="1880" w:type="dxa"/>
-            <w:tcBorders>
-              <w:top w:val="nil"/>
-              <w:left w:val="nil"/>
-              <w:bottom w:val="nil"/>
-              <w:right w:val="nil"/>
-            </w:tcBorders>
-          </w:tcPr>
-          <w:p>
-            <w:pPr>
-              <w:widowControl w:val="0"/>
-              <w:autoSpaceDE w:val="0"/>
-              <w:autoSpaceDN w:val="0"/>
-              <w:adjustRightInd w:val="0"/>
-              <w:spacing w:line="240" w:lineRule="auto"/>
-              <w:ind w:firstLine="0"/>
-              <w:jc w:val="center"/>
-              <w:rPr>
-                <w:rFonts w:ascii="Helvetica" w:hAnsi="Helvetica" w:cs="Helvetica"/>
-                <w:color w:val="000000"/>
-                <w:sz w:val="20"/>
-                <w:szCs w:val="26"/>
-              </w:rPr>
-            </w:pPr>
-            <w:r>
-              <w:rPr>
-                <w:rFonts w:ascii="Helvetica" w:hAnsi="Helvetica" w:cs="Helvetica"/>
-                <w:color w:val="000000"/>
-                <w:sz w:val="20"/>
-                <w:szCs w:val="26"/>
-              </w:rPr>
-              <w:t>0.004394</w:t>
-            </w:r>
-          </w:p>
-        </w:tc>
-        <w:tc>
-          <w:tcPr>
-            <w:tcW w:w="1320" w:type="dxa"/>
-            <w:tcBorders>
-              <w:top w:val="nil"/>
-              <w:left w:val="nil"/>
-              <w:bottom w:val="nil"/>
-              <w:right w:val="nil"/>
-            </w:tcBorders>
-          </w:tcPr>
-          <w:p>
-            <w:pPr>
-              <w:widowControl w:val="0"/>
-              <w:autoSpaceDE w:val="0"/>
-              <w:autoSpaceDN w:val="0"/>
-              <w:adjustRightInd w:val="0"/>
-              <w:spacing w:line="240" w:lineRule="auto"/>
-              <w:ind w:firstLine="0"/>
-              <w:jc w:val="center"/>
-              <w:rPr>
-                <w:rFonts w:ascii="Helvetica" w:hAnsi="Helvetica" w:cs="Helvetica"/>
-                <w:b/>
-                <w:bCs/>
-                <w:color w:val="000000"/>
-                <w:sz w:val="20"/>
-                <w:szCs w:val="26"/>
-              </w:rPr>
-            </w:pPr>
-            <w:proofErr w:type="spellStart"/>
-            <w:r>
-              <w:rPr>
-                <w:rFonts w:ascii="Helvetica" w:hAnsi="Helvetica" w:cs="Helvetica"/>
-                <w:b/>
-                <w:bCs/>
-                <w:color w:val="000000"/>
-                <w:sz w:val="20"/>
-                <w:szCs w:val="26"/>
-              </w:rPr>
-              <w:t>Prob</w:t>
-            </w:r>
-            <w:proofErr w:type="spellEnd"/>
-            <w:r>
-              <w:rPr>
-                <w:rFonts w:ascii="Helvetica" w:hAnsi="Helvetica" w:cs="Helvetica"/>
-                <w:b/>
-                <w:bCs/>
-                <w:color w:val="000000"/>
-                <w:sz w:val="20"/>
-                <w:szCs w:val="26"/>
-              </w:rPr>
-              <w:t xml:space="preserve"> &gt; F</w:t>
-            </w:r>
-          </w:p>
-        </w:tc>
-      </w:tr>
-      <w:tr>
-        <w:trPr>
-          <w:jc w:val="center"/>
-        </w:trPr>
-        <w:tc>
-          <w:tcPr>
-            <w:tcW w:w="1140" w:type="dxa"/>
-            <w:tcBorders>
-              <w:top w:val="nil"/>
-              <w:left w:val="nil"/>
-              <w:bottom w:val="nil"/>
-              <w:right w:val="nil"/>
-            </w:tcBorders>
-          </w:tcPr>
-          <w:p>
-            <w:pPr>
-              <w:widowControl w:val="0"/>
-              <w:autoSpaceDE w:val="0"/>
-              <w:autoSpaceDN w:val="0"/>
-              <w:adjustRightInd w:val="0"/>
-              <w:spacing w:line="240" w:lineRule="auto"/>
-              <w:ind w:firstLine="0"/>
-              <w:jc w:val="center"/>
-              <w:rPr>
-                <w:rFonts w:ascii="Helvetica" w:hAnsi="Helvetica" w:cs="Helvetica"/>
-                <w:color w:val="000000"/>
-                <w:sz w:val="20"/>
-                <w:szCs w:val="26"/>
-              </w:rPr>
-            </w:pPr>
-            <w:r>
-              <w:rPr>
-                <w:rFonts w:ascii="Helvetica" w:hAnsi="Helvetica" w:cs="Helvetica"/>
-                <w:color w:val="000000"/>
-                <w:sz w:val="20"/>
-                <w:szCs w:val="26"/>
-              </w:rPr>
-              <w:t>C. Total</w:t>
-            </w:r>
-          </w:p>
-        </w:tc>
-        <w:tc>
-          <w:tcPr>
-            <w:tcW w:w="1040" w:type="dxa"/>
-            <w:tcBorders>
-              <w:top w:val="nil"/>
-              <w:left w:val="nil"/>
-              <w:bottom w:val="nil"/>
-              <w:right w:val="nil"/>
-            </w:tcBorders>
-          </w:tcPr>
-          <w:p>
-            <w:pPr>
-              <w:widowControl w:val="0"/>
-              <w:autoSpaceDE w:val="0"/>
-              <w:autoSpaceDN w:val="0"/>
-              <w:adjustRightInd w:val="0"/>
-              <w:spacing w:line="240" w:lineRule="auto"/>
-              <w:ind w:firstLine="0"/>
-              <w:jc w:val="center"/>
-              <w:rPr>
-                <w:rFonts w:ascii="Helvetica" w:hAnsi="Helvetica" w:cs="Helvetica"/>
-                <w:color w:val="000000"/>
-                <w:sz w:val="20"/>
-                <w:szCs w:val="26"/>
-              </w:rPr>
-            </w:pPr>
-            <w:r>
-              <w:rPr>
-                <w:rFonts w:ascii="Helvetica" w:hAnsi="Helvetica" w:cs="Helvetica"/>
-                <w:color w:val="000000"/>
-                <w:sz w:val="20"/>
-                <w:szCs w:val="26"/>
-              </w:rPr>
-              <w:t>6</w:t>
-            </w:r>
-          </w:p>
-        </w:tc>
-        <w:tc>
-          <w:tcPr>
-            <w:tcW w:w="1600" w:type="dxa"/>
-            <w:tcBorders>
-              <w:top w:val="nil"/>
-              <w:left w:val="nil"/>
-              <w:bottom w:val="nil"/>
-              <w:right w:val="nil"/>
-            </w:tcBorders>
-          </w:tcPr>
-          <w:p>
-            <w:pPr>
-              <w:widowControl w:val="0"/>
-              <w:autoSpaceDE w:val="0"/>
-              <w:autoSpaceDN w:val="0"/>
-              <w:adjustRightInd w:val="0"/>
-              <w:spacing w:line="240" w:lineRule="auto"/>
-              <w:ind w:firstLine="0"/>
-              <w:jc w:val="center"/>
-              <w:rPr>
-                <w:rFonts w:ascii="Helvetica" w:hAnsi="Helvetica" w:cs="Helvetica"/>
-                <w:color w:val="000000"/>
-                <w:sz w:val="20"/>
-                <w:szCs w:val="26"/>
-              </w:rPr>
-            </w:pPr>
-            <w:r>
-              <w:rPr>
-                <w:rFonts w:ascii="Helvetica" w:hAnsi="Helvetica" w:cs="Helvetica"/>
-                <w:color w:val="000000"/>
-                <w:sz w:val="20"/>
-                <w:szCs w:val="26"/>
-              </w:rPr>
-              <w:t>0.07526085</w:t>
-            </w:r>
-          </w:p>
-        </w:tc>
-        <w:tc>
-          <w:tcPr>
-            <w:tcW w:w="1880" w:type="dxa"/>
-            <w:tcBorders>
-              <w:top w:val="nil"/>
-              <w:left w:val="nil"/>
-              <w:bottom w:val="nil"/>
-              <w:right w:val="nil"/>
-            </w:tcBorders>
-          </w:tcPr>
-          <w:p>
-            <w:pPr>
-              <w:widowControl w:val="0"/>
-              <w:autoSpaceDE w:val="0"/>
-              <w:autoSpaceDN w:val="0"/>
-              <w:adjustRightInd w:val="0"/>
-              <w:spacing w:line="240" w:lineRule="auto"/>
-              <w:ind w:firstLine="0"/>
-              <w:jc w:val="center"/>
-              <w:rPr>
-                <w:rFonts w:ascii="Helvetica" w:hAnsi="Helvetica" w:cs="Helvetica"/>
-                <w:color w:val="000000"/>
-                <w:sz w:val="20"/>
-                <w:szCs w:val="26"/>
-              </w:rPr>
-            </w:pPr>
-          </w:p>
-        </w:tc>
-        <w:tc>
-          <w:tcPr>
-            <w:tcW w:w="1320" w:type="dxa"/>
-            <w:tcBorders>
-              <w:top w:val="nil"/>
-              <w:left w:val="nil"/>
-              <w:bottom w:val="nil"/>
-              <w:right w:val="nil"/>
-            </w:tcBorders>
-          </w:tcPr>
-          <w:p>
-            <w:pPr>
-              <w:widowControl w:val="0"/>
-              <w:autoSpaceDE w:val="0"/>
-              <w:autoSpaceDN w:val="0"/>
-              <w:adjustRightInd w:val="0"/>
-              <w:spacing w:line="240" w:lineRule="auto"/>
-              <w:ind w:firstLine="0"/>
-              <w:jc w:val="center"/>
-              <w:rPr>
-                <w:rFonts w:ascii="Helvetica" w:hAnsi="Helvetica" w:cs="Helvetica"/>
-                <w:color w:val="000000"/>
-                <w:sz w:val="20"/>
-                <w:szCs w:val="26"/>
-              </w:rPr>
-            </w:pPr>
-            <w:r>
-              <w:rPr>
-                <w:rFonts w:ascii="Helvetica" w:hAnsi="Helvetica" w:cs="Helvetica"/>
-                <w:color w:val="000000"/>
-                <w:sz w:val="20"/>
-                <w:szCs w:val="26"/>
-              </w:rPr>
-              <w:t>0.0176*</w:t>
-            </w:r>
-          </w:p>
-        </w:tc>
-      </w:tr>
-    </w:tbl>
-    <w:p>
-      <w:r>
-        <w:t xml:space="preserve">Looking at the individual squad effects, we notice that </w:t>
-      </w:r>
-      <w:r>
-        <w:t>the two</w:t>
-      </w:r>
-      <w:r>
-        <w:t xml:space="preserve"> types of squa</w:t>
-      </w:r>
-      <w:r>
-        <w:t xml:space="preserve">ds </w:t>
-      </w:r>
-      <w:r>
-        <w:t xml:space="preserve">that </w:t>
-      </w:r>
-      <w:r>
-        <w:t>have the greatest effect on loss ratio are Infantry and IFV.</w:t>
+        <w:t>p-</w:t>
+      </w:r>
+      <w:r>
+        <w:t>value</w:t>
+      </w:r>
+      <w:r>
+        <w:t xml:space="preserve"> of 0.0176</w:t>
+      </w:r>
+      <w:r>
+        <w:t>, showing again that vehicle kills are a good predictor for infantry loss</w:t>
+      </w:r>
+      <w:r>
+        <w:t xml:space="preserve"> taking into account both first- and second-order effects</w:t>
+      </w:r>
+      <w:r>
+        <w:t>.</w:t>
       </w:r>
     </w:p>
     <w:p>
@@ -5928,48 +4610,111 @@
     </w:p>
     <w:p>
       <w:r>
-        <w:t xml:space="preserve">While the scatter plot data produced a convincing visual overview of the correlations, </w:t>
-      </w:r>
-      <w:r>
-        <w:t xml:space="preserve">a more in-depth analysis yielded a </w:t>
-      </w:r>
-      <w:r>
-        <w:t>better</w:t>
-      </w:r>
-      <w:r>
-        <w:t xml:space="preserve"> understanding of </w:t>
-      </w:r>
-      <w:r>
-        <w:t xml:space="preserve">both </w:t>
-      </w:r>
-      <w:r>
-        <w:t xml:space="preserve">Infantry </w:t>
-      </w:r>
-      <w:r>
-        <w:t>and IFV, which turn out to be fairly good predictors of</w:t>
-      </w:r>
-      <w:r>
-        <w:t xml:space="preserve"> loss r</w:t>
-      </w:r>
-      <w:r>
-        <w:t>atio.</w:t>
-      </w:r>
-      <w:r>
-        <w:t xml:space="preserve">  </w:t>
-      </w:r>
-      <w:r>
-        <w:t>This analysis is based on total infantry loss, both mounted and dismounted.</w:t>
+        <w:t xml:space="preserve">Drilling down farther into the individual squad effects, we notice that the two types of squads that have the greatest effect on loss ratio are Infantry and IFV.  The </w:t>
+      </w:r>
+      <w:r>
+        <w:t>graph “Scatterplot Matrix”</w:t>
+      </w:r>
+      <w:r>
+        <w:t xml:space="preserve"> shows</w:t>
+      </w:r>
+      <w:r>
+        <w:t xml:space="preserve"> the correlation between each of the pairs of platforms, plus Infantry</w:t>
+      </w:r>
+      <w:r>
+        <w:t xml:space="preserve"> and Loss Ratio</w:t>
+      </w:r>
+      <w:r>
+        <w:t>.  These are represented by each of the data columns in the table “Average Troop Loss by Platform, by Configuration</w:t>
+      </w:r>
+      <w:r>
+        <w:t>.</w:t>
+      </w:r>
+      <w:r>
+        <w:t>”</w:t>
       </w:r>
     </w:p>
     <w:p>
       <w:r>
-        <w:t>Consequently, we would assume that improvements to the IFV platform would tend toward the greatest improvements in loss ratio.</w:t>
+        <w:t xml:space="preserve">While the scatter plot data produced a convincing visual overview of the correlations, </w:t>
+      </w:r>
+      <w:r>
+        <w:t xml:space="preserve">a more in-depth analysis yielded a </w:t>
+      </w:r>
+      <w:r>
+        <w:t>better</w:t>
+      </w:r>
+      <w:r>
+        <w:t xml:space="preserve"> understanding of </w:t>
+      </w:r>
+      <w:r>
+        <w:t xml:space="preserve">both </w:t>
+      </w:r>
+      <w:r>
+        <w:t xml:space="preserve">Infantry </w:t>
+      </w:r>
+      <w:r>
+        <w:t xml:space="preserve">and IFV, which </w:t>
+      </w:r>
+      <w:r>
+        <w:t>were</w:t>
+      </w:r>
+      <w:r>
+        <w:t xml:space="preserve"> </w:t>
+      </w:r>
+      <w:r>
+        <w:t>the most accurate</w:t>
+      </w:r>
+      <w:r>
+        <w:t xml:space="preserve"> predictors of</w:t>
+      </w:r>
+      <w:r>
+        <w:t xml:space="preserve"> loss r</w:t>
+      </w:r>
+      <w:r>
+        <w:t>atio.</w:t>
+      </w:r>
+      <w:r>
+        <w:t xml:space="preserve">  </w:t>
+      </w:r>
+      <w:r>
+        <w:t xml:space="preserve">This analysis </w:t>
+      </w:r>
+      <w:r>
+        <w:t>was</w:t>
+      </w:r>
+      <w:r>
+        <w:t xml:space="preserve"> based on total infantry loss, both mounted and dismounted.</w:t>
+      </w:r>
+    </w:p>
+    <w:p>
+      <w:r>
+        <w:t>The data show that we c</w:t>
+      </w:r>
+      <w:r>
+        <w:t xml:space="preserve">ould </w:t>
+      </w:r>
+      <w:r>
+        <w:t>expect</w:t>
+      </w:r>
+      <w:r>
+        <w:t xml:space="preserve"> </w:t>
+      </w:r>
+      <w:r>
+        <w:t xml:space="preserve">that </w:t>
+      </w:r>
+      <w:r>
+        <w:t>improvements to the IFV platform would tend toward the greatest improvements in loss ratio.</w:t>
       </w:r>
       <w:r>
         <w:t xml:space="preserve">  This is not surprising in that the IFV generally contains the highest concentrations of mounted infantry</w:t>
       </w:r>
       <w:r>
-        <w:t>.  However, let us remember that there were nontrivial second-order effects on dismounted infantry, as well, due to improvements in the IFV.</w:t>
+        <w:t xml:space="preserve">.  However, let us </w:t>
+      </w:r>
+      <w:r>
+        <w:lastRenderedPageBreak/>
+        <w:t>remember that there were nontrivial second-order effects on dismounted infantry, as well, due to improvements in the IFV.</w:t>
       </w:r>
     </w:p>
     <w:p>
@@ -6000,7 +4745,6 @@
           <w:sz w:val="28"/>
           <w:szCs w:val="36"/>
         </w:rPr>
-        <w:lastRenderedPageBreak/>
         <w:t>Actual by Predicted Plot</w:t>
       </w:r>
     </w:p>
@@ -6109,21 +4853,26 @@
         </w:drawing>
       </w:r>
     </w:p>
+    <w:p/>
     <w:p>
-      <w:pPr>
-        <w:widowControl w:val="0"/>
-        <w:autoSpaceDE w:val="0"/>
-        <w:autoSpaceDN w:val="0"/>
-        <w:adjustRightInd w:val="0"/>
-        <w:spacing w:line="240" w:lineRule="auto"/>
-        <w:ind w:firstLine="0"/>
+      <w:r>
+        <w:t xml:space="preserve">Substituting both Infantry and IFV for total vehicle kills reduces our </w:t>
+      </w:r>
+      <w:r>
         <w:rPr>
-          <w:rFonts w:ascii="Helvetica" w:hAnsi="Helvetica" w:cs="Helvetica"/>
-          <w:color w:val="000000"/>
-          <w:sz w:val="26"/>
-          <w:szCs w:val="26"/>
+          <w:i/>
         </w:rPr>
-      </w:pPr>
+        <w:t>p-</w:t>
+      </w:r>
+      <w:r>
+        <w:t>value to 0.0036</w:t>
+      </w:r>
+      <w:r>
+        <w:t>, corroborating the findings on the correlation matrix that Infantry and IFV are better predictors of loss ratio that total vehicle kills</w:t>
+      </w:r>
+      <w:r>
+        <w:t>.</w:t>
+      </w:r>
     </w:p>
     <w:p>
       <w:pPr>
@@ -6153,1357 +4902,6 @@
           <w:sz w:val="28"/>
           <w:szCs w:val="36"/>
         </w:rPr>
-        <w:t>Summary of Fit</w:t>
-      </w:r>
-    </w:p>
-    <w:tbl>
-      <w:tblPr>
-        <w:tblW w:w="0" w:type="auto"/>
-        <w:jc w:val="center"/>
-        <w:tblLayout w:type="fixed"/>
-        <w:tblCellMar>
-          <w:left w:w="40" w:type="dxa"/>
-          <w:right w:w="40" w:type="dxa"/>
-        </w:tblCellMar>
-        <w:tblLook w:val="0000"/>
-      </w:tblPr>
-      <w:tblGrid>
-        <w:gridCol w:w="3500"/>
-        <w:gridCol w:w="1320"/>
-      </w:tblGrid>
-      <w:tr>
-        <w:trPr>
-          <w:jc w:val="center"/>
-        </w:trPr>
-        <w:tc>
-          <w:tcPr>
-            <w:tcW w:w="3500" w:type="dxa"/>
-            <w:tcBorders>
-              <w:top w:val="nil"/>
-              <w:left w:val="nil"/>
-              <w:bottom w:val="nil"/>
-              <w:right w:val="nil"/>
-            </w:tcBorders>
-          </w:tcPr>
-          <w:p>
-            <w:pPr>
-              <w:widowControl w:val="0"/>
-              <w:autoSpaceDE w:val="0"/>
-              <w:autoSpaceDN w:val="0"/>
-              <w:adjustRightInd w:val="0"/>
-              <w:spacing w:line="240" w:lineRule="auto"/>
-              <w:ind w:firstLine="0"/>
-              <w:jc w:val="right"/>
-              <w:rPr>
-                <w:rFonts w:ascii="Helvetica" w:hAnsi="Helvetica" w:cs="Helvetica"/>
-                <w:color w:val="000000"/>
-                <w:sz w:val="20"/>
-                <w:szCs w:val="26"/>
-              </w:rPr>
-            </w:pPr>
-            <w:proofErr w:type="spellStart"/>
-            <w:r>
-              <w:rPr>
-                <w:rFonts w:ascii="Helvetica" w:hAnsi="Helvetica" w:cs="Helvetica"/>
-                <w:color w:val="000000"/>
-                <w:sz w:val="20"/>
-                <w:szCs w:val="26"/>
-              </w:rPr>
-              <w:t>RSquare</w:t>
-            </w:r>
-            <w:proofErr w:type="spellEnd"/>
-          </w:p>
-        </w:tc>
-        <w:tc>
-          <w:tcPr>
-            <w:tcW w:w="1320" w:type="dxa"/>
-            <w:tcBorders>
-              <w:top w:val="nil"/>
-              <w:left w:val="nil"/>
-              <w:bottom w:val="nil"/>
-              <w:right w:val="nil"/>
-            </w:tcBorders>
-          </w:tcPr>
-          <w:p>
-            <w:pPr>
-              <w:widowControl w:val="0"/>
-              <w:autoSpaceDE w:val="0"/>
-              <w:autoSpaceDN w:val="0"/>
-              <w:adjustRightInd w:val="0"/>
-              <w:spacing w:line="240" w:lineRule="auto"/>
-              <w:ind w:firstLine="0"/>
-              <w:rPr>
-                <w:rFonts w:ascii="Helvetica" w:hAnsi="Helvetica" w:cs="Helvetica"/>
-                <w:color w:val="000000"/>
-                <w:sz w:val="20"/>
-                <w:szCs w:val="26"/>
-              </w:rPr>
-            </w:pPr>
-            <w:r>
-              <w:rPr>
-                <w:rFonts w:ascii="Helvetica" w:hAnsi="Helvetica" w:cs="Helvetica"/>
-                <w:color w:val="000000"/>
-                <w:sz w:val="20"/>
-                <w:szCs w:val="26"/>
-              </w:rPr>
-              <w:t>0.939886</w:t>
-            </w:r>
-          </w:p>
-        </w:tc>
-      </w:tr>
-      <w:tr>
-        <w:trPr>
-          <w:jc w:val="center"/>
-        </w:trPr>
-        <w:tc>
-          <w:tcPr>
-            <w:tcW w:w="3500" w:type="dxa"/>
-            <w:tcBorders>
-              <w:top w:val="nil"/>
-              <w:left w:val="nil"/>
-              <w:bottom w:val="nil"/>
-              <w:right w:val="nil"/>
-            </w:tcBorders>
-          </w:tcPr>
-          <w:p>
-            <w:pPr>
-              <w:widowControl w:val="0"/>
-              <w:autoSpaceDE w:val="0"/>
-              <w:autoSpaceDN w:val="0"/>
-              <w:adjustRightInd w:val="0"/>
-              <w:spacing w:line="240" w:lineRule="auto"/>
-              <w:ind w:firstLine="0"/>
-              <w:jc w:val="right"/>
-              <w:rPr>
-                <w:rFonts w:ascii="Helvetica" w:hAnsi="Helvetica" w:cs="Helvetica"/>
-                <w:color w:val="000000"/>
-                <w:sz w:val="20"/>
-                <w:szCs w:val="26"/>
-              </w:rPr>
-            </w:pPr>
-            <w:proofErr w:type="spellStart"/>
-            <w:r>
-              <w:rPr>
-                <w:rFonts w:ascii="Helvetica" w:hAnsi="Helvetica" w:cs="Helvetica"/>
-                <w:color w:val="000000"/>
-                <w:sz w:val="20"/>
-                <w:szCs w:val="26"/>
-              </w:rPr>
-              <w:t>RSquare</w:t>
-            </w:r>
-            <w:proofErr w:type="spellEnd"/>
-            <w:r>
-              <w:rPr>
-                <w:rFonts w:ascii="Helvetica" w:hAnsi="Helvetica" w:cs="Helvetica"/>
-                <w:color w:val="000000"/>
-                <w:sz w:val="20"/>
-                <w:szCs w:val="26"/>
-              </w:rPr>
-              <w:t xml:space="preserve"> </w:t>
-            </w:r>
-            <w:proofErr w:type="spellStart"/>
-            <w:r>
-              <w:rPr>
-                <w:rFonts w:ascii="Helvetica" w:hAnsi="Helvetica" w:cs="Helvetica"/>
-                <w:color w:val="000000"/>
-                <w:sz w:val="20"/>
-                <w:szCs w:val="26"/>
-              </w:rPr>
-              <w:t>Adj</w:t>
-            </w:r>
-            <w:proofErr w:type="spellEnd"/>
-          </w:p>
-        </w:tc>
-        <w:tc>
-          <w:tcPr>
-            <w:tcW w:w="1320" w:type="dxa"/>
-            <w:tcBorders>
-              <w:top w:val="nil"/>
-              <w:left w:val="nil"/>
-              <w:bottom w:val="nil"/>
-              <w:right w:val="nil"/>
-            </w:tcBorders>
-          </w:tcPr>
-          <w:p>
-            <w:pPr>
-              <w:widowControl w:val="0"/>
-              <w:autoSpaceDE w:val="0"/>
-              <w:autoSpaceDN w:val="0"/>
-              <w:adjustRightInd w:val="0"/>
-              <w:spacing w:line="240" w:lineRule="auto"/>
-              <w:ind w:firstLine="0"/>
-              <w:rPr>
-                <w:rFonts w:ascii="Helvetica" w:hAnsi="Helvetica" w:cs="Helvetica"/>
-                <w:color w:val="000000"/>
-                <w:sz w:val="20"/>
-                <w:szCs w:val="26"/>
-              </w:rPr>
-            </w:pPr>
-            <w:r>
-              <w:rPr>
-                <w:rFonts w:ascii="Helvetica" w:hAnsi="Helvetica" w:cs="Helvetica"/>
-                <w:color w:val="000000"/>
-                <w:sz w:val="20"/>
-                <w:szCs w:val="26"/>
-              </w:rPr>
-              <w:t>0.909829</w:t>
-            </w:r>
-          </w:p>
-        </w:tc>
-      </w:tr>
-      <w:tr>
-        <w:trPr>
-          <w:jc w:val="center"/>
-        </w:trPr>
-        <w:tc>
-          <w:tcPr>
-            <w:tcW w:w="3500" w:type="dxa"/>
-            <w:tcBorders>
-              <w:top w:val="nil"/>
-              <w:left w:val="nil"/>
-              <w:bottom w:val="nil"/>
-              <w:right w:val="nil"/>
-            </w:tcBorders>
-          </w:tcPr>
-          <w:p>
-            <w:pPr>
-              <w:widowControl w:val="0"/>
-              <w:autoSpaceDE w:val="0"/>
-              <w:autoSpaceDN w:val="0"/>
-              <w:adjustRightInd w:val="0"/>
-              <w:spacing w:line="240" w:lineRule="auto"/>
-              <w:ind w:firstLine="0"/>
-              <w:jc w:val="right"/>
-              <w:rPr>
-                <w:rFonts w:ascii="Helvetica" w:hAnsi="Helvetica" w:cs="Helvetica"/>
-                <w:color w:val="000000"/>
-                <w:sz w:val="20"/>
-                <w:szCs w:val="26"/>
-              </w:rPr>
-            </w:pPr>
-            <w:r>
-              <w:rPr>
-                <w:rFonts w:ascii="Helvetica" w:hAnsi="Helvetica" w:cs="Helvetica"/>
-                <w:color w:val="000000"/>
-                <w:sz w:val="20"/>
-                <w:szCs w:val="26"/>
-              </w:rPr>
-              <w:t>Root Mean Square Error</w:t>
-            </w:r>
-          </w:p>
-        </w:tc>
-        <w:tc>
-          <w:tcPr>
-            <w:tcW w:w="1320" w:type="dxa"/>
-            <w:tcBorders>
-              <w:top w:val="nil"/>
-              <w:left w:val="nil"/>
-              <w:bottom w:val="nil"/>
-              <w:right w:val="nil"/>
-            </w:tcBorders>
-          </w:tcPr>
-          <w:p>
-            <w:pPr>
-              <w:widowControl w:val="0"/>
-              <w:autoSpaceDE w:val="0"/>
-              <w:autoSpaceDN w:val="0"/>
-              <w:adjustRightInd w:val="0"/>
-              <w:spacing w:line="240" w:lineRule="auto"/>
-              <w:ind w:firstLine="0"/>
-              <w:rPr>
-                <w:rFonts w:ascii="Helvetica" w:hAnsi="Helvetica" w:cs="Helvetica"/>
-                <w:color w:val="000000"/>
-                <w:sz w:val="20"/>
-                <w:szCs w:val="26"/>
-              </w:rPr>
-            </w:pPr>
-            <w:r>
-              <w:rPr>
-                <w:rFonts w:ascii="Helvetica" w:hAnsi="Helvetica" w:cs="Helvetica"/>
-                <w:color w:val="000000"/>
-                <w:sz w:val="20"/>
-                <w:szCs w:val="26"/>
-              </w:rPr>
-              <w:t>0.033631</w:t>
-            </w:r>
-          </w:p>
-        </w:tc>
-      </w:tr>
-      <w:tr>
-        <w:trPr>
-          <w:jc w:val="center"/>
-        </w:trPr>
-        <w:tc>
-          <w:tcPr>
-            <w:tcW w:w="3500" w:type="dxa"/>
-            <w:tcBorders>
-              <w:top w:val="nil"/>
-              <w:left w:val="nil"/>
-              <w:bottom w:val="nil"/>
-              <w:right w:val="nil"/>
-            </w:tcBorders>
-          </w:tcPr>
-          <w:p>
-            <w:pPr>
-              <w:widowControl w:val="0"/>
-              <w:autoSpaceDE w:val="0"/>
-              <w:autoSpaceDN w:val="0"/>
-              <w:adjustRightInd w:val="0"/>
-              <w:spacing w:line="240" w:lineRule="auto"/>
-              <w:ind w:firstLine="0"/>
-              <w:jc w:val="right"/>
-              <w:rPr>
-                <w:rFonts w:ascii="Helvetica" w:hAnsi="Helvetica" w:cs="Helvetica"/>
-                <w:color w:val="000000"/>
-                <w:sz w:val="20"/>
-                <w:szCs w:val="26"/>
-              </w:rPr>
-            </w:pPr>
-            <w:r>
-              <w:rPr>
-                <w:rFonts w:ascii="Helvetica" w:hAnsi="Helvetica" w:cs="Helvetica"/>
-                <w:color w:val="000000"/>
-                <w:sz w:val="20"/>
-                <w:szCs w:val="26"/>
-              </w:rPr>
-              <w:t>Mean of Response</w:t>
-            </w:r>
-          </w:p>
-        </w:tc>
-        <w:tc>
-          <w:tcPr>
-            <w:tcW w:w="1320" w:type="dxa"/>
-            <w:tcBorders>
-              <w:top w:val="nil"/>
-              <w:left w:val="nil"/>
-              <w:bottom w:val="nil"/>
-              <w:right w:val="nil"/>
-            </w:tcBorders>
-          </w:tcPr>
-          <w:p>
-            <w:pPr>
-              <w:widowControl w:val="0"/>
-              <w:autoSpaceDE w:val="0"/>
-              <w:autoSpaceDN w:val="0"/>
-              <w:adjustRightInd w:val="0"/>
-              <w:spacing w:line="240" w:lineRule="auto"/>
-              <w:ind w:firstLine="0"/>
-              <w:rPr>
-                <w:rFonts w:ascii="Helvetica" w:hAnsi="Helvetica" w:cs="Helvetica"/>
-                <w:color w:val="000000"/>
-                <w:sz w:val="20"/>
-                <w:szCs w:val="26"/>
-              </w:rPr>
-            </w:pPr>
-            <w:r>
-              <w:rPr>
-                <w:rFonts w:ascii="Helvetica" w:hAnsi="Helvetica" w:cs="Helvetica"/>
-                <w:color w:val="000000"/>
-                <w:sz w:val="20"/>
-                <w:szCs w:val="26"/>
-              </w:rPr>
-              <w:t>0.366135</w:t>
-            </w:r>
-          </w:p>
-        </w:tc>
-      </w:tr>
-      <w:tr>
-        <w:trPr>
-          <w:jc w:val="center"/>
-        </w:trPr>
-        <w:tc>
-          <w:tcPr>
-            <w:tcW w:w="3500" w:type="dxa"/>
-            <w:tcBorders>
-              <w:top w:val="nil"/>
-              <w:left w:val="nil"/>
-              <w:bottom w:val="nil"/>
-              <w:right w:val="nil"/>
-            </w:tcBorders>
-          </w:tcPr>
-          <w:p>
-            <w:pPr>
-              <w:widowControl w:val="0"/>
-              <w:autoSpaceDE w:val="0"/>
-              <w:autoSpaceDN w:val="0"/>
-              <w:adjustRightInd w:val="0"/>
-              <w:spacing w:line="240" w:lineRule="auto"/>
-              <w:ind w:firstLine="0"/>
-              <w:jc w:val="right"/>
-              <w:rPr>
-                <w:rFonts w:ascii="Helvetica" w:hAnsi="Helvetica" w:cs="Helvetica"/>
-                <w:color w:val="000000"/>
-                <w:sz w:val="20"/>
-                <w:szCs w:val="26"/>
-              </w:rPr>
-            </w:pPr>
-            <w:r>
-              <w:rPr>
-                <w:rFonts w:ascii="Helvetica" w:hAnsi="Helvetica" w:cs="Helvetica"/>
-                <w:color w:val="000000"/>
-                <w:sz w:val="20"/>
-                <w:szCs w:val="26"/>
-              </w:rPr>
-              <w:t xml:space="preserve">Observations (or Sum </w:t>
-            </w:r>
-            <w:proofErr w:type="spellStart"/>
-            <w:r>
-              <w:rPr>
-                <w:rFonts w:ascii="Helvetica" w:hAnsi="Helvetica" w:cs="Helvetica"/>
-                <w:color w:val="000000"/>
-                <w:sz w:val="20"/>
-                <w:szCs w:val="26"/>
-              </w:rPr>
-              <w:t>Wgts</w:t>
-            </w:r>
-            <w:proofErr w:type="spellEnd"/>
-            <w:r>
-              <w:rPr>
-                <w:rFonts w:ascii="Helvetica" w:hAnsi="Helvetica" w:cs="Helvetica"/>
-                <w:color w:val="000000"/>
-                <w:sz w:val="20"/>
-                <w:szCs w:val="26"/>
-              </w:rPr>
-              <w:t>)</w:t>
-            </w:r>
-          </w:p>
-        </w:tc>
-        <w:tc>
-          <w:tcPr>
-            <w:tcW w:w="1320" w:type="dxa"/>
-            <w:tcBorders>
-              <w:top w:val="nil"/>
-              <w:left w:val="nil"/>
-              <w:bottom w:val="nil"/>
-              <w:right w:val="nil"/>
-            </w:tcBorders>
-          </w:tcPr>
-          <w:p>
-            <w:pPr>
-              <w:widowControl w:val="0"/>
-              <w:autoSpaceDE w:val="0"/>
-              <w:autoSpaceDN w:val="0"/>
-              <w:adjustRightInd w:val="0"/>
-              <w:spacing w:line="240" w:lineRule="auto"/>
-              <w:ind w:firstLine="0"/>
-              <w:rPr>
-                <w:rFonts w:ascii="Helvetica" w:hAnsi="Helvetica" w:cs="Helvetica"/>
-                <w:color w:val="000000"/>
-                <w:sz w:val="20"/>
-                <w:szCs w:val="26"/>
-              </w:rPr>
-            </w:pPr>
-            <w:r>
-              <w:rPr>
-                <w:rFonts w:ascii="Helvetica" w:hAnsi="Helvetica" w:cs="Helvetica"/>
-                <w:color w:val="000000"/>
-                <w:sz w:val="20"/>
-                <w:szCs w:val="26"/>
-              </w:rPr>
-              <w:t>7</w:t>
-            </w:r>
-          </w:p>
-        </w:tc>
-      </w:tr>
-    </w:tbl>
-    <w:p>
-      <w:pPr>
-        <w:widowControl w:val="0"/>
-        <w:autoSpaceDE w:val="0"/>
-        <w:autoSpaceDN w:val="0"/>
-        <w:adjustRightInd w:val="0"/>
-        <w:spacing w:line="240" w:lineRule="auto"/>
-        <w:ind w:firstLine="0"/>
-        <w:rPr>
-          <w:rFonts w:ascii="Helvetica" w:hAnsi="Helvetica" w:cs="Helvetica"/>
-          <w:color w:val="000000"/>
-          <w:sz w:val="26"/>
-          <w:szCs w:val="26"/>
-        </w:rPr>
-      </w:pPr>
-    </w:p>
-    <w:p>
-      <w:pPr>
-        <w:keepNext/>
-        <w:widowControl w:val="0"/>
-        <w:autoSpaceDE w:val="0"/>
-        <w:autoSpaceDN w:val="0"/>
-        <w:adjustRightInd w:val="0"/>
-        <w:spacing w:line="240" w:lineRule="auto"/>
-        <w:ind w:firstLine="0"/>
-        <w:jc w:val="center"/>
-        <w:rPr>
-          <w:rFonts w:ascii="Helvetica" w:hAnsi="Helvetica" w:cs="Helvetica"/>
-          <w:b/>
-          <w:bCs/>
-          <w:color w:val="000000"/>
-          <w:sz w:val="28"/>
-          <w:szCs w:val="36"/>
-        </w:rPr>
-      </w:pPr>
-      <w:r>
-        <w:rPr>
-          <w:rFonts w:ascii="Helvetica" w:hAnsi="Helvetica" w:cs="Helvetica"/>
-          <w:b/>
-          <w:bCs/>
-          <w:color w:val="000000"/>
-          <w:sz w:val="28"/>
-          <w:szCs w:val="36"/>
-        </w:rPr>
-        <w:t>Analysis of Variance</w:t>
-      </w:r>
-    </w:p>
-    <w:tbl>
-      <w:tblPr>
-        <w:tblW w:w="0" w:type="auto"/>
-        <w:jc w:val="center"/>
-        <w:tblLayout w:type="fixed"/>
-        <w:tblCellMar>
-          <w:left w:w="40" w:type="dxa"/>
-          <w:right w:w="40" w:type="dxa"/>
-        </w:tblCellMar>
-        <w:tblLook w:val="0000"/>
-      </w:tblPr>
-      <w:tblGrid>
-        <w:gridCol w:w="1140"/>
-        <w:gridCol w:w="1040"/>
-        <w:gridCol w:w="1600"/>
-        <w:gridCol w:w="1880"/>
-        <w:gridCol w:w="1320"/>
-      </w:tblGrid>
-      <w:tr>
-        <w:trPr>
-          <w:tblHeader/>
-          <w:jc w:val="center"/>
-        </w:trPr>
-        <w:tc>
-          <w:tcPr>
-            <w:tcW w:w="1140" w:type="dxa"/>
-            <w:tcBorders>
-              <w:top w:val="nil"/>
-              <w:left w:val="nil"/>
-              <w:bottom w:val="nil"/>
-              <w:right w:val="nil"/>
-            </w:tcBorders>
-          </w:tcPr>
-          <w:p>
-            <w:pPr>
-              <w:widowControl w:val="0"/>
-              <w:autoSpaceDE w:val="0"/>
-              <w:autoSpaceDN w:val="0"/>
-              <w:adjustRightInd w:val="0"/>
-              <w:spacing w:line="240" w:lineRule="auto"/>
-              <w:ind w:firstLine="0"/>
-              <w:rPr>
-                <w:rFonts w:ascii="Helvetica" w:hAnsi="Helvetica" w:cs="Helvetica"/>
-                <w:b/>
-                <w:bCs/>
-                <w:color w:val="000000"/>
-                <w:sz w:val="20"/>
-                <w:szCs w:val="26"/>
-              </w:rPr>
-            </w:pPr>
-            <w:r>
-              <w:rPr>
-                <w:rFonts w:ascii="Helvetica" w:hAnsi="Helvetica" w:cs="Helvetica"/>
-                <w:b/>
-                <w:bCs/>
-                <w:color w:val="000000"/>
-                <w:sz w:val="20"/>
-                <w:szCs w:val="26"/>
-              </w:rPr>
-              <w:t>Source</w:t>
-            </w:r>
-          </w:p>
-        </w:tc>
-        <w:tc>
-          <w:tcPr>
-            <w:tcW w:w="1040" w:type="dxa"/>
-            <w:tcBorders>
-              <w:top w:val="nil"/>
-              <w:left w:val="nil"/>
-              <w:bottom w:val="nil"/>
-              <w:right w:val="nil"/>
-            </w:tcBorders>
-          </w:tcPr>
-          <w:p>
-            <w:pPr>
-              <w:widowControl w:val="0"/>
-              <w:autoSpaceDE w:val="0"/>
-              <w:autoSpaceDN w:val="0"/>
-              <w:adjustRightInd w:val="0"/>
-              <w:spacing w:line="240" w:lineRule="auto"/>
-              <w:ind w:firstLine="0"/>
-              <w:jc w:val="right"/>
-              <w:rPr>
-                <w:rFonts w:ascii="Helvetica" w:hAnsi="Helvetica" w:cs="Helvetica"/>
-                <w:b/>
-                <w:bCs/>
-                <w:color w:val="000000"/>
-                <w:sz w:val="20"/>
-                <w:szCs w:val="26"/>
-              </w:rPr>
-            </w:pPr>
-            <w:r>
-              <w:rPr>
-                <w:rFonts w:ascii="Helvetica" w:hAnsi="Helvetica" w:cs="Helvetica"/>
-                <w:b/>
-                <w:bCs/>
-                <w:color w:val="000000"/>
-                <w:sz w:val="20"/>
-                <w:szCs w:val="26"/>
-              </w:rPr>
-              <w:t>DF</w:t>
-            </w:r>
-          </w:p>
-        </w:tc>
-        <w:tc>
-          <w:tcPr>
-            <w:tcW w:w="1600" w:type="dxa"/>
-            <w:tcBorders>
-              <w:top w:val="nil"/>
-              <w:left w:val="nil"/>
-              <w:bottom w:val="nil"/>
-              <w:right w:val="nil"/>
-            </w:tcBorders>
-          </w:tcPr>
-          <w:p>
-            <w:pPr>
-              <w:widowControl w:val="0"/>
-              <w:autoSpaceDE w:val="0"/>
-              <w:autoSpaceDN w:val="0"/>
-              <w:adjustRightInd w:val="0"/>
-              <w:spacing w:line="240" w:lineRule="auto"/>
-              <w:ind w:firstLine="0"/>
-              <w:jc w:val="right"/>
-              <w:rPr>
-                <w:rFonts w:ascii="Helvetica" w:hAnsi="Helvetica" w:cs="Helvetica"/>
-                <w:b/>
-                <w:bCs/>
-                <w:color w:val="000000"/>
-                <w:sz w:val="20"/>
-                <w:szCs w:val="26"/>
-              </w:rPr>
-            </w:pPr>
-            <w:r>
-              <w:rPr>
-                <w:rFonts w:ascii="Helvetica" w:hAnsi="Helvetica" w:cs="Helvetica"/>
-                <w:b/>
-                <w:bCs/>
-                <w:color w:val="000000"/>
-                <w:sz w:val="20"/>
-                <w:szCs w:val="26"/>
-              </w:rPr>
-              <w:t>Sum of Squares</w:t>
-            </w:r>
-          </w:p>
-        </w:tc>
-        <w:tc>
-          <w:tcPr>
-            <w:tcW w:w="1880" w:type="dxa"/>
-            <w:tcBorders>
-              <w:top w:val="nil"/>
-              <w:left w:val="nil"/>
-              <w:bottom w:val="nil"/>
-              <w:right w:val="nil"/>
-            </w:tcBorders>
-          </w:tcPr>
-          <w:p>
-            <w:pPr>
-              <w:widowControl w:val="0"/>
-              <w:autoSpaceDE w:val="0"/>
-              <w:autoSpaceDN w:val="0"/>
-              <w:adjustRightInd w:val="0"/>
-              <w:spacing w:line="240" w:lineRule="auto"/>
-              <w:ind w:firstLine="0"/>
-              <w:jc w:val="right"/>
-              <w:rPr>
-                <w:rFonts w:ascii="Helvetica" w:hAnsi="Helvetica" w:cs="Helvetica"/>
-                <w:b/>
-                <w:bCs/>
-                <w:color w:val="000000"/>
-                <w:sz w:val="20"/>
-                <w:szCs w:val="26"/>
-              </w:rPr>
-            </w:pPr>
-            <w:r>
-              <w:rPr>
-                <w:rFonts w:ascii="Helvetica" w:hAnsi="Helvetica" w:cs="Helvetica"/>
-                <w:b/>
-                <w:bCs/>
-                <w:color w:val="000000"/>
-                <w:sz w:val="20"/>
-                <w:szCs w:val="26"/>
-              </w:rPr>
-              <w:t>Mean Square</w:t>
-            </w:r>
-          </w:p>
-        </w:tc>
-        <w:tc>
-          <w:tcPr>
-            <w:tcW w:w="1320" w:type="dxa"/>
-            <w:tcBorders>
-              <w:top w:val="nil"/>
-              <w:left w:val="nil"/>
-              <w:bottom w:val="nil"/>
-              <w:right w:val="nil"/>
-            </w:tcBorders>
-          </w:tcPr>
-          <w:p>
-            <w:pPr>
-              <w:widowControl w:val="0"/>
-              <w:autoSpaceDE w:val="0"/>
-              <w:autoSpaceDN w:val="0"/>
-              <w:adjustRightInd w:val="0"/>
-              <w:spacing w:line="240" w:lineRule="auto"/>
-              <w:ind w:firstLine="0"/>
-              <w:jc w:val="right"/>
-              <w:rPr>
-                <w:rFonts w:ascii="Helvetica" w:hAnsi="Helvetica" w:cs="Helvetica"/>
-                <w:b/>
-                <w:bCs/>
-                <w:color w:val="000000"/>
-                <w:sz w:val="20"/>
-                <w:szCs w:val="26"/>
-              </w:rPr>
-            </w:pPr>
-            <w:r>
-              <w:rPr>
-                <w:rFonts w:ascii="Helvetica" w:hAnsi="Helvetica" w:cs="Helvetica"/>
-                <w:b/>
-                <w:bCs/>
-                <w:color w:val="000000"/>
-                <w:sz w:val="20"/>
-                <w:szCs w:val="26"/>
-              </w:rPr>
-              <w:t>F Ratio</w:t>
-            </w:r>
-          </w:p>
-        </w:tc>
-      </w:tr>
-      <w:tr>
-        <w:trPr>
-          <w:jc w:val="center"/>
-        </w:trPr>
-        <w:tc>
-          <w:tcPr>
-            <w:tcW w:w="1140" w:type="dxa"/>
-            <w:tcBorders>
-              <w:top w:val="nil"/>
-              <w:left w:val="nil"/>
-              <w:bottom w:val="nil"/>
-              <w:right w:val="nil"/>
-            </w:tcBorders>
-          </w:tcPr>
-          <w:p>
-            <w:pPr>
-              <w:widowControl w:val="0"/>
-              <w:autoSpaceDE w:val="0"/>
-              <w:autoSpaceDN w:val="0"/>
-              <w:adjustRightInd w:val="0"/>
-              <w:spacing w:line="240" w:lineRule="auto"/>
-              <w:ind w:firstLine="0"/>
-              <w:rPr>
-                <w:rFonts w:ascii="Helvetica" w:hAnsi="Helvetica" w:cs="Helvetica"/>
-                <w:color w:val="000000"/>
-                <w:sz w:val="20"/>
-                <w:szCs w:val="26"/>
-              </w:rPr>
-            </w:pPr>
-            <w:r>
-              <w:rPr>
-                <w:rFonts w:ascii="Helvetica" w:hAnsi="Helvetica" w:cs="Helvetica"/>
-                <w:color w:val="000000"/>
-                <w:sz w:val="20"/>
-                <w:szCs w:val="26"/>
-              </w:rPr>
-              <w:t>Model</w:t>
-            </w:r>
-          </w:p>
-        </w:tc>
-        <w:tc>
-          <w:tcPr>
-            <w:tcW w:w="1040" w:type="dxa"/>
-            <w:tcBorders>
-              <w:top w:val="nil"/>
-              <w:left w:val="nil"/>
-              <w:bottom w:val="nil"/>
-              <w:right w:val="nil"/>
-            </w:tcBorders>
-          </w:tcPr>
-          <w:p>
-            <w:pPr>
-              <w:widowControl w:val="0"/>
-              <w:autoSpaceDE w:val="0"/>
-              <w:autoSpaceDN w:val="0"/>
-              <w:adjustRightInd w:val="0"/>
-              <w:spacing w:line="240" w:lineRule="auto"/>
-              <w:ind w:firstLine="0"/>
-              <w:jc w:val="right"/>
-              <w:rPr>
-                <w:rFonts w:ascii="Helvetica" w:hAnsi="Helvetica" w:cs="Helvetica"/>
-                <w:color w:val="000000"/>
-                <w:sz w:val="20"/>
-                <w:szCs w:val="26"/>
-              </w:rPr>
-            </w:pPr>
-            <w:r>
-              <w:rPr>
-                <w:rFonts w:ascii="Helvetica" w:hAnsi="Helvetica" w:cs="Helvetica"/>
-                <w:color w:val="000000"/>
-                <w:sz w:val="20"/>
-                <w:szCs w:val="26"/>
-              </w:rPr>
-              <w:t>2</w:t>
-            </w:r>
-          </w:p>
-        </w:tc>
-        <w:tc>
-          <w:tcPr>
-            <w:tcW w:w="1600" w:type="dxa"/>
-            <w:tcBorders>
-              <w:top w:val="nil"/>
-              <w:left w:val="nil"/>
-              <w:bottom w:val="nil"/>
-              <w:right w:val="nil"/>
-            </w:tcBorders>
-          </w:tcPr>
-          <w:p>
-            <w:pPr>
-              <w:widowControl w:val="0"/>
-              <w:autoSpaceDE w:val="0"/>
-              <w:autoSpaceDN w:val="0"/>
-              <w:adjustRightInd w:val="0"/>
-              <w:spacing w:line="240" w:lineRule="auto"/>
-              <w:ind w:firstLine="0"/>
-              <w:jc w:val="right"/>
-              <w:rPr>
-                <w:rFonts w:ascii="Helvetica" w:hAnsi="Helvetica" w:cs="Helvetica"/>
-                <w:color w:val="000000"/>
-                <w:sz w:val="20"/>
-                <w:szCs w:val="26"/>
-              </w:rPr>
-            </w:pPr>
-            <w:r>
-              <w:rPr>
-                <w:rFonts w:ascii="Helvetica" w:hAnsi="Helvetica" w:cs="Helvetica"/>
-                <w:color w:val="000000"/>
-                <w:sz w:val="20"/>
-                <w:szCs w:val="26"/>
-              </w:rPr>
-              <w:t>0.07073662</w:t>
-            </w:r>
-          </w:p>
-        </w:tc>
-        <w:tc>
-          <w:tcPr>
-            <w:tcW w:w="1880" w:type="dxa"/>
-            <w:tcBorders>
-              <w:top w:val="nil"/>
-              <w:left w:val="nil"/>
-              <w:bottom w:val="nil"/>
-              <w:right w:val="nil"/>
-            </w:tcBorders>
-          </w:tcPr>
-          <w:p>
-            <w:pPr>
-              <w:widowControl w:val="0"/>
-              <w:autoSpaceDE w:val="0"/>
-              <w:autoSpaceDN w:val="0"/>
-              <w:adjustRightInd w:val="0"/>
-              <w:spacing w:line="240" w:lineRule="auto"/>
-              <w:ind w:firstLine="0"/>
-              <w:jc w:val="right"/>
-              <w:rPr>
-                <w:rFonts w:ascii="Helvetica" w:hAnsi="Helvetica" w:cs="Helvetica"/>
-                <w:color w:val="000000"/>
-                <w:sz w:val="20"/>
-                <w:szCs w:val="26"/>
-              </w:rPr>
-            </w:pPr>
-            <w:r>
-              <w:rPr>
-                <w:rFonts w:ascii="Helvetica" w:hAnsi="Helvetica" w:cs="Helvetica"/>
-                <w:color w:val="000000"/>
-                <w:sz w:val="20"/>
-                <w:szCs w:val="26"/>
-              </w:rPr>
-              <w:t>0.035368</w:t>
-            </w:r>
-          </w:p>
-        </w:tc>
-        <w:tc>
-          <w:tcPr>
-            <w:tcW w:w="1320" w:type="dxa"/>
-            <w:tcBorders>
-              <w:top w:val="nil"/>
-              <w:left w:val="nil"/>
-              <w:bottom w:val="nil"/>
-              <w:right w:val="nil"/>
-            </w:tcBorders>
-          </w:tcPr>
-          <w:p>
-            <w:pPr>
-              <w:widowControl w:val="0"/>
-              <w:autoSpaceDE w:val="0"/>
-              <w:autoSpaceDN w:val="0"/>
-              <w:adjustRightInd w:val="0"/>
-              <w:spacing w:line="240" w:lineRule="auto"/>
-              <w:ind w:firstLine="0"/>
-              <w:jc w:val="right"/>
-              <w:rPr>
-                <w:rFonts w:ascii="Helvetica" w:hAnsi="Helvetica" w:cs="Helvetica"/>
-                <w:color w:val="000000"/>
-                <w:sz w:val="20"/>
-                <w:szCs w:val="26"/>
-              </w:rPr>
-            </w:pPr>
-            <w:r>
-              <w:rPr>
-                <w:rFonts w:ascii="Helvetica" w:hAnsi="Helvetica" w:cs="Helvetica"/>
-                <w:color w:val="000000"/>
-                <w:sz w:val="20"/>
-                <w:szCs w:val="26"/>
-              </w:rPr>
-              <w:t>31.2701</w:t>
-            </w:r>
-          </w:p>
-        </w:tc>
-      </w:tr>
-      <w:tr>
-        <w:trPr>
-          <w:jc w:val="center"/>
-        </w:trPr>
-        <w:tc>
-          <w:tcPr>
-            <w:tcW w:w="1140" w:type="dxa"/>
-            <w:tcBorders>
-              <w:top w:val="nil"/>
-              <w:left w:val="nil"/>
-              <w:bottom w:val="nil"/>
-              <w:right w:val="nil"/>
-            </w:tcBorders>
-          </w:tcPr>
-          <w:p>
-            <w:pPr>
-              <w:widowControl w:val="0"/>
-              <w:autoSpaceDE w:val="0"/>
-              <w:autoSpaceDN w:val="0"/>
-              <w:adjustRightInd w:val="0"/>
-              <w:spacing w:line="240" w:lineRule="auto"/>
-              <w:ind w:firstLine="0"/>
-              <w:rPr>
-                <w:rFonts w:ascii="Helvetica" w:hAnsi="Helvetica" w:cs="Helvetica"/>
-                <w:color w:val="000000"/>
-                <w:sz w:val="20"/>
-                <w:szCs w:val="26"/>
-              </w:rPr>
-            </w:pPr>
-            <w:r>
-              <w:rPr>
-                <w:rFonts w:ascii="Helvetica" w:hAnsi="Helvetica" w:cs="Helvetica"/>
-                <w:color w:val="000000"/>
-                <w:sz w:val="20"/>
-                <w:szCs w:val="26"/>
-              </w:rPr>
-              <w:t>Error</w:t>
-            </w:r>
-          </w:p>
-        </w:tc>
-        <w:tc>
-          <w:tcPr>
-            <w:tcW w:w="1040" w:type="dxa"/>
-            <w:tcBorders>
-              <w:top w:val="nil"/>
-              <w:left w:val="nil"/>
-              <w:bottom w:val="nil"/>
-              <w:right w:val="nil"/>
-            </w:tcBorders>
-          </w:tcPr>
-          <w:p>
-            <w:pPr>
-              <w:widowControl w:val="0"/>
-              <w:autoSpaceDE w:val="0"/>
-              <w:autoSpaceDN w:val="0"/>
-              <w:adjustRightInd w:val="0"/>
-              <w:spacing w:line="240" w:lineRule="auto"/>
-              <w:ind w:firstLine="0"/>
-              <w:jc w:val="right"/>
-              <w:rPr>
-                <w:rFonts w:ascii="Helvetica" w:hAnsi="Helvetica" w:cs="Helvetica"/>
-                <w:color w:val="000000"/>
-                <w:sz w:val="20"/>
-                <w:szCs w:val="26"/>
-              </w:rPr>
-            </w:pPr>
-            <w:r>
-              <w:rPr>
-                <w:rFonts w:ascii="Helvetica" w:hAnsi="Helvetica" w:cs="Helvetica"/>
-                <w:color w:val="000000"/>
-                <w:sz w:val="20"/>
-                <w:szCs w:val="26"/>
-              </w:rPr>
-              <w:t>4</w:t>
-            </w:r>
-          </w:p>
-        </w:tc>
-        <w:tc>
-          <w:tcPr>
-            <w:tcW w:w="1600" w:type="dxa"/>
-            <w:tcBorders>
-              <w:top w:val="nil"/>
-              <w:left w:val="nil"/>
-              <w:bottom w:val="nil"/>
-              <w:right w:val="nil"/>
-            </w:tcBorders>
-          </w:tcPr>
-          <w:p>
-            <w:pPr>
-              <w:widowControl w:val="0"/>
-              <w:autoSpaceDE w:val="0"/>
-              <w:autoSpaceDN w:val="0"/>
-              <w:adjustRightInd w:val="0"/>
-              <w:spacing w:line="240" w:lineRule="auto"/>
-              <w:ind w:firstLine="0"/>
-              <w:jc w:val="right"/>
-              <w:rPr>
-                <w:rFonts w:ascii="Helvetica" w:hAnsi="Helvetica" w:cs="Helvetica"/>
-                <w:color w:val="000000"/>
-                <w:sz w:val="20"/>
-                <w:szCs w:val="26"/>
-              </w:rPr>
-            </w:pPr>
-            <w:r>
-              <w:rPr>
-                <w:rFonts w:ascii="Helvetica" w:hAnsi="Helvetica" w:cs="Helvetica"/>
-                <w:color w:val="000000"/>
-                <w:sz w:val="20"/>
-                <w:szCs w:val="26"/>
-              </w:rPr>
-              <w:t>0.00452423</w:t>
-            </w:r>
-          </w:p>
-        </w:tc>
-        <w:tc>
-          <w:tcPr>
-            <w:tcW w:w="1880" w:type="dxa"/>
-            <w:tcBorders>
-              <w:top w:val="nil"/>
-              <w:left w:val="nil"/>
-              <w:bottom w:val="nil"/>
-              <w:right w:val="nil"/>
-            </w:tcBorders>
-          </w:tcPr>
-          <w:p>
-            <w:pPr>
-              <w:widowControl w:val="0"/>
-              <w:autoSpaceDE w:val="0"/>
-              <w:autoSpaceDN w:val="0"/>
-              <w:adjustRightInd w:val="0"/>
-              <w:spacing w:line="240" w:lineRule="auto"/>
-              <w:ind w:firstLine="0"/>
-              <w:jc w:val="right"/>
-              <w:rPr>
-                <w:rFonts w:ascii="Helvetica" w:hAnsi="Helvetica" w:cs="Helvetica"/>
-                <w:color w:val="000000"/>
-                <w:sz w:val="20"/>
-                <w:szCs w:val="26"/>
-              </w:rPr>
-            </w:pPr>
-            <w:r>
-              <w:rPr>
-                <w:rFonts w:ascii="Helvetica" w:hAnsi="Helvetica" w:cs="Helvetica"/>
-                <w:color w:val="000000"/>
-                <w:sz w:val="20"/>
-                <w:szCs w:val="26"/>
-              </w:rPr>
-              <w:t>0.001131</w:t>
-            </w:r>
-          </w:p>
-        </w:tc>
-        <w:tc>
-          <w:tcPr>
-            <w:tcW w:w="1320" w:type="dxa"/>
-            <w:tcBorders>
-              <w:top w:val="nil"/>
-              <w:left w:val="nil"/>
-              <w:bottom w:val="nil"/>
-              <w:right w:val="nil"/>
-            </w:tcBorders>
-          </w:tcPr>
-          <w:p>
-            <w:pPr>
-              <w:widowControl w:val="0"/>
-              <w:autoSpaceDE w:val="0"/>
-              <w:autoSpaceDN w:val="0"/>
-              <w:adjustRightInd w:val="0"/>
-              <w:spacing w:line="240" w:lineRule="auto"/>
-              <w:ind w:firstLine="0"/>
-              <w:jc w:val="right"/>
-              <w:rPr>
-                <w:rFonts w:ascii="Helvetica" w:hAnsi="Helvetica" w:cs="Helvetica"/>
-                <w:b/>
-                <w:bCs/>
-                <w:color w:val="000000"/>
-                <w:sz w:val="20"/>
-                <w:szCs w:val="26"/>
-              </w:rPr>
-            </w:pPr>
-            <w:proofErr w:type="spellStart"/>
-            <w:r>
-              <w:rPr>
-                <w:rFonts w:ascii="Helvetica" w:hAnsi="Helvetica" w:cs="Helvetica"/>
-                <w:b/>
-                <w:bCs/>
-                <w:color w:val="000000"/>
-                <w:sz w:val="20"/>
-                <w:szCs w:val="26"/>
-              </w:rPr>
-              <w:t>Prob</w:t>
-            </w:r>
-            <w:proofErr w:type="spellEnd"/>
-            <w:r>
-              <w:rPr>
-                <w:rFonts w:ascii="Helvetica" w:hAnsi="Helvetica" w:cs="Helvetica"/>
-                <w:b/>
-                <w:bCs/>
-                <w:color w:val="000000"/>
-                <w:sz w:val="20"/>
-                <w:szCs w:val="26"/>
-              </w:rPr>
-              <w:t xml:space="preserve"> &gt; F</w:t>
-            </w:r>
-          </w:p>
-        </w:tc>
-      </w:tr>
-      <w:tr>
-        <w:trPr>
-          <w:jc w:val="center"/>
-        </w:trPr>
-        <w:tc>
-          <w:tcPr>
-            <w:tcW w:w="1140" w:type="dxa"/>
-            <w:tcBorders>
-              <w:top w:val="nil"/>
-              <w:left w:val="nil"/>
-              <w:bottom w:val="nil"/>
-              <w:right w:val="nil"/>
-            </w:tcBorders>
-          </w:tcPr>
-          <w:p>
-            <w:pPr>
-              <w:widowControl w:val="0"/>
-              <w:autoSpaceDE w:val="0"/>
-              <w:autoSpaceDN w:val="0"/>
-              <w:adjustRightInd w:val="0"/>
-              <w:spacing w:line="240" w:lineRule="auto"/>
-              <w:ind w:firstLine="0"/>
-              <w:rPr>
-                <w:rFonts w:ascii="Helvetica" w:hAnsi="Helvetica" w:cs="Helvetica"/>
-                <w:color w:val="000000"/>
-                <w:sz w:val="20"/>
-                <w:szCs w:val="26"/>
-              </w:rPr>
-            </w:pPr>
-            <w:r>
-              <w:rPr>
-                <w:rFonts w:ascii="Helvetica" w:hAnsi="Helvetica" w:cs="Helvetica"/>
-                <w:color w:val="000000"/>
-                <w:sz w:val="20"/>
-                <w:szCs w:val="26"/>
-              </w:rPr>
-              <w:t>C. Total</w:t>
-            </w:r>
-          </w:p>
-        </w:tc>
-        <w:tc>
-          <w:tcPr>
-            <w:tcW w:w="1040" w:type="dxa"/>
-            <w:tcBorders>
-              <w:top w:val="nil"/>
-              <w:left w:val="nil"/>
-              <w:bottom w:val="nil"/>
-              <w:right w:val="nil"/>
-            </w:tcBorders>
-          </w:tcPr>
-          <w:p>
-            <w:pPr>
-              <w:widowControl w:val="0"/>
-              <w:autoSpaceDE w:val="0"/>
-              <w:autoSpaceDN w:val="0"/>
-              <w:adjustRightInd w:val="0"/>
-              <w:spacing w:line="240" w:lineRule="auto"/>
-              <w:ind w:firstLine="0"/>
-              <w:jc w:val="right"/>
-              <w:rPr>
-                <w:rFonts w:ascii="Helvetica" w:hAnsi="Helvetica" w:cs="Helvetica"/>
-                <w:color w:val="000000"/>
-                <w:sz w:val="20"/>
-                <w:szCs w:val="26"/>
-              </w:rPr>
-            </w:pPr>
-            <w:r>
-              <w:rPr>
-                <w:rFonts w:ascii="Helvetica" w:hAnsi="Helvetica" w:cs="Helvetica"/>
-                <w:color w:val="000000"/>
-                <w:sz w:val="20"/>
-                <w:szCs w:val="26"/>
-              </w:rPr>
-              <w:t>6</w:t>
-            </w:r>
-          </w:p>
-        </w:tc>
-        <w:tc>
-          <w:tcPr>
-            <w:tcW w:w="1600" w:type="dxa"/>
-            <w:tcBorders>
-              <w:top w:val="nil"/>
-              <w:left w:val="nil"/>
-              <w:bottom w:val="nil"/>
-              <w:right w:val="nil"/>
-            </w:tcBorders>
-          </w:tcPr>
-          <w:p>
-            <w:pPr>
-              <w:widowControl w:val="0"/>
-              <w:autoSpaceDE w:val="0"/>
-              <w:autoSpaceDN w:val="0"/>
-              <w:adjustRightInd w:val="0"/>
-              <w:spacing w:line="240" w:lineRule="auto"/>
-              <w:ind w:firstLine="0"/>
-              <w:jc w:val="right"/>
-              <w:rPr>
-                <w:rFonts w:ascii="Helvetica" w:hAnsi="Helvetica" w:cs="Helvetica"/>
-                <w:color w:val="000000"/>
-                <w:sz w:val="20"/>
-                <w:szCs w:val="26"/>
-              </w:rPr>
-            </w:pPr>
-            <w:r>
-              <w:rPr>
-                <w:rFonts w:ascii="Helvetica" w:hAnsi="Helvetica" w:cs="Helvetica"/>
-                <w:color w:val="000000"/>
-                <w:sz w:val="20"/>
-                <w:szCs w:val="26"/>
-              </w:rPr>
-              <w:t>0.07526085</w:t>
-            </w:r>
-          </w:p>
-        </w:tc>
-        <w:tc>
-          <w:tcPr>
-            <w:tcW w:w="1880" w:type="dxa"/>
-            <w:tcBorders>
-              <w:top w:val="nil"/>
-              <w:left w:val="nil"/>
-              <w:bottom w:val="nil"/>
-              <w:right w:val="nil"/>
-            </w:tcBorders>
-          </w:tcPr>
-          <w:p>
-            <w:pPr>
-              <w:widowControl w:val="0"/>
-              <w:autoSpaceDE w:val="0"/>
-              <w:autoSpaceDN w:val="0"/>
-              <w:adjustRightInd w:val="0"/>
-              <w:spacing w:line="240" w:lineRule="auto"/>
-              <w:ind w:firstLine="0"/>
-              <w:jc w:val="right"/>
-              <w:rPr>
-                <w:rFonts w:ascii="Helvetica" w:hAnsi="Helvetica" w:cs="Helvetica"/>
-                <w:color w:val="000000"/>
-                <w:sz w:val="20"/>
-                <w:szCs w:val="26"/>
-              </w:rPr>
-            </w:pPr>
-          </w:p>
-        </w:tc>
-        <w:tc>
-          <w:tcPr>
-            <w:tcW w:w="1320" w:type="dxa"/>
-            <w:tcBorders>
-              <w:top w:val="nil"/>
-              <w:left w:val="nil"/>
-              <w:bottom w:val="nil"/>
-              <w:right w:val="nil"/>
-            </w:tcBorders>
-          </w:tcPr>
-          <w:p>
-            <w:pPr>
-              <w:widowControl w:val="0"/>
-              <w:autoSpaceDE w:val="0"/>
-              <w:autoSpaceDN w:val="0"/>
-              <w:adjustRightInd w:val="0"/>
-              <w:spacing w:line="240" w:lineRule="auto"/>
-              <w:ind w:firstLine="0"/>
-              <w:jc w:val="right"/>
-              <w:rPr>
-                <w:rFonts w:ascii="Helvetica" w:hAnsi="Helvetica" w:cs="Helvetica"/>
-                <w:color w:val="000000"/>
-                <w:sz w:val="20"/>
-                <w:szCs w:val="26"/>
-              </w:rPr>
-            </w:pPr>
-            <w:r>
-              <w:rPr>
-                <w:rFonts w:ascii="Helvetica" w:hAnsi="Helvetica" w:cs="Helvetica"/>
-                <w:color w:val="000000"/>
-                <w:sz w:val="20"/>
-                <w:szCs w:val="26"/>
-              </w:rPr>
-              <w:t>0.0036*</w:t>
-            </w:r>
-          </w:p>
-        </w:tc>
-      </w:tr>
-    </w:tbl>
-    <w:p/>
-    <w:p>
-      <w:r>
-        <w:t>Supporting the above findings, the following is the Fit Model for IFV</w:t>
-      </w:r>
-      <w:r>
-        <w:t>, alone,</w:t>
-      </w:r>
-      <w:r>
-        <w:t xml:space="preserve"> to loss ratio.</w:t>
-      </w:r>
-      <w:r>
-        <w:t xml:space="preserve">  This time the analysis reflects only platform kills and those infantry losses resulting directly from the platform kill.</w:t>
-      </w:r>
-      <w:r>
-        <w:t xml:space="preserve">  This highlights the predictive value of IFV to loss ratio and reasserts the importance that improvements to the IFV have to force protection.</w:t>
-      </w:r>
-    </w:p>
-    <w:p>
-      <w:pPr>
-        <w:keepNext/>
-        <w:widowControl w:val="0"/>
-        <w:autoSpaceDE w:val="0"/>
-        <w:autoSpaceDN w:val="0"/>
-        <w:adjustRightInd w:val="0"/>
-        <w:spacing w:line="240" w:lineRule="auto"/>
-        <w:ind w:firstLine="0"/>
-        <w:jc w:val="center"/>
-        <w:rPr>
-          <w:rFonts w:ascii="Helvetica" w:hAnsi="Helvetica" w:cs="Helvetica"/>
-          <w:b/>
-          <w:bCs/>
-          <w:color w:val="000000"/>
-          <w:sz w:val="28"/>
-          <w:szCs w:val="36"/>
-        </w:rPr>
-      </w:pPr>
-      <w:r>
-        <w:rPr>
-          <w:rFonts w:ascii="Helvetica" w:hAnsi="Helvetica" w:cs="Helvetica"/>
-          <w:b/>
-          <w:bCs/>
-          <w:color w:val="000000"/>
-          <w:sz w:val="28"/>
-          <w:szCs w:val="36"/>
-        </w:rPr>
-        <w:lastRenderedPageBreak/>
         <w:t>Regression Plot</w:t>
       </w:r>
     </w:p>
@@ -7599,1323 +4997,86 @@
       </w:pPr>
     </w:p>
     <w:p>
-      <w:pPr>
-        <w:keepNext/>
-        <w:widowControl w:val="0"/>
-        <w:autoSpaceDE w:val="0"/>
-        <w:autoSpaceDN w:val="0"/>
-        <w:adjustRightInd w:val="0"/>
-        <w:spacing w:line="240" w:lineRule="auto"/>
-        <w:ind w:firstLine="0"/>
-        <w:jc w:val="center"/>
+      <w:r>
+        <w:t xml:space="preserve">Also supporting these </w:t>
+      </w:r>
+      <w:r>
+        <w:t>findings is</w:t>
+      </w:r>
+      <w:r>
+        <w:t xml:space="preserve"> the </w:t>
+      </w:r>
+      <w:r>
+        <w:t>fit m</w:t>
+      </w:r>
+      <w:r>
+        <w:t xml:space="preserve">odel for IFV, </w:t>
+      </w:r>
+      <w:r>
+        <w:t>independently</w:t>
+      </w:r>
+      <w:r>
+        <w:t>, to loss ratio</w:t>
+      </w:r>
+      <w:r>
+        <w:t xml:space="preserve"> bringing the </w:t>
+      </w:r>
+      <w:r>
         <w:rPr>
-          <w:rFonts w:ascii="Helvetica" w:hAnsi="Helvetica" w:cs="Helvetica"/>
-          <w:b/>
-          <w:bCs/>
-          <w:color w:val="000000"/>
-          <w:sz w:val="28"/>
-          <w:szCs w:val="36"/>
+          <w:i/>
         </w:rPr>
-      </w:pPr>
-      <w:r>
-        <w:rPr>
-          <w:rFonts w:ascii="Helvetica" w:hAnsi="Helvetica" w:cs="Helvetica"/>
-          <w:b/>
-          <w:bCs/>
-          <w:color w:val="000000"/>
-          <w:sz w:val="28"/>
-          <w:szCs w:val="36"/>
-        </w:rPr>
-        <w:t>Summary of Fit</w:t>
+        <w:t>p-</w:t>
+      </w:r>
+      <w:r>
+        <w:t>value all the way down to 0.0013</w:t>
+      </w:r>
+      <w:r>
+        <w:t xml:space="preserve">.  </w:t>
+      </w:r>
+      <w:r>
+        <w:t>T</w:t>
+      </w:r>
+      <w:r>
+        <w:t xml:space="preserve">he analysis reflects platform kills </w:t>
+      </w:r>
+      <w:r>
+        <w:lastRenderedPageBreak/>
+        <w:t>and those infantry losses resulting directly from the platform kill</w:t>
+      </w:r>
+      <w:r>
+        <w:t xml:space="preserve"> but no second-order effects like dismounted infantry loss or effects on force protection to other platforms</w:t>
+      </w:r>
+      <w:r>
+        <w:t>.  This highlights the value of</w:t>
+      </w:r>
+      <w:r>
+        <w:t xml:space="preserve"> the</w:t>
+      </w:r>
+      <w:r>
+        <w:t xml:space="preserve"> IFV</w:t>
+      </w:r>
+      <w:r>
+        <w:t xml:space="preserve"> platform</w:t>
+      </w:r>
+      <w:r>
+        <w:t xml:space="preserve"> to loss ratio and reasserts the importance that improvements to t</w:t>
+      </w:r>
+      <w:r>
+        <w:t>he IFV have to force protection</w:t>
+      </w:r>
+      <w:r>
+        <w:t>.  This was</w:t>
+      </w:r>
+      <w:r>
+        <w:t xml:space="preserve"> also reflected in the apparent improvements due to composite armor</w:t>
+      </w:r>
+      <w:r>
+        <w:t xml:space="preserve"> on that platform</w:t>
+      </w:r>
+      <w:r>
+        <w:t>, for example.</w:t>
       </w:r>
     </w:p>
-    <w:tbl>
-      <w:tblPr>
-        <w:tblW w:w="0" w:type="auto"/>
-        <w:jc w:val="center"/>
-        <w:tblLayout w:type="fixed"/>
-        <w:tblCellMar>
-          <w:left w:w="40" w:type="dxa"/>
-          <w:right w:w="40" w:type="dxa"/>
-        </w:tblCellMar>
-        <w:tblLook w:val="0000"/>
-      </w:tblPr>
-      <w:tblGrid>
-        <w:gridCol w:w="3500"/>
-        <w:gridCol w:w="1320"/>
-      </w:tblGrid>
-      <w:tr>
-        <w:trPr>
-          <w:jc w:val="center"/>
-        </w:trPr>
-        <w:tc>
-          <w:tcPr>
-            <w:tcW w:w="3500" w:type="dxa"/>
-            <w:tcBorders>
-              <w:top w:val="nil"/>
-              <w:left w:val="nil"/>
-              <w:bottom w:val="nil"/>
-              <w:right w:val="nil"/>
-            </w:tcBorders>
-          </w:tcPr>
-          <w:p>
-            <w:pPr>
-              <w:widowControl w:val="0"/>
-              <w:autoSpaceDE w:val="0"/>
-              <w:autoSpaceDN w:val="0"/>
-              <w:adjustRightInd w:val="0"/>
-              <w:spacing w:line="240" w:lineRule="auto"/>
-              <w:ind w:firstLine="0"/>
-              <w:jc w:val="right"/>
-              <w:rPr>
-                <w:rFonts w:ascii="Helvetica" w:hAnsi="Helvetica" w:cs="Helvetica"/>
-                <w:color w:val="000000"/>
-                <w:sz w:val="22"/>
-                <w:szCs w:val="26"/>
-              </w:rPr>
-            </w:pPr>
-            <w:proofErr w:type="spellStart"/>
-            <w:r>
-              <w:rPr>
-                <w:rFonts w:ascii="Helvetica" w:hAnsi="Helvetica" w:cs="Helvetica"/>
-                <w:color w:val="000000"/>
-                <w:sz w:val="22"/>
-                <w:szCs w:val="26"/>
-              </w:rPr>
-              <w:t>RSquare</w:t>
-            </w:r>
-            <w:proofErr w:type="spellEnd"/>
-          </w:p>
-        </w:tc>
-        <w:tc>
-          <w:tcPr>
-            <w:tcW w:w="1320" w:type="dxa"/>
-            <w:tcBorders>
-              <w:top w:val="nil"/>
-              <w:left w:val="nil"/>
-              <w:bottom w:val="nil"/>
-              <w:right w:val="nil"/>
-            </w:tcBorders>
-          </w:tcPr>
-          <w:p>
-            <w:pPr>
-              <w:widowControl w:val="0"/>
-              <w:autoSpaceDE w:val="0"/>
-              <w:autoSpaceDN w:val="0"/>
-              <w:adjustRightInd w:val="0"/>
-              <w:spacing w:line="240" w:lineRule="auto"/>
-              <w:ind w:firstLine="0"/>
-              <w:rPr>
-                <w:rFonts w:ascii="Helvetica" w:hAnsi="Helvetica" w:cs="Helvetica"/>
-                <w:color w:val="000000"/>
-                <w:sz w:val="22"/>
-                <w:szCs w:val="26"/>
-              </w:rPr>
-            </w:pPr>
-            <w:r>
-              <w:rPr>
-                <w:rFonts w:ascii="Helvetica" w:hAnsi="Helvetica" w:cs="Helvetica"/>
-                <w:color w:val="000000"/>
-                <w:sz w:val="22"/>
-                <w:szCs w:val="26"/>
-              </w:rPr>
-              <w:t>0.892955</w:t>
-            </w:r>
-          </w:p>
-        </w:tc>
-      </w:tr>
-      <w:tr>
-        <w:trPr>
-          <w:jc w:val="center"/>
-        </w:trPr>
-        <w:tc>
-          <w:tcPr>
-            <w:tcW w:w="3500" w:type="dxa"/>
-            <w:tcBorders>
-              <w:top w:val="nil"/>
-              <w:left w:val="nil"/>
-              <w:bottom w:val="nil"/>
-              <w:right w:val="nil"/>
-            </w:tcBorders>
-          </w:tcPr>
-          <w:p>
-            <w:pPr>
-              <w:widowControl w:val="0"/>
-              <w:autoSpaceDE w:val="0"/>
-              <w:autoSpaceDN w:val="0"/>
-              <w:adjustRightInd w:val="0"/>
-              <w:spacing w:line="240" w:lineRule="auto"/>
-              <w:ind w:firstLine="0"/>
-              <w:jc w:val="right"/>
-              <w:rPr>
-                <w:rFonts w:ascii="Helvetica" w:hAnsi="Helvetica" w:cs="Helvetica"/>
-                <w:color w:val="000000"/>
-                <w:sz w:val="22"/>
-                <w:szCs w:val="26"/>
-              </w:rPr>
-            </w:pPr>
-            <w:proofErr w:type="spellStart"/>
-            <w:r>
-              <w:rPr>
-                <w:rFonts w:ascii="Helvetica" w:hAnsi="Helvetica" w:cs="Helvetica"/>
-                <w:color w:val="000000"/>
-                <w:sz w:val="22"/>
-                <w:szCs w:val="26"/>
-              </w:rPr>
-              <w:t>RSquare</w:t>
-            </w:r>
-            <w:proofErr w:type="spellEnd"/>
-            <w:r>
-              <w:rPr>
-                <w:rFonts w:ascii="Helvetica" w:hAnsi="Helvetica" w:cs="Helvetica"/>
-                <w:color w:val="000000"/>
-                <w:sz w:val="22"/>
-                <w:szCs w:val="26"/>
-              </w:rPr>
-              <w:t xml:space="preserve"> </w:t>
-            </w:r>
-            <w:proofErr w:type="spellStart"/>
-            <w:r>
-              <w:rPr>
-                <w:rFonts w:ascii="Helvetica" w:hAnsi="Helvetica" w:cs="Helvetica"/>
-                <w:color w:val="000000"/>
-                <w:sz w:val="22"/>
-                <w:szCs w:val="26"/>
-              </w:rPr>
-              <w:t>Adj</w:t>
-            </w:r>
-            <w:proofErr w:type="spellEnd"/>
-          </w:p>
-        </w:tc>
-        <w:tc>
-          <w:tcPr>
-            <w:tcW w:w="1320" w:type="dxa"/>
-            <w:tcBorders>
-              <w:top w:val="nil"/>
-              <w:left w:val="nil"/>
-              <w:bottom w:val="nil"/>
-              <w:right w:val="nil"/>
-            </w:tcBorders>
-          </w:tcPr>
-          <w:p>
-            <w:pPr>
-              <w:widowControl w:val="0"/>
-              <w:autoSpaceDE w:val="0"/>
-              <w:autoSpaceDN w:val="0"/>
-              <w:adjustRightInd w:val="0"/>
-              <w:spacing w:line="240" w:lineRule="auto"/>
-              <w:ind w:firstLine="0"/>
-              <w:rPr>
-                <w:rFonts w:ascii="Helvetica" w:hAnsi="Helvetica" w:cs="Helvetica"/>
-                <w:color w:val="000000"/>
-                <w:sz w:val="22"/>
-                <w:szCs w:val="26"/>
-              </w:rPr>
-            </w:pPr>
-            <w:r>
-              <w:rPr>
-                <w:rFonts w:ascii="Helvetica" w:hAnsi="Helvetica" w:cs="Helvetica"/>
-                <w:color w:val="000000"/>
-                <w:sz w:val="22"/>
-                <w:szCs w:val="26"/>
-              </w:rPr>
-              <w:t>0.871546</w:t>
-            </w:r>
-          </w:p>
-        </w:tc>
-      </w:tr>
-      <w:tr>
-        <w:trPr>
-          <w:jc w:val="center"/>
-        </w:trPr>
-        <w:tc>
-          <w:tcPr>
-            <w:tcW w:w="3500" w:type="dxa"/>
-            <w:tcBorders>
-              <w:top w:val="nil"/>
-              <w:left w:val="nil"/>
-              <w:bottom w:val="nil"/>
-              <w:right w:val="nil"/>
-            </w:tcBorders>
-          </w:tcPr>
-          <w:p>
-            <w:pPr>
-              <w:widowControl w:val="0"/>
-              <w:autoSpaceDE w:val="0"/>
-              <w:autoSpaceDN w:val="0"/>
-              <w:adjustRightInd w:val="0"/>
-              <w:spacing w:line="240" w:lineRule="auto"/>
-              <w:ind w:firstLine="0"/>
-              <w:jc w:val="right"/>
-              <w:rPr>
-                <w:rFonts w:ascii="Helvetica" w:hAnsi="Helvetica" w:cs="Helvetica"/>
-                <w:color w:val="000000"/>
-                <w:sz w:val="22"/>
-                <w:szCs w:val="26"/>
-              </w:rPr>
-            </w:pPr>
-            <w:r>
-              <w:rPr>
-                <w:rFonts w:ascii="Helvetica" w:hAnsi="Helvetica" w:cs="Helvetica"/>
-                <w:color w:val="000000"/>
-                <w:sz w:val="22"/>
-                <w:szCs w:val="26"/>
-              </w:rPr>
-              <w:t>Root Mean Square Error</w:t>
-            </w:r>
-          </w:p>
-        </w:tc>
-        <w:tc>
-          <w:tcPr>
-            <w:tcW w:w="1320" w:type="dxa"/>
-            <w:tcBorders>
-              <w:top w:val="nil"/>
-              <w:left w:val="nil"/>
-              <w:bottom w:val="nil"/>
-              <w:right w:val="nil"/>
-            </w:tcBorders>
-          </w:tcPr>
-          <w:p>
-            <w:pPr>
-              <w:widowControl w:val="0"/>
-              <w:autoSpaceDE w:val="0"/>
-              <w:autoSpaceDN w:val="0"/>
-              <w:adjustRightInd w:val="0"/>
-              <w:spacing w:line="240" w:lineRule="auto"/>
-              <w:ind w:firstLine="0"/>
-              <w:rPr>
-                <w:rFonts w:ascii="Helvetica" w:hAnsi="Helvetica" w:cs="Helvetica"/>
-                <w:color w:val="000000"/>
-                <w:sz w:val="22"/>
-                <w:szCs w:val="26"/>
-              </w:rPr>
-            </w:pPr>
-            <w:r>
-              <w:rPr>
-                <w:rFonts w:ascii="Helvetica" w:hAnsi="Helvetica" w:cs="Helvetica"/>
-                <w:color w:val="000000"/>
-                <w:sz w:val="22"/>
-                <w:szCs w:val="26"/>
-              </w:rPr>
-              <w:t>0.040141</w:t>
-            </w:r>
-          </w:p>
-        </w:tc>
-      </w:tr>
-      <w:tr>
-        <w:trPr>
-          <w:jc w:val="center"/>
-        </w:trPr>
-        <w:tc>
-          <w:tcPr>
-            <w:tcW w:w="3500" w:type="dxa"/>
-            <w:tcBorders>
-              <w:top w:val="nil"/>
-              <w:left w:val="nil"/>
-              <w:bottom w:val="nil"/>
-              <w:right w:val="nil"/>
-            </w:tcBorders>
-          </w:tcPr>
-          <w:p>
-            <w:pPr>
-              <w:widowControl w:val="0"/>
-              <w:autoSpaceDE w:val="0"/>
-              <w:autoSpaceDN w:val="0"/>
-              <w:adjustRightInd w:val="0"/>
-              <w:spacing w:line="240" w:lineRule="auto"/>
-              <w:ind w:firstLine="0"/>
-              <w:jc w:val="right"/>
-              <w:rPr>
-                <w:rFonts w:ascii="Helvetica" w:hAnsi="Helvetica" w:cs="Helvetica"/>
-                <w:color w:val="000000"/>
-                <w:sz w:val="22"/>
-                <w:szCs w:val="26"/>
-              </w:rPr>
-            </w:pPr>
-            <w:r>
-              <w:rPr>
-                <w:rFonts w:ascii="Helvetica" w:hAnsi="Helvetica" w:cs="Helvetica"/>
-                <w:color w:val="000000"/>
-                <w:sz w:val="22"/>
-                <w:szCs w:val="26"/>
-              </w:rPr>
-              <w:t>Mean of Response</w:t>
-            </w:r>
-          </w:p>
-        </w:tc>
-        <w:tc>
-          <w:tcPr>
-            <w:tcW w:w="1320" w:type="dxa"/>
-            <w:tcBorders>
-              <w:top w:val="nil"/>
-              <w:left w:val="nil"/>
-              <w:bottom w:val="nil"/>
-              <w:right w:val="nil"/>
-            </w:tcBorders>
-          </w:tcPr>
-          <w:p>
-            <w:pPr>
-              <w:widowControl w:val="0"/>
-              <w:autoSpaceDE w:val="0"/>
-              <w:autoSpaceDN w:val="0"/>
-              <w:adjustRightInd w:val="0"/>
-              <w:spacing w:line="240" w:lineRule="auto"/>
-              <w:ind w:firstLine="0"/>
-              <w:rPr>
-                <w:rFonts w:ascii="Helvetica" w:hAnsi="Helvetica" w:cs="Helvetica"/>
-                <w:color w:val="000000"/>
-                <w:sz w:val="22"/>
-                <w:szCs w:val="26"/>
-              </w:rPr>
-            </w:pPr>
-            <w:r>
-              <w:rPr>
-                <w:rFonts w:ascii="Helvetica" w:hAnsi="Helvetica" w:cs="Helvetica"/>
-                <w:color w:val="000000"/>
-                <w:sz w:val="22"/>
-                <w:szCs w:val="26"/>
-              </w:rPr>
-              <w:t>0.366135</w:t>
-            </w:r>
-          </w:p>
-        </w:tc>
-      </w:tr>
-      <w:tr>
-        <w:trPr>
-          <w:jc w:val="center"/>
-        </w:trPr>
-        <w:tc>
-          <w:tcPr>
-            <w:tcW w:w="3500" w:type="dxa"/>
-            <w:tcBorders>
-              <w:top w:val="nil"/>
-              <w:left w:val="nil"/>
-              <w:bottom w:val="nil"/>
-              <w:right w:val="nil"/>
-            </w:tcBorders>
-          </w:tcPr>
-          <w:p>
-            <w:pPr>
-              <w:widowControl w:val="0"/>
-              <w:autoSpaceDE w:val="0"/>
-              <w:autoSpaceDN w:val="0"/>
-              <w:adjustRightInd w:val="0"/>
-              <w:spacing w:line="240" w:lineRule="auto"/>
-              <w:ind w:firstLine="0"/>
-              <w:jc w:val="right"/>
-              <w:rPr>
-                <w:rFonts w:ascii="Helvetica" w:hAnsi="Helvetica" w:cs="Helvetica"/>
-                <w:color w:val="000000"/>
-                <w:sz w:val="22"/>
-                <w:szCs w:val="26"/>
-              </w:rPr>
-            </w:pPr>
-            <w:r>
-              <w:rPr>
-                <w:rFonts w:ascii="Helvetica" w:hAnsi="Helvetica" w:cs="Helvetica"/>
-                <w:color w:val="000000"/>
-                <w:sz w:val="22"/>
-                <w:szCs w:val="26"/>
-              </w:rPr>
-              <w:t xml:space="preserve">Observations (or Sum </w:t>
-            </w:r>
-            <w:proofErr w:type="spellStart"/>
-            <w:r>
-              <w:rPr>
-                <w:rFonts w:ascii="Helvetica" w:hAnsi="Helvetica" w:cs="Helvetica"/>
-                <w:color w:val="000000"/>
-                <w:sz w:val="22"/>
-                <w:szCs w:val="26"/>
-              </w:rPr>
-              <w:t>Wgts</w:t>
-            </w:r>
-            <w:proofErr w:type="spellEnd"/>
-            <w:r>
-              <w:rPr>
-                <w:rFonts w:ascii="Helvetica" w:hAnsi="Helvetica" w:cs="Helvetica"/>
-                <w:color w:val="000000"/>
-                <w:sz w:val="22"/>
-                <w:szCs w:val="26"/>
-              </w:rPr>
-              <w:t>)</w:t>
-            </w:r>
-          </w:p>
-        </w:tc>
-        <w:tc>
-          <w:tcPr>
-            <w:tcW w:w="1320" w:type="dxa"/>
-            <w:tcBorders>
-              <w:top w:val="nil"/>
-              <w:left w:val="nil"/>
-              <w:bottom w:val="nil"/>
-              <w:right w:val="nil"/>
-            </w:tcBorders>
-          </w:tcPr>
-          <w:p>
-            <w:pPr>
-              <w:widowControl w:val="0"/>
-              <w:autoSpaceDE w:val="0"/>
-              <w:autoSpaceDN w:val="0"/>
-              <w:adjustRightInd w:val="0"/>
-              <w:spacing w:line="240" w:lineRule="auto"/>
-              <w:ind w:firstLine="0"/>
-              <w:rPr>
-                <w:rFonts w:ascii="Helvetica" w:hAnsi="Helvetica" w:cs="Helvetica"/>
-                <w:color w:val="000000"/>
-                <w:sz w:val="22"/>
-                <w:szCs w:val="26"/>
-              </w:rPr>
-            </w:pPr>
-            <w:r>
-              <w:rPr>
-                <w:rFonts w:ascii="Helvetica" w:hAnsi="Helvetica" w:cs="Helvetica"/>
-                <w:color w:val="000000"/>
-                <w:sz w:val="22"/>
-                <w:szCs w:val="26"/>
-              </w:rPr>
-              <w:t>7</w:t>
-            </w:r>
-          </w:p>
-        </w:tc>
-      </w:tr>
-    </w:tbl>
-    <w:p/>
-    <w:p>
-      <w:pPr>
-        <w:keepNext/>
-        <w:widowControl w:val="0"/>
-        <w:autoSpaceDE w:val="0"/>
-        <w:autoSpaceDN w:val="0"/>
-        <w:adjustRightInd w:val="0"/>
-        <w:spacing w:line="240" w:lineRule="auto"/>
-        <w:ind w:firstLine="0"/>
-        <w:jc w:val="center"/>
-        <w:rPr>
-          <w:rFonts w:ascii="Helvetica" w:hAnsi="Helvetica" w:cs="Helvetica"/>
-          <w:b/>
-          <w:bCs/>
-          <w:color w:val="000000"/>
-          <w:sz w:val="28"/>
-          <w:szCs w:val="36"/>
-        </w:rPr>
-      </w:pPr>
-      <w:r>
-        <w:rPr>
-          <w:rFonts w:ascii="Helvetica" w:hAnsi="Helvetica" w:cs="Helvetica"/>
-          <w:b/>
-          <w:bCs/>
-          <w:color w:val="000000"/>
-          <w:sz w:val="28"/>
-          <w:szCs w:val="36"/>
-        </w:rPr>
-        <w:t>Analysis of Variance</w:t>
-      </w:r>
-    </w:p>
-    <w:tbl>
-      <w:tblPr>
-        <w:tblW w:w="0" w:type="auto"/>
-        <w:jc w:val="center"/>
-        <w:tblLayout w:type="fixed"/>
-        <w:tblCellMar>
-          <w:left w:w="40" w:type="dxa"/>
-          <w:right w:w="40" w:type="dxa"/>
-        </w:tblCellMar>
-        <w:tblLook w:val="0000"/>
-      </w:tblPr>
-      <w:tblGrid>
-        <w:gridCol w:w="1140"/>
-        <w:gridCol w:w="1040"/>
-        <w:gridCol w:w="1600"/>
-        <w:gridCol w:w="1880"/>
-        <w:gridCol w:w="1320"/>
-      </w:tblGrid>
-      <w:tr>
-        <w:trPr>
-          <w:tblHeader/>
-          <w:jc w:val="center"/>
-        </w:trPr>
-        <w:tc>
-          <w:tcPr>
-            <w:tcW w:w="1140" w:type="dxa"/>
-            <w:tcBorders>
-              <w:top w:val="nil"/>
-              <w:left w:val="nil"/>
-              <w:bottom w:val="nil"/>
-              <w:right w:val="nil"/>
-            </w:tcBorders>
-          </w:tcPr>
-          <w:p>
-            <w:pPr>
-              <w:widowControl w:val="0"/>
-              <w:autoSpaceDE w:val="0"/>
-              <w:autoSpaceDN w:val="0"/>
-              <w:adjustRightInd w:val="0"/>
-              <w:spacing w:line="240" w:lineRule="auto"/>
-              <w:ind w:firstLine="0"/>
-              <w:rPr>
-                <w:rFonts w:ascii="Helvetica" w:hAnsi="Helvetica" w:cs="Helvetica"/>
-                <w:b/>
-                <w:bCs/>
-                <w:color w:val="000000"/>
-                <w:sz w:val="20"/>
-                <w:szCs w:val="26"/>
-              </w:rPr>
-            </w:pPr>
-            <w:r>
-              <w:rPr>
-                <w:rFonts w:ascii="Helvetica" w:hAnsi="Helvetica" w:cs="Helvetica"/>
-                <w:b/>
-                <w:bCs/>
-                <w:color w:val="000000"/>
-                <w:sz w:val="20"/>
-                <w:szCs w:val="26"/>
-              </w:rPr>
-              <w:t>Source</w:t>
-            </w:r>
-          </w:p>
-        </w:tc>
-        <w:tc>
-          <w:tcPr>
-            <w:tcW w:w="1040" w:type="dxa"/>
-            <w:tcBorders>
-              <w:top w:val="nil"/>
-              <w:left w:val="nil"/>
-              <w:bottom w:val="nil"/>
-              <w:right w:val="nil"/>
-            </w:tcBorders>
-          </w:tcPr>
-          <w:p>
-            <w:pPr>
-              <w:widowControl w:val="0"/>
-              <w:autoSpaceDE w:val="0"/>
-              <w:autoSpaceDN w:val="0"/>
-              <w:adjustRightInd w:val="0"/>
-              <w:spacing w:line="240" w:lineRule="auto"/>
-              <w:ind w:firstLine="0"/>
-              <w:jc w:val="right"/>
-              <w:rPr>
-                <w:rFonts w:ascii="Helvetica" w:hAnsi="Helvetica" w:cs="Helvetica"/>
-                <w:b/>
-                <w:bCs/>
-                <w:color w:val="000000"/>
-                <w:sz w:val="20"/>
-                <w:szCs w:val="26"/>
-              </w:rPr>
-            </w:pPr>
-            <w:r>
-              <w:rPr>
-                <w:rFonts w:ascii="Helvetica" w:hAnsi="Helvetica" w:cs="Helvetica"/>
-                <w:b/>
-                <w:bCs/>
-                <w:color w:val="000000"/>
-                <w:sz w:val="20"/>
-                <w:szCs w:val="26"/>
-              </w:rPr>
-              <w:t>DF</w:t>
-            </w:r>
-          </w:p>
-        </w:tc>
-        <w:tc>
-          <w:tcPr>
-            <w:tcW w:w="1600" w:type="dxa"/>
-            <w:tcBorders>
-              <w:top w:val="nil"/>
-              <w:left w:val="nil"/>
-              <w:bottom w:val="nil"/>
-              <w:right w:val="nil"/>
-            </w:tcBorders>
-          </w:tcPr>
-          <w:p>
-            <w:pPr>
-              <w:widowControl w:val="0"/>
-              <w:autoSpaceDE w:val="0"/>
-              <w:autoSpaceDN w:val="0"/>
-              <w:adjustRightInd w:val="0"/>
-              <w:spacing w:line="240" w:lineRule="auto"/>
-              <w:ind w:firstLine="0"/>
-              <w:jc w:val="right"/>
-              <w:rPr>
-                <w:rFonts w:ascii="Helvetica" w:hAnsi="Helvetica" w:cs="Helvetica"/>
-                <w:b/>
-                <w:bCs/>
-                <w:color w:val="000000"/>
-                <w:sz w:val="20"/>
-                <w:szCs w:val="26"/>
-              </w:rPr>
-            </w:pPr>
-            <w:r>
-              <w:rPr>
-                <w:rFonts w:ascii="Helvetica" w:hAnsi="Helvetica" w:cs="Helvetica"/>
-                <w:b/>
-                <w:bCs/>
-                <w:color w:val="000000"/>
-                <w:sz w:val="20"/>
-                <w:szCs w:val="26"/>
-              </w:rPr>
-              <w:t>Sum of Squares</w:t>
-            </w:r>
-          </w:p>
-        </w:tc>
-        <w:tc>
-          <w:tcPr>
-            <w:tcW w:w="1880" w:type="dxa"/>
-            <w:tcBorders>
-              <w:top w:val="nil"/>
-              <w:left w:val="nil"/>
-              <w:bottom w:val="nil"/>
-              <w:right w:val="nil"/>
-            </w:tcBorders>
-          </w:tcPr>
-          <w:p>
-            <w:pPr>
-              <w:widowControl w:val="0"/>
-              <w:autoSpaceDE w:val="0"/>
-              <w:autoSpaceDN w:val="0"/>
-              <w:adjustRightInd w:val="0"/>
-              <w:spacing w:line="240" w:lineRule="auto"/>
-              <w:ind w:firstLine="0"/>
-              <w:jc w:val="right"/>
-              <w:rPr>
-                <w:rFonts w:ascii="Helvetica" w:hAnsi="Helvetica" w:cs="Helvetica"/>
-                <w:b/>
-                <w:bCs/>
-                <w:color w:val="000000"/>
-                <w:sz w:val="20"/>
-                <w:szCs w:val="26"/>
-              </w:rPr>
-            </w:pPr>
-            <w:r>
-              <w:rPr>
-                <w:rFonts w:ascii="Helvetica" w:hAnsi="Helvetica" w:cs="Helvetica"/>
-                <w:b/>
-                <w:bCs/>
-                <w:color w:val="000000"/>
-                <w:sz w:val="20"/>
-                <w:szCs w:val="26"/>
-              </w:rPr>
-              <w:t>Mean Square</w:t>
-            </w:r>
-          </w:p>
-        </w:tc>
-        <w:tc>
-          <w:tcPr>
-            <w:tcW w:w="1320" w:type="dxa"/>
-            <w:tcBorders>
-              <w:top w:val="nil"/>
-              <w:left w:val="nil"/>
-              <w:bottom w:val="nil"/>
-              <w:right w:val="nil"/>
-            </w:tcBorders>
-          </w:tcPr>
-          <w:p>
-            <w:pPr>
-              <w:widowControl w:val="0"/>
-              <w:autoSpaceDE w:val="0"/>
-              <w:autoSpaceDN w:val="0"/>
-              <w:adjustRightInd w:val="0"/>
-              <w:spacing w:line="240" w:lineRule="auto"/>
-              <w:ind w:firstLine="0"/>
-              <w:jc w:val="right"/>
-              <w:rPr>
-                <w:rFonts w:ascii="Helvetica" w:hAnsi="Helvetica" w:cs="Helvetica"/>
-                <w:b/>
-                <w:bCs/>
-                <w:color w:val="000000"/>
-                <w:sz w:val="20"/>
-                <w:szCs w:val="26"/>
-              </w:rPr>
-            </w:pPr>
-            <w:r>
-              <w:rPr>
-                <w:rFonts w:ascii="Helvetica" w:hAnsi="Helvetica" w:cs="Helvetica"/>
-                <w:b/>
-                <w:bCs/>
-                <w:color w:val="000000"/>
-                <w:sz w:val="20"/>
-                <w:szCs w:val="26"/>
-              </w:rPr>
-              <w:t>F Ratio</w:t>
-            </w:r>
-          </w:p>
-        </w:tc>
-      </w:tr>
-      <w:tr>
-        <w:trPr>
-          <w:jc w:val="center"/>
-        </w:trPr>
-        <w:tc>
-          <w:tcPr>
-            <w:tcW w:w="1140" w:type="dxa"/>
-            <w:tcBorders>
-              <w:top w:val="nil"/>
-              <w:left w:val="nil"/>
-              <w:bottom w:val="nil"/>
-              <w:right w:val="nil"/>
-            </w:tcBorders>
-          </w:tcPr>
-          <w:p>
-            <w:pPr>
-              <w:widowControl w:val="0"/>
-              <w:autoSpaceDE w:val="0"/>
-              <w:autoSpaceDN w:val="0"/>
-              <w:adjustRightInd w:val="0"/>
-              <w:spacing w:line="240" w:lineRule="auto"/>
-              <w:ind w:firstLine="0"/>
-              <w:rPr>
-                <w:rFonts w:ascii="Helvetica" w:hAnsi="Helvetica" w:cs="Helvetica"/>
-                <w:color w:val="000000"/>
-                <w:sz w:val="20"/>
-                <w:szCs w:val="26"/>
-              </w:rPr>
-            </w:pPr>
-            <w:r>
-              <w:rPr>
-                <w:rFonts w:ascii="Helvetica" w:hAnsi="Helvetica" w:cs="Helvetica"/>
-                <w:color w:val="000000"/>
-                <w:sz w:val="20"/>
-                <w:szCs w:val="26"/>
-              </w:rPr>
-              <w:t>Model</w:t>
-            </w:r>
-          </w:p>
-        </w:tc>
-        <w:tc>
-          <w:tcPr>
-            <w:tcW w:w="1040" w:type="dxa"/>
-            <w:tcBorders>
-              <w:top w:val="nil"/>
-              <w:left w:val="nil"/>
-              <w:bottom w:val="nil"/>
-              <w:right w:val="nil"/>
-            </w:tcBorders>
-          </w:tcPr>
-          <w:p>
-            <w:pPr>
-              <w:widowControl w:val="0"/>
-              <w:autoSpaceDE w:val="0"/>
-              <w:autoSpaceDN w:val="0"/>
-              <w:adjustRightInd w:val="0"/>
-              <w:spacing w:line="240" w:lineRule="auto"/>
-              <w:ind w:firstLine="0"/>
-              <w:jc w:val="right"/>
-              <w:rPr>
-                <w:rFonts w:ascii="Helvetica" w:hAnsi="Helvetica" w:cs="Helvetica"/>
-                <w:color w:val="000000"/>
-                <w:sz w:val="20"/>
-                <w:szCs w:val="26"/>
-              </w:rPr>
-            </w:pPr>
-            <w:r>
-              <w:rPr>
-                <w:rFonts w:ascii="Helvetica" w:hAnsi="Helvetica" w:cs="Helvetica"/>
-                <w:color w:val="000000"/>
-                <w:sz w:val="20"/>
-                <w:szCs w:val="26"/>
-              </w:rPr>
-              <w:t>1</w:t>
-            </w:r>
-          </w:p>
-        </w:tc>
-        <w:tc>
-          <w:tcPr>
-            <w:tcW w:w="1600" w:type="dxa"/>
-            <w:tcBorders>
-              <w:top w:val="nil"/>
-              <w:left w:val="nil"/>
-              <w:bottom w:val="nil"/>
-              <w:right w:val="nil"/>
-            </w:tcBorders>
-          </w:tcPr>
-          <w:p>
-            <w:pPr>
-              <w:widowControl w:val="0"/>
-              <w:autoSpaceDE w:val="0"/>
-              <w:autoSpaceDN w:val="0"/>
-              <w:adjustRightInd w:val="0"/>
-              <w:spacing w:line="240" w:lineRule="auto"/>
-              <w:ind w:firstLine="0"/>
-              <w:jc w:val="right"/>
-              <w:rPr>
-                <w:rFonts w:ascii="Helvetica" w:hAnsi="Helvetica" w:cs="Helvetica"/>
-                <w:color w:val="000000"/>
-                <w:sz w:val="20"/>
-                <w:szCs w:val="26"/>
-              </w:rPr>
-            </w:pPr>
-            <w:r>
-              <w:rPr>
-                <w:rFonts w:ascii="Helvetica" w:hAnsi="Helvetica" w:cs="Helvetica"/>
-                <w:color w:val="000000"/>
-                <w:sz w:val="20"/>
-                <w:szCs w:val="26"/>
-              </w:rPr>
-              <w:t>0.06720455</w:t>
-            </w:r>
-          </w:p>
-        </w:tc>
-        <w:tc>
-          <w:tcPr>
-            <w:tcW w:w="1880" w:type="dxa"/>
-            <w:tcBorders>
-              <w:top w:val="nil"/>
-              <w:left w:val="nil"/>
-              <w:bottom w:val="nil"/>
-              <w:right w:val="nil"/>
-            </w:tcBorders>
-          </w:tcPr>
-          <w:p>
-            <w:pPr>
-              <w:widowControl w:val="0"/>
-              <w:autoSpaceDE w:val="0"/>
-              <w:autoSpaceDN w:val="0"/>
-              <w:adjustRightInd w:val="0"/>
-              <w:spacing w:line="240" w:lineRule="auto"/>
-              <w:ind w:firstLine="0"/>
-              <w:jc w:val="right"/>
-              <w:rPr>
-                <w:rFonts w:ascii="Helvetica" w:hAnsi="Helvetica" w:cs="Helvetica"/>
-                <w:color w:val="000000"/>
-                <w:sz w:val="20"/>
-                <w:szCs w:val="26"/>
-              </w:rPr>
-            </w:pPr>
-            <w:r>
-              <w:rPr>
-                <w:rFonts w:ascii="Helvetica" w:hAnsi="Helvetica" w:cs="Helvetica"/>
-                <w:color w:val="000000"/>
-                <w:sz w:val="20"/>
-                <w:szCs w:val="26"/>
-              </w:rPr>
-              <w:t>0.067205</w:t>
-            </w:r>
-          </w:p>
-        </w:tc>
-        <w:tc>
-          <w:tcPr>
-            <w:tcW w:w="1320" w:type="dxa"/>
-            <w:tcBorders>
-              <w:top w:val="nil"/>
-              <w:left w:val="nil"/>
-              <w:bottom w:val="nil"/>
-              <w:right w:val="nil"/>
-            </w:tcBorders>
-          </w:tcPr>
-          <w:p>
-            <w:pPr>
-              <w:widowControl w:val="0"/>
-              <w:autoSpaceDE w:val="0"/>
-              <w:autoSpaceDN w:val="0"/>
-              <w:adjustRightInd w:val="0"/>
-              <w:spacing w:line="240" w:lineRule="auto"/>
-              <w:ind w:firstLine="0"/>
-              <w:jc w:val="right"/>
-              <w:rPr>
-                <w:rFonts w:ascii="Helvetica" w:hAnsi="Helvetica" w:cs="Helvetica"/>
-                <w:color w:val="000000"/>
-                <w:sz w:val="20"/>
-                <w:szCs w:val="26"/>
-              </w:rPr>
-            </w:pPr>
-            <w:r>
-              <w:rPr>
-                <w:rFonts w:ascii="Helvetica" w:hAnsi="Helvetica" w:cs="Helvetica"/>
-                <w:color w:val="000000"/>
-                <w:sz w:val="20"/>
-                <w:szCs w:val="26"/>
-              </w:rPr>
-              <w:t>41.7093</w:t>
-            </w:r>
-          </w:p>
-        </w:tc>
-      </w:tr>
-      <w:tr>
-        <w:trPr>
-          <w:jc w:val="center"/>
-        </w:trPr>
-        <w:tc>
-          <w:tcPr>
-            <w:tcW w:w="1140" w:type="dxa"/>
-            <w:tcBorders>
-              <w:top w:val="nil"/>
-              <w:left w:val="nil"/>
-              <w:bottom w:val="nil"/>
-              <w:right w:val="nil"/>
-            </w:tcBorders>
-          </w:tcPr>
-          <w:p>
-            <w:pPr>
-              <w:widowControl w:val="0"/>
-              <w:autoSpaceDE w:val="0"/>
-              <w:autoSpaceDN w:val="0"/>
-              <w:adjustRightInd w:val="0"/>
-              <w:spacing w:line="240" w:lineRule="auto"/>
-              <w:ind w:firstLine="0"/>
-              <w:rPr>
-                <w:rFonts w:ascii="Helvetica" w:hAnsi="Helvetica" w:cs="Helvetica"/>
-                <w:color w:val="000000"/>
-                <w:sz w:val="20"/>
-                <w:szCs w:val="26"/>
-              </w:rPr>
-            </w:pPr>
-            <w:r>
-              <w:rPr>
-                <w:rFonts w:ascii="Helvetica" w:hAnsi="Helvetica" w:cs="Helvetica"/>
-                <w:color w:val="000000"/>
-                <w:sz w:val="20"/>
-                <w:szCs w:val="26"/>
-              </w:rPr>
-              <w:t>Error</w:t>
-            </w:r>
-          </w:p>
-        </w:tc>
-        <w:tc>
-          <w:tcPr>
-            <w:tcW w:w="1040" w:type="dxa"/>
-            <w:tcBorders>
-              <w:top w:val="nil"/>
-              <w:left w:val="nil"/>
-              <w:bottom w:val="nil"/>
-              <w:right w:val="nil"/>
-            </w:tcBorders>
-          </w:tcPr>
-          <w:p>
-            <w:pPr>
-              <w:widowControl w:val="0"/>
-              <w:autoSpaceDE w:val="0"/>
-              <w:autoSpaceDN w:val="0"/>
-              <w:adjustRightInd w:val="0"/>
-              <w:spacing w:line="240" w:lineRule="auto"/>
-              <w:ind w:firstLine="0"/>
-              <w:jc w:val="right"/>
-              <w:rPr>
-                <w:rFonts w:ascii="Helvetica" w:hAnsi="Helvetica" w:cs="Helvetica"/>
-                <w:color w:val="000000"/>
-                <w:sz w:val="20"/>
-                <w:szCs w:val="26"/>
-              </w:rPr>
-            </w:pPr>
-            <w:r>
-              <w:rPr>
-                <w:rFonts w:ascii="Helvetica" w:hAnsi="Helvetica" w:cs="Helvetica"/>
-                <w:color w:val="000000"/>
-                <w:sz w:val="20"/>
-                <w:szCs w:val="26"/>
-              </w:rPr>
-              <w:t>5</w:t>
-            </w:r>
-          </w:p>
-        </w:tc>
-        <w:tc>
-          <w:tcPr>
-            <w:tcW w:w="1600" w:type="dxa"/>
-            <w:tcBorders>
-              <w:top w:val="nil"/>
-              <w:left w:val="nil"/>
-              <w:bottom w:val="nil"/>
-              <w:right w:val="nil"/>
-            </w:tcBorders>
-          </w:tcPr>
-          <w:p>
-            <w:pPr>
-              <w:widowControl w:val="0"/>
-              <w:autoSpaceDE w:val="0"/>
-              <w:autoSpaceDN w:val="0"/>
-              <w:adjustRightInd w:val="0"/>
-              <w:spacing w:line="240" w:lineRule="auto"/>
-              <w:ind w:firstLine="0"/>
-              <w:jc w:val="right"/>
-              <w:rPr>
-                <w:rFonts w:ascii="Helvetica" w:hAnsi="Helvetica" w:cs="Helvetica"/>
-                <w:color w:val="000000"/>
-                <w:sz w:val="20"/>
-                <w:szCs w:val="26"/>
-              </w:rPr>
-            </w:pPr>
-            <w:r>
-              <w:rPr>
-                <w:rFonts w:ascii="Helvetica" w:hAnsi="Helvetica" w:cs="Helvetica"/>
-                <w:color w:val="000000"/>
-                <w:sz w:val="20"/>
-                <w:szCs w:val="26"/>
-              </w:rPr>
-              <w:t>0.00805631</w:t>
-            </w:r>
-          </w:p>
-        </w:tc>
-        <w:tc>
-          <w:tcPr>
-            <w:tcW w:w="1880" w:type="dxa"/>
-            <w:tcBorders>
-              <w:top w:val="nil"/>
-              <w:left w:val="nil"/>
-              <w:bottom w:val="nil"/>
-              <w:right w:val="nil"/>
-            </w:tcBorders>
-          </w:tcPr>
-          <w:p>
-            <w:pPr>
-              <w:widowControl w:val="0"/>
-              <w:autoSpaceDE w:val="0"/>
-              <w:autoSpaceDN w:val="0"/>
-              <w:adjustRightInd w:val="0"/>
-              <w:spacing w:line="240" w:lineRule="auto"/>
-              <w:ind w:firstLine="0"/>
-              <w:jc w:val="right"/>
-              <w:rPr>
-                <w:rFonts w:ascii="Helvetica" w:hAnsi="Helvetica" w:cs="Helvetica"/>
-                <w:color w:val="000000"/>
-                <w:sz w:val="20"/>
-                <w:szCs w:val="26"/>
-              </w:rPr>
-            </w:pPr>
-            <w:r>
-              <w:rPr>
-                <w:rFonts w:ascii="Helvetica" w:hAnsi="Helvetica" w:cs="Helvetica"/>
-                <w:color w:val="000000"/>
-                <w:sz w:val="20"/>
-                <w:szCs w:val="26"/>
-              </w:rPr>
-              <w:t>0.001611</w:t>
-            </w:r>
-          </w:p>
-        </w:tc>
-        <w:tc>
-          <w:tcPr>
-            <w:tcW w:w="1320" w:type="dxa"/>
-            <w:tcBorders>
-              <w:top w:val="nil"/>
-              <w:left w:val="nil"/>
-              <w:bottom w:val="nil"/>
-              <w:right w:val="nil"/>
-            </w:tcBorders>
-          </w:tcPr>
-          <w:p>
-            <w:pPr>
-              <w:widowControl w:val="0"/>
-              <w:autoSpaceDE w:val="0"/>
-              <w:autoSpaceDN w:val="0"/>
-              <w:adjustRightInd w:val="0"/>
-              <w:spacing w:line="240" w:lineRule="auto"/>
-              <w:ind w:firstLine="0"/>
-              <w:jc w:val="right"/>
-              <w:rPr>
-                <w:rFonts w:ascii="Helvetica" w:hAnsi="Helvetica" w:cs="Helvetica"/>
-                <w:b/>
-                <w:bCs/>
-                <w:color w:val="000000"/>
-                <w:sz w:val="20"/>
-                <w:szCs w:val="26"/>
-              </w:rPr>
-            </w:pPr>
-            <w:proofErr w:type="spellStart"/>
-            <w:r>
-              <w:rPr>
-                <w:rFonts w:ascii="Helvetica" w:hAnsi="Helvetica" w:cs="Helvetica"/>
-                <w:b/>
-                <w:bCs/>
-                <w:color w:val="000000"/>
-                <w:sz w:val="20"/>
-                <w:szCs w:val="26"/>
-              </w:rPr>
-              <w:t>Prob</w:t>
-            </w:r>
-            <w:proofErr w:type="spellEnd"/>
-            <w:r>
-              <w:rPr>
-                <w:rFonts w:ascii="Helvetica" w:hAnsi="Helvetica" w:cs="Helvetica"/>
-                <w:b/>
-                <w:bCs/>
-                <w:color w:val="000000"/>
-                <w:sz w:val="20"/>
-                <w:szCs w:val="26"/>
-              </w:rPr>
-              <w:t xml:space="preserve"> &gt; F</w:t>
-            </w:r>
-          </w:p>
-        </w:tc>
-      </w:tr>
-      <w:tr>
-        <w:trPr>
-          <w:jc w:val="center"/>
-        </w:trPr>
-        <w:tc>
-          <w:tcPr>
-            <w:tcW w:w="1140" w:type="dxa"/>
-            <w:tcBorders>
-              <w:top w:val="nil"/>
-              <w:left w:val="nil"/>
-              <w:bottom w:val="nil"/>
-              <w:right w:val="nil"/>
-            </w:tcBorders>
-          </w:tcPr>
-          <w:p>
-            <w:pPr>
-              <w:widowControl w:val="0"/>
-              <w:autoSpaceDE w:val="0"/>
-              <w:autoSpaceDN w:val="0"/>
-              <w:adjustRightInd w:val="0"/>
-              <w:spacing w:line="240" w:lineRule="auto"/>
-              <w:ind w:firstLine="0"/>
-              <w:rPr>
-                <w:rFonts w:ascii="Helvetica" w:hAnsi="Helvetica" w:cs="Helvetica"/>
-                <w:color w:val="000000"/>
-                <w:sz w:val="20"/>
-                <w:szCs w:val="26"/>
-              </w:rPr>
-            </w:pPr>
-            <w:r>
-              <w:rPr>
-                <w:rFonts w:ascii="Helvetica" w:hAnsi="Helvetica" w:cs="Helvetica"/>
-                <w:color w:val="000000"/>
-                <w:sz w:val="20"/>
-                <w:szCs w:val="26"/>
-              </w:rPr>
-              <w:t>C. Total</w:t>
-            </w:r>
-          </w:p>
-        </w:tc>
-        <w:tc>
-          <w:tcPr>
-            <w:tcW w:w="1040" w:type="dxa"/>
-            <w:tcBorders>
-              <w:top w:val="nil"/>
-              <w:left w:val="nil"/>
-              <w:bottom w:val="nil"/>
-              <w:right w:val="nil"/>
-            </w:tcBorders>
-          </w:tcPr>
-          <w:p>
-            <w:pPr>
-              <w:widowControl w:val="0"/>
-              <w:autoSpaceDE w:val="0"/>
-              <w:autoSpaceDN w:val="0"/>
-              <w:adjustRightInd w:val="0"/>
-              <w:spacing w:line="240" w:lineRule="auto"/>
-              <w:ind w:firstLine="0"/>
-              <w:jc w:val="right"/>
-              <w:rPr>
-                <w:rFonts w:ascii="Helvetica" w:hAnsi="Helvetica" w:cs="Helvetica"/>
-                <w:color w:val="000000"/>
-                <w:sz w:val="20"/>
-                <w:szCs w:val="26"/>
-              </w:rPr>
-            </w:pPr>
-            <w:r>
-              <w:rPr>
-                <w:rFonts w:ascii="Helvetica" w:hAnsi="Helvetica" w:cs="Helvetica"/>
-                <w:color w:val="000000"/>
-                <w:sz w:val="20"/>
-                <w:szCs w:val="26"/>
-              </w:rPr>
-              <w:t>6</w:t>
-            </w:r>
-          </w:p>
-        </w:tc>
-        <w:tc>
-          <w:tcPr>
-            <w:tcW w:w="1600" w:type="dxa"/>
-            <w:tcBorders>
-              <w:top w:val="nil"/>
-              <w:left w:val="nil"/>
-              <w:bottom w:val="nil"/>
-              <w:right w:val="nil"/>
-            </w:tcBorders>
-          </w:tcPr>
-          <w:p>
-            <w:pPr>
-              <w:widowControl w:val="0"/>
-              <w:autoSpaceDE w:val="0"/>
-              <w:autoSpaceDN w:val="0"/>
-              <w:adjustRightInd w:val="0"/>
-              <w:spacing w:line="240" w:lineRule="auto"/>
-              <w:ind w:firstLine="0"/>
-              <w:jc w:val="right"/>
-              <w:rPr>
-                <w:rFonts w:ascii="Helvetica" w:hAnsi="Helvetica" w:cs="Helvetica"/>
-                <w:color w:val="000000"/>
-                <w:sz w:val="20"/>
-                <w:szCs w:val="26"/>
-              </w:rPr>
-            </w:pPr>
-            <w:r>
-              <w:rPr>
-                <w:rFonts w:ascii="Helvetica" w:hAnsi="Helvetica" w:cs="Helvetica"/>
-                <w:color w:val="000000"/>
-                <w:sz w:val="20"/>
-                <w:szCs w:val="26"/>
-              </w:rPr>
-              <w:t>0.07526085</w:t>
-            </w:r>
-          </w:p>
-        </w:tc>
-        <w:tc>
-          <w:tcPr>
-            <w:tcW w:w="1880" w:type="dxa"/>
-            <w:tcBorders>
-              <w:top w:val="nil"/>
-              <w:left w:val="nil"/>
-              <w:bottom w:val="nil"/>
-              <w:right w:val="nil"/>
-            </w:tcBorders>
-          </w:tcPr>
-          <w:p>
-            <w:pPr>
-              <w:widowControl w:val="0"/>
-              <w:autoSpaceDE w:val="0"/>
-              <w:autoSpaceDN w:val="0"/>
-              <w:adjustRightInd w:val="0"/>
-              <w:spacing w:line="240" w:lineRule="auto"/>
-              <w:ind w:firstLine="0"/>
-              <w:jc w:val="right"/>
-              <w:rPr>
-                <w:rFonts w:ascii="Helvetica" w:hAnsi="Helvetica" w:cs="Helvetica"/>
-                <w:color w:val="000000"/>
-                <w:sz w:val="20"/>
-                <w:szCs w:val="26"/>
-              </w:rPr>
-            </w:pPr>
-          </w:p>
-        </w:tc>
-        <w:tc>
-          <w:tcPr>
-            <w:tcW w:w="1320" w:type="dxa"/>
-            <w:tcBorders>
-              <w:top w:val="nil"/>
-              <w:left w:val="nil"/>
-              <w:bottom w:val="nil"/>
-              <w:right w:val="nil"/>
-            </w:tcBorders>
-          </w:tcPr>
-          <w:p>
-            <w:pPr>
-              <w:widowControl w:val="0"/>
-              <w:autoSpaceDE w:val="0"/>
-              <w:autoSpaceDN w:val="0"/>
-              <w:adjustRightInd w:val="0"/>
-              <w:spacing w:line="240" w:lineRule="auto"/>
-              <w:ind w:firstLine="0"/>
-              <w:jc w:val="right"/>
-              <w:rPr>
-                <w:rFonts w:ascii="Helvetica" w:hAnsi="Helvetica" w:cs="Helvetica"/>
-                <w:color w:val="000000"/>
-                <w:sz w:val="20"/>
-                <w:szCs w:val="26"/>
-              </w:rPr>
-            </w:pPr>
-            <w:r>
-              <w:rPr>
-                <w:rFonts w:ascii="Helvetica" w:hAnsi="Helvetica" w:cs="Helvetica"/>
-                <w:color w:val="000000"/>
-                <w:sz w:val="20"/>
-                <w:szCs w:val="26"/>
-              </w:rPr>
-              <w:t>0.0013*</w:t>
-            </w:r>
-          </w:p>
-        </w:tc>
-      </w:tr>
-    </w:tbl>
-    <w:p/>
     <w:sectPr>
       <w:pgSz w:w="12240" w:h="15840"/>
       <w:pgMar w:top="1440" w:right="1800" w:bottom="1440" w:left="1800" w:header="720" w:footer="720" w:gutter="0"/>
@@ -9561,24 +5722,24 @@
             </c:numRef>
           </c:val>
         </c:ser>
-        <c:axId val="101217408"/>
-        <c:axId val="101239040"/>
+        <c:axId val="87915520"/>
+        <c:axId val="87934464"/>
       </c:barChart>
       <c:catAx>
-        <c:axId val="101217408"/>
+        <c:axId val="87915520"/>
         <c:scaling>
           <c:orientation val="minMax"/>
         </c:scaling>
         <c:axPos val="b"/>
         <c:tickLblPos val="nextTo"/>
-        <c:crossAx val="101239040"/>
+        <c:crossAx val="87934464"/>
         <c:crosses val="autoZero"/>
         <c:auto val="1"/>
         <c:lblAlgn val="ctr"/>
         <c:lblOffset val="100"/>
       </c:catAx>
       <c:valAx>
-        <c:axId val="101239040"/>
+        <c:axId val="87934464"/>
         <c:scaling>
           <c:orientation val="minMax"/>
         </c:scaling>
@@ -9586,7 +5747,7 @@
         <c:majorGridlines/>
         <c:numFmt formatCode="General" sourceLinked="1"/>
         <c:tickLblPos val="nextTo"/>
-        <c:crossAx val="101217408"/>
+        <c:crossAx val="87915520"/>
         <c:crosses val="autoZero"/>
         <c:crossBetween val="between"/>
       </c:valAx>
@@ -9600,7 +5761,6 @@
 
 <file path=word/charts/chart2.xml><?xml version="1.0" encoding="utf-8"?>
 <c:chartSpace xmlns:c="http://schemas.openxmlformats.org/drawingml/2006/chart" xmlns:a="http://schemas.openxmlformats.org/drawingml/2006/main" xmlns:r="http://schemas.openxmlformats.org/officeDocument/2006/relationships">
-  <c:date1904 val="1"/>
   <c:lang val="en-US"/>
   <c:style val="18"/>
   <c:chart>
@@ -9710,24 +5870,24 @@
             </c:numRef>
           </c:val>
         </c:ser>
-        <c:axId val="126821120"/>
-        <c:axId val="126822656"/>
+        <c:axId val="126354176"/>
+        <c:axId val="126356096"/>
       </c:barChart>
       <c:catAx>
-        <c:axId val="126821120"/>
+        <c:axId val="126354176"/>
         <c:scaling>
           <c:orientation val="minMax"/>
         </c:scaling>
         <c:axPos val="b"/>
         <c:tickLblPos val="nextTo"/>
-        <c:crossAx val="126822656"/>
+        <c:crossAx val="126356096"/>
         <c:crosses val="autoZero"/>
         <c:auto val="1"/>
         <c:lblAlgn val="ctr"/>
         <c:lblOffset val="100"/>
       </c:catAx>
       <c:valAx>
-        <c:axId val="126822656"/>
+        <c:axId val="126356096"/>
         <c:scaling>
           <c:orientation val="minMax"/>
         </c:scaling>
@@ -9735,7 +5895,7 @@
         <c:majorGridlines/>
         <c:numFmt formatCode="General" sourceLinked="1"/>
         <c:tickLblPos val="nextTo"/>
-        <c:crossAx val="126821120"/>
+        <c:crossAx val="126354176"/>
         <c:crosses val="autoZero"/>
         <c:crossBetween val="between"/>
       </c:valAx>
@@ -9848,24 +6008,24 @@
             </c:numRef>
           </c:val>
         </c:ser>
-        <c:axId val="126876288"/>
-        <c:axId val="127664512"/>
+        <c:axId val="126819328"/>
+        <c:axId val="126837888"/>
       </c:barChart>
       <c:catAx>
-        <c:axId val="126876288"/>
+        <c:axId val="126819328"/>
         <c:scaling>
           <c:orientation val="minMax"/>
         </c:scaling>
         <c:axPos val="b"/>
         <c:tickLblPos val="nextTo"/>
-        <c:crossAx val="127664512"/>
+        <c:crossAx val="126837888"/>
         <c:crosses val="autoZero"/>
         <c:auto val="1"/>
         <c:lblAlgn val="ctr"/>
         <c:lblOffset val="100"/>
       </c:catAx>
       <c:valAx>
-        <c:axId val="127664512"/>
+        <c:axId val="126837888"/>
         <c:scaling>
           <c:orientation val="minMax"/>
         </c:scaling>
@@ -9873,7 +6033,7 @@
         <c:majorGridlines/>
         <c:numFmt formatCode="General" sourceLinked="1"/>
         <c:tickLblPos val="nextTo"/>
-        <c:crossAx val="126876288"/>
+        <c:crossAx val="126819328"/>
         <c:crosses val="autoZero"/>
         <c:crossBetween val="between"/>
       </c:valAx>
@@ -10071,24 +6231,24 @@
             </c:numRef>
           </c:val>
         </c:ser>
-        <c:axId val="129970176"/>
-        <c:axId val="129971712"/>
+        <c:axId val="129971328"/>
+        <c:axId val="129972864"/>
       </c:barChart>
       <c:catAx>
-        <c:axId val="129970176"/>
+        <c:axId val="129971328"/>
         <c:scaling>
           <c:orientation val="minMax"/>
         </c:scaling>
         <c:axPos val="b"/>
         <c:tickLblPos val="nextTo"/>
-        <c:crossAx val="129971712"/>
+        <c:crossAx val="129972864"/>
         <c:crosses val="autoZero"/>
         <c:auto val="1"/>
         <c:lblAlgn val="ctr"/>
         <c:lblOffset val="100"/>
       </c:catAx>
       <c:valAx>
-        <c:axId val="129971712"/>
+        <c:axId val="129972864"/>
         <c:scaling>
           <c:orientation val="minMax"/>
         </c:scaling>
@@ -10096,7 +6256,7 @@
         <c:majorGridlines/>
         <c:numFmt formatCode="General" sourceLinked="1"/>
         <c:tickLblPos val="nextTo"/>
-        <c:crossAx val="129970176"/>
+        <c:crossAx val="129971328"/>
         <c:crosses val="autoZero"/>
         <c:crossBetween val="between"/>
       </c:valAx>
